--- a/Documents/Whole_Tasks.docx
+++ b/Documents/Whole_Tasks.docx
@@ -107,14 +107,12 @@
         </w:rPr>
         <w:t xml:space="preserve">Call Discussion with Client: </w:t>
       </w:r>
-      <w:proofErr w:type="spellStart"/>
       <w:r>
         <w:rPr>
           <w:b/>
         </w:rPr>
         <w:t>Dilpreet</w:t>
       </w:r>
-      <w:proofErr w:type="spellEnd"/>
     </w:p>
     <w:p>
       <w:pPr>
@@ -122,100 +120,83 @@
       </w:pPr>
     </w:p>
     <w:p>
-      <w:pPr>
-        <w:jc w:val="both"/>
-      </w:pPr>
-      <w:r>
-        <w:t xml:space="preserve">I am writing the matter call record with </w:t>
-      </w:r>
-      <w:proofErr w:type="spellStart"/>
-      <w:r>
-        <w:t>Dilpreet</w:t>
-      </w:r>
-      <w:proofErr w:type="spellEnd"/>
-      <w:r>
-        <w:t>.</w:t>
-      </w:r>
-      <w:r>
-        <w:t xml:space="preserve"> He </w:t>
-      </w:r>
-      <w:r>
-        <w:t>is working in</w:t>
-      </w:r>
-      <w:r>
+      <w:r>
+        <w:rPr>
+          <w:b/>
+          <w:sz w:val="20"/>
+          <w:szCs w:val="20"/>
+          <w:lang w:val="en-AU"/>
+        </w:rPr>
+        <w:t>Information of the client:</w:t>
+      </w:r>
+      <w:r>
+        <w:rPr>
+          <w:b/>
+          <w:color w:val="000000" w:themeColor="text1"/>
+        </w:rPr>
         <w:t xml:space="preserve"> </w:t>
       </w:r>
       <w:r>
-        <w:t>Hospital Ward</w:t>
-      </w:r>
-      <w:r>
-        <w:t xml:space="preserve">. </w:t>
-      </w:r>
-      <w:r>
-        <w:t xml:space="preserve"> he </w:t>
-      </w:r>
-      <w:r>
-        <w:t>needs</w:t>
-      </w:r>
-      <w:r>
-        <w:t xml:space="preserve"> a software to </w:t>
-      </w:r>
-      <w:r>
-        <w:t>maintain</w:t>
-      </w:r>
-      <w:r>
-        <w:t xml:space="preserve"> the records </w:t>
-      </w:r>
-      <w:r>
-        <w:t>of</w:t>
-      </w:r>
-      <w:r>
-        <w:t xml:space="preserve"> the </w:t>
-      </w:r>
-      <w:r>
-        <w:t>all wards and hospital</w:t>
-      </w:r>
-      <w:r>
-        <w:t>.</w:t>
-      </w:r>
-      <w:r>
-        <w:t xml:space="preserve"> He wants to maintain all the parts in his business  </w:t>
-      </w:r>
-      <w:r>
-        <w:t xml:space="preserve"> where he is facing so many problems to maintain the record. he always </w:t>
-      </w:r>
-      <w:r>
-        <w:t>wastes</w:t>
-      </w:r>
-      <w:r>
-        <w:t xml:space="preserve"> so much time to find the </w:t>
-      </w:r>
-      <w:r>
-        <w:t>maintain record on manually</w:t>
-      </w:r>
-      <w:r>
-        <w:t xml:space="preserve">. so he has to face so many difficulties to maintain the record for future. So he needs an application for the record </w:t>
-      </w:r>
-      <w:proofErr w:type="spellStart"/>
-      <w:r>
-        <w:t>mai</w:t>
-      </w:r>
-      <w:r>
-        <w:t>n</w:t>
-      </w:r>
-      <w:r>
-        <w:t>te</w:t>
-      </w:r>
-      <w:r>
-        <w:t>n</w:t>
-      </w:r>
-      <w:r>
-        <w:t>ce</w:t>
-      </w:r>
-      <w:proofErr w:type="spellEnd"/>
-      <w:r>
-        <w:t>.</w:t>
-      </w:r>
+        <w:t>Just had a word with Mr. Dilpreet. He is the director of the hospital. The management of the hospital needs a proper information of what all is going in all the wards of the hospital and for that Mr. Dilpreet needs a software, so that he has all the information of what all is going on in which ward of the hospital so that he has all the information beforehand.</w:t>
+      </w:r>
+    </w:p>
+    <w:p/>
+    <w:p>
+      <w:pPr>
+        <w:rPr>
+          <w:b/>
+          <w:color w:val="000000" w:themeColor="text1"/>
+        </w:rPr>
+      </w:pPr>
+      <w:r>
+        <w:rPr>
+          <w:b/>
+          <w:color w:val="000000" w:themeColor="text1"/>
+        </w:rPr>
+        <w:t>Primary objective of the project</w:t>
+      </w:r>
+      <w:r>
+        <w:rPr>
+          <w:b/>
+          <w:color w:val="000000" w:themeColor="text1"/>
+        </w:rPr>
+        <w:t>:</w:t>
+      </w:r>
+      <w:r>
+        <w:rPr>
+          <w:color w:val="000000" w:themeColor="text1"/>
+        </w:rPr>
+        <w:t xml:space="preserve"> Beforehand information of each and every ward of the hospital is very difficult to maintain or even access. So to make the things easier for Mr. Dilpreet, a software is being made so that he can have access to what is going on in the various wards of the hospital. By having this </w:t>
+      </w:r>
+      <w:proofErr w:type="gramStart"/>
+      <w:r>
+        <w:rPr>
+          <w:color w:val="000000" w:themeColor="text1"/>
+        </w:rPr>
+        <w:t>access</w:t>
+      </w:r>
+      <w:proofErr w:type="gramEnd"/>
+      <w:r>
+        <w:rPr>
+          <w:color w:val="000000" w:themeColor="text1"/>
+        </w:rPr>
+        <w:t xml:space="preserve"> he can plan better or utilize his resources in a much convenient and fruitful way.</w:t>
+      </w:r>
+      <w:r>
+        <w:rPr>
+          <w:b/>
+          <w:color w:val="000000" w:themeColor="text1"/>
+        </w:rPr>
+        <w:t xml:space="preserve"> </w:t>
+      </w:r>
+    </w:p>
+    <w:p>
+      <w:pPr>
+        <w:rPr>
+          <w:b/>
+          <w:color w:val="000000" w:themeColor="text1"/>
+        </w:rPr>
+      </w:pPr>
     </w:p>
     <w:p>
       <w:pPr>
@@ -322,7 +303,6 @@
         <w:jc w:val="both"/>
         <w:rPr>
           <w:rFonts w:ascii="Calibri" w:hAnsi="Calibri" w:cs="Calibri"/>
-          <w:i/>
           <w:iCs/>
           <w:color w:val="000000"/>
           <w:sz w:val="20"/>
@@ -332,103 +312,33 @@
       <w:r>
         <w:rPr>
           <w:rFonts w:ascii="Calibri" w:hAnsi="Calibri" w:cs="Calibri"/>
-          <w:i/>
+          <w:b/>
           <w:iCs/>
           <w:color w:val="000000"/>
           <w:sz w:val="20"/>
           <w:szCs w:val="20"/>
         </w:rPr>
-        <w:t xml:space="preserve">Features: I am going to create software of on </w:t>
+        <w:t>Features:</w:t>
       </w:r>
       <w:r>
         <w:rPr>
           <w:rFonts w:ascii="Calibri" w:hAnsi="Calibri" w:cs="Calibri"/>
-          <w:i/>
           <w:iCs/>
           <w:color w:val="000000"/>
           <w:sz w:val="20"/>
           <w:szCs w:val="20"/>
         </w:rPr>
-        <w:t>Hospital Ward system</w:t>
+        <w:t xml:space="preserve"> </w:t>
       </w:r>
       <w:r>
         <w:rPr>
           <w:rFonts w:ascii="Calibri" w:hAnsi="Calibri" w:cs="Calibri"/>
-          <w:i/>
           <w:iCs/>
           <w:color w:val="000000"/>
           <w:sz w:val="20"/>
           <w:szCs w:val="20"/>
         </w:rPr>
-        <w:t xml:space="preserve">. Which will be fully automated and </w:t>
-      </w:r>
-      <w:proofErr w:type="spellStart"/>
-      <w:r>
-        <w:rPr>
-          <w:rFonts w:ascii="Calibri" w:hAnsi="Calibri" w:cs="Calibri"/>
-          <w:i/>
-          <w:iCs/>
-          <w:color w:val="000000"/>
-          <w:sz w:val="20"/>
-          <w:szCs w:val="20"/>
-        </w:rPr>
-        <w:t>daljit</w:t>
-      </w:r>
-      <w:proofErr w:type="spellEnd"/>
-      <w:r>
-        <w:rPr>
-          <w:rFonts w:ascii="Calibri" w:hAnsi="Calibri" w:cs="Calibri"/>
-          <w:i/>
-          <w:iCs/>
-          <w:color w:val="000000"/>
-          <w:sz w:val="20"/>
-          <w:szCs w:val="20"/>
-        </w:rPr>
-        <w:t xml:space="preserve"> can maintain and store the data for future. He can see all the </w:t>
-      </w:r>
-      <w:r>
-        <w:rPr>
-          <w:rFonts w:ascii="Calibri" w:hAnsi="Calibri" w:cs="Calibri"/>
-          <w:i/>
-          <w:iCs/>
-          <w:color w:val="000000"/>
-          <w:sz w:val="20"/>
-          <w:szCs w:val="20"/>
-        </w:rPr>
-        <w:t>customers</w:t>
-      </w:r>
-      <w:r>
-        <w:rPr>
-          <w:rFonts w:ascii="Calibri" w:hAnsi="Calibri" w:cs="Calibri"/>
-          <w:i/>
-          <w:iCs/>
-          <w:color w:val="000000"/>
-          <w:sz w:val="20"/>
-          <w:szCs w:val="20"/>
-        </w:rPr>
-        <w:t xml:space="preserve"> and </w:t>
-      </w:r>
-      <w:r>
-        <w:rPr>
-          <w:rFonts w:ascii="Calibri" w:hAnsi="Calibri" w:cs="Calibri"/>
-          <w:i/>
-          <w:iCs/>
-          <w:color w:val="000000"/>
-          <w:sz w:val="20"/>
-          <w:szCs w:val="20"/>
-        </w:rPr>
-        <w:t>Items</w:t>
-      </w:r>
-      <w:r>
-        <w:rPr>
-          <w:rFonts w:ascii="Calibri" w:hAnsi="Calibri" w:cs="Calibri"/>
-          <w:i/>
-          <w:iCs/>
-          <w:color w:val="000000"/>
-          <w:sz w:val="20"/>
-          <w:szCs w:val="20"/>
-        </w:rPr>
-        <w:t xml:space="preserve"> through this application online. This application would be fully secure. Data will be saved in the future efficiently. And no unauthorized person can make changes in it. So Application would be very effective and efficiency.</w:t>
+        <w:t>Mr. Dilpreet is facing huge difficulty in managing the resources of different wards as he is still using registers for maintaining the records. The hospital has got various wards, and for its efficient maintenance some application is needed so that there is no mismanagement in any of the wards. The human resource can be provided in every ward according to the requirements and even by bifurcating the wards he can focus on each ward very specifically.</w:t>
       </w:r>
     </w:p>
     <w:p>
@@ -440,7 +350,6 @@
         <w:jc w:val="both"/>
         <w:rPr>
           <w:rFonts w:ascii="Calibri" w:hAnsi="Calibri" w:cs="Calibri"/>
-          <w:i/>
           <w:iCs/>
           <w:color w:val="000000"/>
           <w:sz w:val="20"/>
@@ -457,11 +366,8 @@
         <w:jc w:val="both"/>
         <w:rPr>
           <w:rFonts w:ascii="Calibri" w:hAnsi="Calibri" w:cs="Calibri"/>
-          <w:i/>
-          <w:iCs/>
-          <w:color w:val="000000"/>
-          <w:sz w:val="20"/>
-          <w:szCs w:val="20"/>
+          <w:sz w:val="24"/>
+          <w:szCs w:val="24"/>
         </w:rPr>
       </w:pPr>
     </w:p>
@@ -474,10 +380,43 @@
         <w:jc w:val="both"/>
         <w:rPr>
           <w:rFonts w:ascii="Calibri" w:hAnsi="Calibri" w:cs="Calibri"/>
-          <w:sz w:val="24"/>
-          <w:szCs w:val="24"/>
-        </w:rPr>
-      </w:pPr>
+          <w:iCs/>
+          <w:color w:val="000000"/>
+          <w:sz w:val="20"/>
+          <w:szCs w:val="20"/>
+        </w:rPr>
+      </w:pPr>
+      <w:r>
+        <w:rPr>
+          <w:rFonts w:ascii="Calibri" w:hAnsi="Calibri" w:cs="Calibri"/>
+          <w:b/>
+          <w:iCs/>
+          <w:color w:val="000000"/>
+          <w:sz w:val="20"/>
+          <w:szCs w:val="20"/>
+        </w:rPr>
+        <w:t>Functional Requirements:</w:t>
+      </w:r>
+      <w:r>
+        <w:rPr>
+          <w:rFonts w:ascii="Calibri" w:hAnsi="Calibri" w:cs="Calibri"/>
+          <w:iCs/>
+          <w:color w:val="000000"/>
+          <w:sz w:val="20"/>
+          <w:szCs w:val="20"/>
+        </w:rPr>
+        <w:t xml:space="preserve"> </w:t>
+      </w:r>
+      <w:r>
+        <w:rPr>
+          <w:rFonts w:ascii="Calibri" w:hAnsi="Calibri" w:cs="Calibri"/>
+          <w:iCs/>
+          <w:color w:val="000000"/>
+          <w:sz w:val="20"/>
+          <w:szCs w:val="20"/>
+        </w:rPr>
+        <w:t>Software is for helping managing the different wards of the hospital. It should contain a detailed list of all the doctors in all the wards who are on duty or on call. When the doctor will be available who is on leave, all should be maintained properly. Also, the data of all the ward boys should be maintained on the daily basis along the data of the nurses. A patient's module should also be there giving the information of each and every patient in different wards, and what are the diagnosis of various patients.</w:t>
+      </w:r>
     </w:p>
     <w:p>
       <w:pPr>
@@ -488,24 +427,12 @@
         <w:jc w:val="both"/>
         <w:rPr>
           <w:rFonts w:ascii="Calibri" w:hAnsi="Calibri" w:cs="Calibri"/>
-          <w:i/>
           <w:iCs/>
           <w:color w:val="000000"/>
           <w:sz w:val="20"/>
           <w:szCs w:val="20"/>
         </w:rPr>
       </w:pPr>
-      <w:r>
-        <w:rPr>
-          <w:rFonts w:ascii="Calibri" w:hAnsi="Calibri" w:cs="Calibri"/>
-          <w:i/>
-          <w:iCs/>
-          <w:color w:val="000000"/>
-          <w:sz w:val="20"/>
-          <w:szCs w:val="20"/>
-        </w:rPr>
-        <w:t>Functional Requirements: Demanded requirements by end user:-</w:t>
-      </w:r>
     </w:p>
     <w:p>
       <w:pPr>
@@ -516,17 +443,68 @@
         <w:jc w:val="both"/>
         <w:rPr>
           <w:rFonts w:ascii="Calibri" w:hAnsi="Calibri" w:cs="Calibri"/>
-          <w:i/>
           <w:iCs/>
           <w:color w:val="000000"/>
           <w:sz w:val="20"/>
           <w:szCs w:val="20"/>
         </w:rPr>
       </w:pPr>
-    </w:p>
-    <w:p>
-      <w:pPr>
-        <w:pStyle w:val="ListParagraph"/>
+      <w:r>
+        <w:rPr>
+          <w:rFonts w:ascii="Calibri" w:hAnsi="Calibri" w:cs="Calibri"/>
+          <w:b/>
+          <w:iCs/>
+          <w:color w:val="000000"/>
+          <w:sz w:val="20"/>
+          <w:szCs w:val="20"/>
+        </w:rPr>
+        <w:t>Non-functional requirements:</w:t>
+      </w:r>
+      <w:r>
+        <w:rPr>
+          <w:rFonts w:ascii="Calibri" w:hAnsi="Calibri" w:cs="Calibri"/>
+          <w:iCs/>
+          <w:color w:val="000000"/>
+          <w:sz w:val="20"/>
+          <w:szCs w:val="20"/>
+        </w:rPr>
+        <w:t xml:space="preserve"> </w:t>
+      </w:r>
+      <w:r>
+        <w:rPr>
+          <w:rFonts w:ascii="Calibri" w:hAnsi="Calibri" w:cs="Calibri"/>
+          <w:iCs/>
+          <w:color w:val="000000"/>
+          <w:sz w:val="20"/>
+          <w:szCs w:val="20"/>
+        </w:rPr>
+        <w:t xml:space="preserve">It is mandatory that the information of all the patients should be kept secret. As </w:t>
+      </w:r>
+      <w:proofErr w:type="spellStart"/>
+      <w:r>
+        <w:rPr>
+          <w:rFonts w:ascii="Calibri" w:hAnsi="Calibri" w:cs="Calibri"/>
+          <w:iCs/>
+          <w:color w:val="000000"/>
+          <w:sz w:val="20"/>
+          <w:szCs w:val="20"/>
+        </w:rPr>
+        <w:t>lose</w:t>
+      </w:r>
+      <w:proofErr w:type="spellEnd"/>
+      <w:r>
+        <w:rPr>
+          <w:rFonts w:ascii="Calibri" w:hAnsi="Calibri" w:cs="Calibri"/>
+          <w:iCs/>
+          <w:color w:val="000000"/>
+          <w:sz w:val="20"/>
+          <w:szCs w:val="20"/>
+        </w:rPr>
+        <w:t xml:space="preserve"> of some data of patients can be harmful. Proper Authorization &amp; authentication should be who all be accessing this very software as it contains very important information. Also updating, inserting and deleting any information should only be by the authorised person and should be done by utmost care.</w:t>
+      </w:r>
+    </w:p>
+    <w:p>
+      <w:pPr>
         <w:autoSpaceDE w:val="0"/>
         <w:autoSpaceDN w:val="0"/>
         <w:adjustRightInd w:val="0"/>
@@ -534,6 +512,7 @@
         <w:jc w:val="both"/>
         <w:rPr>
           <w:rFonts w:ascii="Calibri" w:hAnsi="Calibri" w:cs="Calibri"/>
+          <w:iCs/>
           <w:color w:val="000000"/>
           <w:sz w:val="20"/>
           <w:szCs w:val="20"/>
@@ -542,11 +521,6 @@
     </w:p>
     <w:p>
       <w:pPr>
-        <w:pStyle w:val="ListParagraph"/>
-        <w:numPr>
-          <w:ilvl w:val="0"/>
-          <w:numId w:val="1"/>
-        </w:numPr>
         <w:autoSpaceDE w:val="0"/>
         <w:autoSpaceDN w:val="0"/>
         <w:adjustRightInd w:val="0"/>
@@ -562,88 +536,34 @@
       <w:r>
         <w:rPr>
           <w:rFonts w:ascii="Calibri" w:hAnsi="Calibri" w:cs="Calibri"/>
-          <w:i/>
-          <w:iCs/>
+          <w:b/>
           <w:color w:val="000000"/>
           <w:sz w:val="20"/>
           <w:szCs w:val="20"/>
         </w:rPr>
-        <w:t xml:space="preserve">He wants </w:t>
+        <w:t>Time:</w:t>
       </w:r>
       <w:r>
         <w:rPr>
           <w:rFonts w:ascii="Calibri" w:hAnsi="Calibri" w:cs="Calibri"/>
-          <w:i/>
-          <w:iCs/>
           <w:color w:val="000000"/>
           <w:sz w:val="20"/>
           <w:szCs w:val="20"/>
         </w:rPr>
-        <w:t>wine</w:t>
+        <w:t xml:space="preserve"> It will take minimum 20 days to complete.</w:t>
       </w:r>
       <w:r>
         <w:rPr>
           <w:rFonts w:ascii="Calibri" w:hAnsi="Calibri" w:cs="Calibri"/>
-          <w:i/>
-          <w:iCs/>
           <w:color w:val="000000"/>
           <w:sz w:val="20"/>
           <w:szCs w:val="20"/>
         </w:rPr>
-        <w:t xml:space="preserve"> </w:t>
-      </w:r>
-      <w:r>
-        <w:rPr>
-          <w:rFonts w:ascii="Calibri" w:hAnsi="Calibri" w:cs="Calibri"/>
-          <w:i/>
-          <w:iCs/>
-          <w:color w:val="000000"/>
-          <w:sz w:val="20"/>
-          <w:szCs w:val="20"/>
-        </w:rPr>
-        <w:t>doctor</w:t>
-      </w:r>
-      <w:r>
-        <w:rPr>
-          <w:rFonts w:ascii="Calibri" w:hAnsi="Calibri" w:cs="Calibri"/>
-          <w:i/>
-          <w:iCs/>
-          <w:color w:val="000000"/>
-          <w:sz w:val="20"/>
-          <w:szCs w:val="20"/>
-        </w:rPr>
-        <w:t xml:space="preserve"> save update and delete and list of </w:t>
-      </w:r>
-      <w:r>
-        <w:rPr>
-          <w:rFonts w:ascii="Calibri" w:hAnsi="Calibri" w:cs="Calibri"/>
-          <w:i/>
-          <w:iCs/>
-          <w:color w:val="000000"/>
-          <w:sz w:val="20"/>
-          <w:szCs w:val="20"/>
-        </w:rPr>
-        <w:t>doctor</w:t>
-      </w:r>
-      <w:r>
-        <w:rPr>
-          <w:rFonts w:ascii="Calibri" w:hAnsi="Calibri" w:cs="Calibri"/>
-          <w:i/>
-          <w:iCs/>
-          <w:color w:val="000000"/>
-          <w:sz w:val="20"/>
-          <w:szCs w:val="20"/>
-        </w:rPr>
-        <w:t xml:space="preserve"> to view.</w:t>
-      </w:r>
-    </w:p>
-    <w:p>
-      <w:pPr>
-        <w:pStyle w:val="ListParagraph"/>
-        <w:numPr>
-          <w:ilvl w:val="0"/>
-          <w:numId w:val="1"/>
-        </w:numPr>
+        <w:t xml:space="preserve"> Describing the phases under as below:</w:t>
+      </w:r>
+    </w:p>
+    <w:p>
+      <w:pPr>
         <w:autoSpaceDE w:val="0"/>
         <w:autoSpaceDN w:val="0"/>
         <w:adjustRightInd w:val="0"/>
@@ -654,49 +574,343 @@
           <w:color w:val="000000"/>
           <w:sz w:val="20"/>
           <w:szCs w:val="20"/>
-        </w:rPr>
-      </w:pPr>
-      <w:r>
-        <w:rPr>
-          <w:rFonts w:ascii="Calibri" w:hAnsi="Calibri" w:cs="Calibri"/>
-          <w:i/>
-          <w:iCs/>
-          <w:color w:val="000000"/>
-          <w:sz w:val="20"/>
-          <w:szCs w:val="20"/>
-        </w:rPr>
-        <w:t>Then he wants</w:t>
-      </w:r>
-      <w:r>
-        <w:rPr>
-          <w:rFonts w:ascii="Calibri" w:hAnsi="Calibri" w:cs="Calibri"/>
-          <w:i/>
-          <w:iCs/>
-          <w:color w:val="000000"/>
-          <w:sz w:val="20"/>
-          <w:szCs w:val="20"/>
-        </w:rPr>
-        <w:t xml:space="preserve"> nurses</w:t>
-      </w:r>
-      <w:r>
-        <w:rPr>
-          <w:rFonts w:ascii="Calibri" w:hAnsi="Calibri" w:cs="Calibri"/>
-          <w:i/>
-          <w:iCs/>
-          <w:color w:val="000000"/>
-          <w:sz w:val="20"/>
-          <w:szCs w:val="20"/>
-        </w:rPr>
-        <w:t xml:space="preserve"> module in the software.</w:t>
-      </w:r>
-    </w:p>
-    <w:p>
-      <w:pPr>
-        <w:pStyle w:val="ListParagraph"/>
-        <w:numPr>
-          <w:ilvl w:val="0"/>
-          <w:numId w:val="1"/>
-        </w:numPr>
+          <w:lang w:val="en-US"/>
+        </w:rPr>
+      </w:pPr>
+    </w:p>
+    <w:tbl>
+      <w:tblPr>
+        <w:tblStyle w:val="TableGrid"/>
+        <w:tblW w:w="0" w:type="auto"/>
+        <w:tblLook w:val="04A0" w:firstRow="1" w:lastRow="0" w:firstColumn="1" w:lastColumn="0" w:noHBand="0" w:noVBand="1"/>
+      </w:tblPr>
+      <w:tblGrid>
+        <w:gridCol w:w="4248"/>
+        <w:gridCol w:w="5328"/>
+      </w:tblGrid>
+      <w:tr>
+        <w:tc>
+          <w:tcPr>
+            <w:tcW w:w="4248" w:type="dxa"/>
+          </w:tcPr>
+          <w:p>
+            <w:pPr>
+              <w:spacing w:after="200" w:line="276" w:lineRule="auto"/>
+              <w:rPr>
+                <w:rFonts w:ascii="Arial" w:eastAsia="Calibri" w:hAnsi="Arial" w:cs="Arial"/>
+                <w:sz w:val="24"/>
+                <w:szCs w:val="24"/>
+              </w:rPr>
+            </w:pPr>
+            <w:r>
+              <w:rPr>
+                <w:rFonts w:ascii="Arial" w:eastAsia="Calibri" w:hAnsi="Arial" w:cs="Arial"/>
+                <w:sz w:val="24"/>
+                <w:szCs w:val="24"/>
+              </w:rPr>
+              <w:t>Module 1(Planning)</w:t>
+            </w:r>
+          </w:p>
+        </w:tc>
+        <w:tc>
+          <w:tcPr>
+            <w:tcW w:w="5328" w:type="dxa"/>
+          </w:tcPr>
+          <w:p>
+            <w:pPr>
+              <w:spacing w:after="200" w:line="276" w:lineRule="auto"/>
+              <w:rPr>
+                <w:rFonts w:ascii="Arial" w:eastAsia="Calibri" w:hAnsi="Arial" w:cs="Arial"/>
+                <w:sz w:val="24"/>
+                <w:szCs w:val="24"/>
+              </w:rPr>
+            </w:pPr>
+            <w:r>
+              <w:rPr>
+                <w:rFonts w:ascii="Arial" w:eastAsia="Calibri" w:hAnsi="Arial" w:cs="Arial"/>
+                <w:sz w:val="24"/>
+                <w:szCs w:val="24"/>
+              </w:rPr>
+              <w:t>0</w:t>
+            </w:r>
+            <w:r>
+              <w:rPr>
+                <w:rFonts w:ascii="Arial" w:eastAsia="Calibri" w:hAnsi="Arial" w:cs="Arial"/>
+                <w:sz w:val="24"/>
+                <w:szCs w:val="24"/>
+              </w:rPr>
+              <w:t>3</w:t>
+            </w:r>
+          </w:p>
+        </w:tc>
+      </w:tr>
+      <w:tr>
+        <w:tc>
+          <w:tcPr>
+            <w:tcW w:w="4248" w:type="dxa"/>
+          </w:tcPr>
+          <w:p>
+            <w:pPr>
+              <w:spacing w:after="200" w:line="276" w:lineRule="auto"/>
+              <w:rPr>
+                <w:rFonts w:ascii="Arial" w:eastAsia="Calibri" w:hAnsi="Arial" w:cs="Arial"/>
+                <w:sz w:val="24"/>
+                <w:szCs w:val="24"/>
+              </w:rPr>
+            </w:pPr>
+            <w:r>
+              <w:rPr>
+                <w:rFonts w:ascii="Arial" w:eastAsia="Calibri" w:hAnsi="Arial" w:cs="Arial"/>
+                <w:sz w:val="24"/>
+                <w:szCs w:val="24"/>
+              </w:rPr>
+              <w:t>Module 2(</w:t>
+            </w:r>
+            <w:r>
+              <w:rPr>
+                <w:rFonts w:ascii="Arial" w:eastAsia="Calibri" w:hAnsi="Arial" w:cs="Arial"/>
+                <w:sz w:val="24"/>
+                <w:szCs w:val="24"/>
+              </w:rPr>
+              <w:t>Requirement Gathering</w:t>
+            </w:r>
+            <w:r>
+              <w:rPr>
+                <w:rFonts w:ascii="Arial" w:eastAsia="Calibri" w:hAnsi="Arial" w:cs="Arial"/>
+                <w:sz w:val="24"/>
+                <w:szCs w:val="24"/>
+              </w:rPr>
+              <w:t>)</w:t>
+            </w:r>
+          </w:p>
+        </w:tc>
+        <w:tc>
+          <w:tcPr>
+            <w:tcW w:w="5328" w:type="dxa"/>
+          </w:tcPr>
+          <w:p>
+            <w:pPr>
+              <w:spacing w:after="200" w:line="276" w:lineRule="auto"/>
+              <w:rPr>
+                <w:rFonts w:ascii="Arial" w:eastAsia="Calibri" w:hAnsi="Arial" w:cs="Arial"/>
+                <w:sz w:val="24"/>
+                <w:szCs w:val="24"/>
+              </w:rPr>
+            </w:pPr>
+            <w:r>
+              <w:rPr>
+                <w:rFonts w:ascii="Arial" w:eastAsia="Calibri" w:hAnsi="Arial" w:cs="Arial"/>
+                <w:sz w:val="24"/>
+                <w:szCs w:val="24"/>
+              </w:rPr>
+              <w:t>0</w:t>
+            </w:r>
+            <w:r>
+              <w:rPr>
+                <w:rFonts w:ascii="Arial" w:eastAsia="Calibri" w:hAnsi="Arial" w:cs="Arial"/>
+                <w:sz w:val="24"/>
+                <w:szCs w:val="24"/>
+              </w:rPr>
+              <w:t>5</w:t>
+            </w:r>
+          </w:p>
+        </w:tc>
+      </w:tr>
+      <w:tr>
+        <w:tc>
+          <w:tcPr>
+            <w:tcW w:w="4248" w:type="dxa"/>
+          </w:tcPr>
+          <w:p>
+            <w:pPr>
+              <w:spacing w:after="200" w:line="276" w:lineRule="auto"/>
+              <w:rPr>
+                <w:rFonts w:ascii="Arial" w:eastAsia="Calibri" w:hAnsi="Arial" w:cs="Arial"/>
+                <w:sz w:val="24"/>
+                <w:szCs w:val="24"/>
+              </w:rPr>
+            </w:pPr>
+            <w:r>
+              <w:rPr>
+                <w:rFonts w:ascii="Arial" w:eastAsia="Calibri" w:hAnsi="Arial" w:cs="Arial"/>
+                <w:sz w:val="24"/>
+                <w:szCs w:val="24"/>
+              </w:rPr>
+              <w:t>Module 3(</w:t>
+            </w:r>
+            <w:r>
+              <w:rPr>
+                <w:rFonts w:ascii="Arial" w:eastAsia="Calibri" w:hAnsi="Arial" w:cs="Arial"/>
+                <w:sz w:val="24"/>
+                <w:szCs w:val="24"/>
+              </w:rPr>
+              <w:t>Designing</w:t>
+            </w:r>
+            <w:r>
+              <w:rPr>
+                <w:rFonts w:ascii="Arial" w:eastAsia="Calibri" w:hAnsi="Arial" w:cs="Arial"/>
+                <w:sz w:val="24"/>
+                <w:szCs w:val="24"/>
+              </w:rPr>
+              <w:t>)</w:t>
+            </w:r>
+          </w:p>
+        </w:tc>
+        <w:tc>
+          <w:tcPr>
+            <w:tcW w:w="5328" w:type="dxa"/>
+          </w:tcPr>
+          <w:p>
+            <w:pPr>
+              <w:spacing w:after="200" w:line="276" w:lineRule="auto"/>
+              <w:rPr>
+                <w:rFonts w:ascii="Arial" w:eastAsia="Calibri" w:hAnsi="Arial" w:cs="Arial"/>
+                <w:sz w:val="24"/>
+                <w:szCs w:val="24"/>
+              </w:rPr>
+            </w:pPr>
+            <w:r>
+              <w:rPr>
+                <w:rFonts w:ascii="Arial" w:eastAsia="Calibri" w:hAnsi="Arial" w:cs="Arial"/>
+                <w:sz w:val="24"/>
+                <w:szCs w:val="24"/>
+              </w:rPr>
+              <w:t>02</w:t>
+            </w:r>
+          </w:p>
+        </w:tc>
+      </w:tr>
+      <w:tr>
+        <w:tc>
+          <w:tcPr>
+            <w:tcW w:w="4248" w:type="dxa"/>
+          </w:tcPr>
+          <w:p>
+            <w:pPr>
+              <w:spacing w:after="200" w:line="276" w:lineRule="auto"/>
+              <w:rPr>
+                <w:rFonts w:ascii="Arial" w:eastAsia="Calibri" w:hAnsi="Arial" w:cs="Arial"/>
+                <w:sz w:val="24"/>
+                <w:szCs w:val="24"/>
+              </w:rPr>
+            </w:pPr>
+            <w:r>
+              <w:rPr>
+                <w:rFonts w:ascii="Arial" w:eastAsia="Calibri" w:hAnsi="Arial" w:cs="Arial"/>
+                <w:sz w:val="24"/>
+                <w:szCs w:val="24"/>
+              </w:rPr>
+              <w:t>Module 4(</w:t>
+            </w:r>
+            <w:r>
+              <w:rPr>
+                <w:rFonts w:ascii="Arial" w:eastAsia="Calibri" w:hAnsi="Arial" w:cs="Arial"/>
+                <w:sz w:val="24"/>
+                <w:szCs w:val="24"/>
+              </w:rPr>
+              <w:t>Development</w:t>
+            </w:r>
+            <w:r>
+              <w:rPr>
+                <w:rFonts w:ascii="Arial" w:eastAsia="Calibri" w:hAnsi="Arial" w:cs="Arial"/>
+                <w:sz w:val="24"/>
+                <w:szCs w:val="24"/>
+              </w:rPr>
+              <w:t>)</w:t>
+            </w:r>
+          </w:p>
+        </w:tc>
+        <w:tc>
+          <w:tcPr>
+            <w:tcW w:w="5328" w:type="dxa"/>
+          </w:tcPr>
+          <w:p>
+            <w:pPr>
+              <w:spacing w:after="200" w:line="276" w:lineRule="auto"/>
+              <w:rPr>
+                <w:rFonts w:ascii="Arial" w:eastAsia="Calibri" w:hAnsi="Arial" w:cs="Arial"/>
+                <w:sz w:val="24"/>
+                <w:szCs w:val="24"/>
+              </w:rPr>
+            </w:pPr>
+            <w:r>
+              <w:rPr>
+                <w:rFonts w:ascii="Arial" w:eastAsia="Calibri" w:hAnsi="Arial" w:cs="Arial"/>
+                <w:sz w:val="24"/>
+                <w:szCs w:val="24"/>
+              </w:rPr>
+              <w:t>8</w:t>
+            </w:r>
+          </w:p>
+        </w:tc>
+      </w:tr>
+      <w:tr>
+        <w:tc>
+          <w:tcPr>
+            <w:tcW w:w="4248" w:type="dxa"/>
+          </w:tcPr>
+          <w:p>
+            <w:pPr>
+              <w:spacing w:after="200" w:line="276" w:lineRule="auto"/>
+              <w:rPr>
+                <w:rFonts w:ascii="Arial" w:eastAsia="Calibri" w:hAnsi="Arial" w:cs="Arial"/>
+                <w:sz w:val="24"/>
+                <w:szCs w:val="24"/>
+              </w:rPr>
+            </w:pPr>
+            <w:r>
+              <w:rPr>
+                <w:rFonts w:ascii="Arial" w:eastAsia="Calibri" w:hAnsi="Arial" w:cs="Arial"/>
+                <w:sz w:val="24"/>
+                <w:szCs w:val="24"/>
+              </w:rPr>
+              <w:t>Module 5(</w:t>
+            </w:r>
+            <w:r>
+              <w:rPr>
+                <w:rFonts w:ascii="Arial" w:eastAsia="Calibri" w:hAnsi="Arial" w:cs="Arial"/>
+                <w:sz w:val="24"/>
+                <w:szCs w:val="24"/>
+              </w:rPr>
+              <w:t>Testing and Implementation</w:t>
+            </w:r>
+            <w:r>
+              <w:rPr>
+                <w:rFonts w:ascii="Arial" w:eastAsia="Calibri" w:hAnsi="Arial" w:cs="Arial"/>
+                <w:sz w:val="24"/>
+                <w:szCs w:val="24"/>
+              </w:rPr>
+              <w:t>)</w:t>
+            </w:r>
+          </w:p>
+        </w:tc>
+        <w:tc>
+          <w:tcPr>
+            <w:tcW w:w="5328" w:type="dxa"/>
+          </w:tcPr>
+          <w:p>
+            <w:pPr>
+              <w:spacing w:after="200" w:line="276" w:lineRule="auto"/>
+              <w:rPr>
+                <w:rFonts w:ascii="Arial" w:eastAsia="Calibri" w:hAnsi="Arial" w:cs="Arial"/>
+                <w:sz w:val="24"/>
+                <w:szCs w:val="24"/>
+              </w:rPr>
+            </w:pPr>
+            <w:r>
+              <w:rPr>
+                <w:rFonts w:ascii="Arial" w:eastAsia="Calibri" w:hAnsi="Arial" w:cs="Arial"/>
+                <w:sz w:val="24"/>
+                <w:szCs w:val="24"/>
+              </w:rPr>
+              <w:t>4</w:t>
+            </w:r>
+          </w:p>
+        </w:tc>
+      </w:tr>
+    </w:tbl>
+    <w:p>
+      <w:pPr>
         <w:autoSpaceDE w:val="0"/>
         <w:autoSpaceDN w:val="0"/>
         <w:adjustRightInd w:val="0"/>
@@ -707,49 +921,12 @@
           <w:color w:val="000000"/>
           <w:sz w:val="20"/>
           <w:szCs w:val="20"/>
-        </w:rPr>
-      </w:pPr>
-      <w:r>
-        <w:rPr>
-          <w:rFonts w:ascii="Calibri" w:hAnsi="Calibri" w:cs="Calibri"/>
-          <w:i/>
-          <w:iCs/>
-          <w:color w:val="000000"/>
-          <w:sz w:val="20"/>
-          <w:szCs w:val="20"/>
-        </w:rPr>
-        <w:t xml:space="preserve">He wants </w:t>
-      </w:r>
-      <w:r>
-        <w:rPr>
-          <w:rFonts w:ascii="Calibri" w:hAnsi="Calibri" w:cs="Calibri"/>
-          <w:i/>
-          <w:iCs/>
-          <w:color w:val="000000"/>
-          <w:sz w:val="20"/>
-          <w:szCs w:val="20"/>
-        </w:rPr>
-        <w:t>Ward module</w:t>
-      </w:r>
-      <w:r>
-        <w:rPr>
-          <w:rFonts w:ascii="Calibri" w:hAnsi="Calibri" w:cs="Calibri"/>
-          <w:i/>
-          <w:iCs/>
-          <w:color w:val="000000"/>
-          <w:sz w:val="20"/>
-          <w:szCs w:val="20"/>
-        </w:rPr>
-        <w:t xml:space="preserve"> in the software.</w:t>
-      </w:r>
-    </w:p>
-    <w:p>
-      <w:pPr>
-        <w:pStyle w:val="ListParagraph"/>
-        <w:numPr>
-          <w:ilvl w:val="0"/>
-          <w:numId w:val="1"/>
-        </w:numPr>
+          <w:lang w:val="en-US"/>
+        </w:rPr>
+      </w:pPr>
+    </w:p>
+    <w:p>
+      <w:pPr>
         <w:autoSpaceDE w:val="0"/>
         <w:autoSpaceDN w:val="0"/>
         <w:adjustRightInd w:val="0"/>
@@ -762,36 +939,9 @@
           <w:szCs w:val="20"/>
         </w:rPr>
       </w:pPr>
-      <w:r>
-        <w:rPr>
-          <w:rFonts w:ascii="Calibri" w:hAnsi="Calibri" w:cs="Calibri"/>
-          <w:i/>
-          <w:iCs/>
-          <w:color w:val="000000"/>
-          <w:sz w:val="20"/>
-          <w:szCs w:val="20"/>
-        </w:rPr>
-        <w:t xml:space="preserve">He wants the record of </w:t>
-      </w:r>
-      <w:r>
-        <w:rPr>
-          <w:rFonts w:ascii="Calibri" w:hAnsi="Calibri" w:cs="Calibri"/>
-          <w:i/>
-          <w:iCs/>
-          <w:color w:val="000000"/>
-          <w:sz w:val="20"/>
-          <w:szCs w:val="20"/>
-        </w:rPr>
-        <w:t>Patients</w:t>
-      </w:r>
-    </w:p>
-    <w:p>
-      <w:pPr>
-        <w:pStyle w:val="ListParagraph"/>
-        <w:numPr>
-          <w:ilvl w:val="0"/>
-          <w:numId w:val="1"/>
-        </w:numPr>
+    </w:p>
+    <w:p>
+      <w:pPr>
         <w:autoSpaceDE w:val="0"/>
         <w:autoSpaceDN w:val="0"/>
         <w:adjustRightInd w:val="0"/>
@@ -799,6 +949,7 @@
         <w:jc w:val="both"/>
         <w:rPr>
           <w:rFonts w:ascii="Calibri" w:hAnsi="Calibri" w:cs="Calibri"/>
+          <w:b/>
           <w:color w:val="000000"/>
           <w:sz w:val="20"/>
           <w:szCs w:val="20"/>
@@ -807,276 +958,7 @@
       <w:r>
         <w:rPr>
           <w:rFonts w:ascii="Calibri" w:hAnsi="Calibri" w:cs="Calibri"/>
-          <w:i/>
-          <w:iCs/>
-          <w:color w:val="000000"/>
-          <w:sz w:val="20"/>
-          <w:szCs w:val="20"/>
-        </w:rPr>
-        <w:t>He wants login and logout facility in the software.</w:t>
-      </w:r>
-    </w:p>
-    <w:p>
-      <w:pPr>
-        <w:autoSpaceDE w:val="0"/>
-        <w:autoSpaceDN w:val="0"/>
-        <w:adjustRightInd w:val="0"/>
-        <w:spacing w:after="0" w:line="240" w:lineRule="auto"/>
-        <w:jc w:val="both"/>
-        <w:rPr>
-          <w:rFonts w:ascii="Calibri" w:hAnsi="Calibri" w:cs="Calibri"/>
-          <w:i/>
-          <w:iCs/>
-          <w:color w:val="000000"/>
-          <w:sz w:val="20"/>
-          <w:szCs w:val="20"/>
-        </w:rPr>
-      </w:pPr>
-    </w:p>
-    <w:p>
-      <w:pPr>
-        <w:autoSpaceDE w:val="0"/>
-        <w:autoSpaceDN w:val="0"/>
-        <w:adjustRightInd w:val="0"/>
-        <w:spacing w:after="0" w:line="240" w:lineRule="auto"/>
-        <w:jc w:val="both"/>
-        <w:rPr>
-          <w:rFonts w:ascii="Calibri" w:hAnsi="Calibri" w:cs="Calibri"/>
-          <w:i/>
-          <w:iCs/>
-          <w:color w:val="000000"/>
-          <w:sz w:val="20"/>
-          <w:szCs w:val="20"/>
-        </w:rPr>
-      </w:pPr>
-      <w:r>
-        <w:rPr>
-          <w:rFonts w:ascii="Calibri" w:hAnsi="Calibri" w:cs="Calibri"/>
-          <w:i/>
-          <w:iCs/>
-          <w:color w:val="000000"/>
-          <w:sz w:val="20"/>
-          <w:szCs w:val="20"/>
-        </w:rPr>
-        <w:t xml:space="preserve">Non-functional requirements: </w:t>
-      </w:r>
-    </w:p>
-    <w:p>
-      <w:pPr>
-        <w:pStyle w:val="ListParagraph"/>
-        <w:numPr>
-          <w:ilvl w:val="0"/>
-          <w:numId w:val="2"/>
-        </w:numPr>
-        <w:autoSpaceDE w:val="0"/>
-        <w:autoSpaceDN w:val="0"/>
-        <w:adjustRightInd w:val="0"/>
-        <w:spacing w:after="0" w:line="240" w:lineRule="auto"/>
-        <w:jc w:val="both"/>
-        <w:rPr>
-          <w:rFonts w:ascii="Calibri" w:hAnsi="Calibri" w:cs="Calibri"/>
-          <w:color w:val="000000"/>
-          <w:sz w:val="20"/>
-          <w:szCs w:val="20"/>
-        </w:rPr>
-      </w:pPr>
-      <w:r>
-        <w:rPr>
-          <w:rFonts w:ascii="Calibri" w:hAnsi="Calibri" w:cs="Calibri"/>
-          <w:color w:val="000000"/>
-          <w:sz w:val="20"/>
-          <w:szCs w:val="20"/>
-        </w:rPr>
-        <w:t>System should be secure.</w:t>
-      </w:r>
-    </w:p>
-    <w:p>
-      <w:pPr>
-        <w:pStyle w:val="ListParagraph"/>
-        <w:numPr>
-          <w:ilvl w:val="0"/>
-          <w:numId w:val="2"/>
-        </w:numPr>
-        <w:autoSpaceDE w:val="0"/>
-        <w:autoSpaceDN w:val="0"/>
-        <w:adjustRightInd w:val="0"/>
-        <w:spacing w:after="0" w:line="240" w:lineRule="auto"/>
-        <w:jc w:val="both"/>
-        <w:rPr>
-          <w:rFonts w:ascii="Calibri" w:hAnsi="Calibri" w:cs="Calibri"/>
-          <w:color w:val="000000"/>
-          <w:sz w:val="20"/>
-          <w:szCs w:val="20"/>
-        </w:rPr>
-      </w:pPr>
-      <w:r>
-        <w:rPr>
-          <w:rFonts w:ascii="Calibri" w:hAnsi="Calibri" w:cs="Calibri"/>
-          <w:color w:val="000000"/>
-          <w:sz w:val="20"/>
-          <w:szCs w:val="20"/>
-        </w:rPr>
-        <w:t>System should be portable.</w:t>
-      </w:r>
-    </w:p>
-    <w:p>
-      <w:pPr>
-        <w:pStyle w:val="ListParagraph"/>
-        <w:numPr>
-          <w:ilvl w:val="0"/>
-          <w:numId w:val="2"/>
-        </w:numPr>
-        <w:autoSpaceDE w:val="0"/>
-        <w:autoSpaceDN w:val="0"/>
-        <w:adjustRightInd w:val="0"/>
-        <w:spacing w:after="0" w:line="240" w:lineRule="auto"/>
-        <w:jc w:val="both"/>
-        <w:rPr>
-          <w:rFonts w:ascii="Calibri" w:hAnsi="Calibri" w:cs="Calibri"/>
-          <w:color w:val="000000"/>
-          <w:sz w:val="20"/>
-          <w:szCs w:val="20"/>
-        </w:rPr>
-      </w:pPr>
-      <w:r>
-        <w:rPr>
-          <w:rFonts w:ascii="Calibri" w:hAnsi="Calibri" w:cs="Calibri"/>
-          <w:color w:val="000000"/>
-          <w:sz w:val="20"/>
-          <w:szCs w:val="20"/>
-        </w:rPr>
-        <w:t>Performance of system should be good.</w:t>
-      </w:r>
-    </w:p>
-    <w:p>
-      <w:pPr>
-        <w:pStyle w:val="ListParagraph"/>
-        <w:numPr>
-          <w:ilvl w:val="0"/>
-          <w:numId w:val="2"/>
-        </w:numPr>
-        <w:autoSpaceDE w:val="0"/>
-        <w:autoSpaceDN w:val="0"/>
-        <w:adjustRightInd w:val="0"/>
-        <w:spacing w:after="0" w:line="240" w:lineRule="auto"/>
-        <w:jc w:val="both"/>
-        <w:rPr>
-          <w:rFonts w:ascii="Calibri" w:hAnsi="Calibri" w:cs="Calibri"/>
-          <w:color w:val="000000"/>
-          <w:sz w:val="20"/>
-          <w:szCs w:val="20"/>
-        </w:rPr>
-      </w:pPr>
-      <w:r>
-        <w:rPr>
-          <w:rFonts w:ascii="Calibri" w:hAnsi="Calibri" w:cs="Calibri"/>
-          <w:color w:val="000000"/>
-          <w:sz w:val="20"/>
-          <w:szCs w:val="20"/>
-        </w:rPr>
-        <w:t>System should be flexible.</w:t>
-      </w:r>
-    </w:p>
-    <w:p>
-      <w:pPr>
-        <w:pStyle w:val="ListParagraph"/>
-        <w:numPr>
-          <w:ilvl w:val="0"/>
-          <w:numId w:val="2"/>
-        </w:numPr>
-        <w:autoSpaceDE w:val="0"/>
-        <w:autoSpaceDN w:val="0"/>
-        <w:adjustRightInd w:val="0"/>
-        <w:spacing w:after="0" w:line="240" w:lineRule="auto"/>
-        <w:jc w:val="both"/>
-        <w:rPr>
-          <w:rFonts w:ascii="Calibri" w:hAnsi="Calibri" w:cs="Calibri"/>
-          <w:color w:val="000000"/>
-          <w:sz w:val="20"/>
-          <w:szCs w:val="20"/>
-        </w:rPr>
-      </w:pPr>
-      <w:r>
-        <w:rPr>
-          <w:rFonts w:ascii="Calibri" w:hAnsi="Calibri" w:cs="Calibri"/>
-          <w:color w:val="000000"/>
-          <w:sz w:val="20"/>
-          <w:szCs w:val="20"/>
-        </w:rPr>
-        <w:t>System should be reliable.</w:t>
-      </w:r>
-    </w:p>
-    <w:p>
-      <w:pPr>
-        <w:autoSpaceDE w:val="0"/>
-        <w:autoSpaceDN w:val="0"/>
-        <w:adjustRightInd w:val="0"/>
-        <w:spacing w:after="0" w:line="240" w:lineRule="auto"/>
-        <w:jc w:val="both"/>
-        <w:rPr>
-          <w:rFonts w:ascii="Calibri" w:hAnsi="Calibri" w:cs="Calibri"/>
-          <w:color w:val="000000"/>
-          <w:sz w:val="20"/>
-          <w:szCs w:val="20"/>
-        </w:rPr>
-      </w:pPr>
-    </w:p>
-    <w:p>
-      <w:pPr>
-        <w:autoSpaceDE w:val="0"/>
-        <w:autoSpaceDN w:val="0"/>
-        <w:adjustRightInd w:val="0"/>
-        <w:spacing w:after="0" w:line="240" w:lineRule="auto"/>
-        <w:jc w:val="both"/>
-        <w:rPr>
-          <w:rFonts w:ascii="Calibri" w:hAnsi="Calibri" w:cs="Calibri"/>
-          <w:color w:val="000000"/>
-          <w:sz w:val="20"/>
-          <w:szCs w:val="20"/>
-        </w:rPr>
-      </w:pPr>
-      <w:r>
-        <w:rPr>
-          <w:rFonts w:ascii="Calibri" w:hAnsi="Calibri" w:cs="Calibri"/>
-          <w:color w:val="000000"/>
-          <w:sz w:val="20"/>
-          <w:szCs w:val="20"/>
-        </w:rPr>
-        <w:t>Time: It will take minimum 20 days to complete.</w:t>
-      </w:r>
-    </w:p>
-    <w:p>
-      <w:pPr>
-        <w:autoSpaceDE w:val="0"/>
-        <w:autoSpaceDN w:val="0"/>
-        <w:adjustRightInd w:val="0"/>
-        <w:spacing w:after="0" w:line="240" w:lineRule="auto"/>
-        <w:jc w:val="both"/>
-        <w:rPr>
-          <w:rFonts w:ascii="Calibri" w:hAnsi="Calibri" w:cs="Calibri"/>
-          <w:color w:val="000000"/>
-          <w:sz w:val="20"/>
-          <w:szCs w:val="20"/>
-        </w:rPr>
-      </w:pPr>
-    </w:p>
-    <w:p>
-      <w:pPr>
-        <w:autoSpaceDE w:val="0"/>
-        <w:autoSpaceDN w:val="0"/>
-        <w:adjustRightInd w:val="0"/>
-        <w:spacing w:after="0" w:line="240" w:lineRule="auto"/>
-        <w:jc w:val="both"/>
-        <w:rPr>
-          <w:rFonts w:ascii="Calibri" w:hAnsi="Calibri" w:cs="Calibri"/>
-          <w:color w:val="000000"/>
-          <w:sz w:val="20"/>
-          <w:szCs w:val="20"/>
-        </w:rPr>
-      </w:pPr>
-      <w:r>
-        <w:rPr>
-          <w:rFonts w:ascii="Calibri" w:hAnsi="Calibri" w:cs="Calibri"/>
+          <w:b/>
           <w:color w:val="000000"/>
           <w:sz w:val="20"/>
           <w:szCs w:val="20"/>
@@ -1098,11 +980,32 @@
         <w:jc w:val="both"/>
         <w:rPr>
           <w:rFonts w:ascii="Calibri" w:hAnsi="Calibri" w:cs="Calibri"/>
+          <w:b/>
           <w:color w:val="000000"/>
           <w:sz w:val="20"/>
           <w:szCs w:val="20"/>
         </w:rPr>
       </w:pPr>
+      <w:r>
+        <w:rPr>
+          <w:rFonts w:ascii="Calibri" w:hAnsi="Calibri" w:cs="Calibri"/>
+          <w:b/>
+          <w:color w:val="000000"/>
+          <w:sz w:val="20"/>
+          <w:szCs w:val="20"/>
+        </w:rPr>
+        <w:t>Identify the risk:</w:t>
+      </w:r>
+      <w:r>
+        <w:rPr>
+          <w:rFonts w:ascii="Calibri" w:hAnsi="Calibri" w:cs="Calibri"/>
+          <w:b/>
+          <w:color w:val="000000"/>
+          <w:sz w:val="20"/>
+          <w:szCs w:val="20"/>
+        </w:rPr>
+        <w:t xml:space="preserve"> </w:t>
+      </w:r>
       <w:r>
         <w:rPr>
           <w:rFonts w:ascii="Calibri" w:hAnsi="Calibri" w:cs="Calibri"/>
@@ -1110,7 +1013,7 @@
           <w:sz w:val="20"/>
           <w:szCs w:val="20"/>
         </w:rPr>
-        <w:t>Identify the risk.</w:t>
+        <w:t>It's simply that: an ongoing process of identifying, treating, and then managing risks. Taking the time to set up and implement a risk management process is like setting up a fire alarm</w:t>
       </w:r>
     </w:p>
     <w:p>
@@ -1127,11 +1030,32 @@
         <w:jc w:val="both"/>
         <w:rPr>
           <w:rFonts w:ascii="Calibri" w:hAnsi="Calibri" w:cs="Calibri"/>
+          <w:b/>
           <w:color w:val="000000"/>
           <w:sz w:val="20"/>
           <w:szCs w:val="20"/>
         </w:rPr>
       </w:pPr>
+      <w:r>
+        <w:rPr>
+          <w:rFonts w:ascii="Calibri" w:hAnsi="Calibri" w:cs="Calibri"/>
+          <w:b/>
+          <w:color w:val="000000"/>
+          <w:sz w:val="20"/>
+          <w:szCs w:val="20"/>
+        </w:rPr>
+        <w:t>Assess the risk:</w:t>
+      </w:r>
+      <w:r>
+        <w:rPr>
+          <w:rFonts w:ascii="Calibri" w:hAnsi="Calibri" w:cs="Calibri"/>
+          <w:b/>
+          <w:color w:val="000000"/>
+          <w:sz w:val="20"/>
+          <w:szCs w:val="20"/>
+        </w:rPr>
+        <w:t xml:space="preserve"> </w:t>
+      </w:r>
       <w:r>
         <w:rPr>
           <w:rFonts w:ascii="Calibri" w:hAnsi="Calibri" w:cs="Calibri"/>
@@ -1139,7 +1063,7 @@
           <w:sz w:val="20"/>
           <w:szCs w:val="20"/>
         </w:rPr>
-        <w:t>Assess the risk.</w:t>
+        <w:t>Once your team identifies possible problems, it's time to dig a little deeper. How likely are these risks to occur? And if they do occur, what will the ramifications be</w:t>
       </w:r>
     </w:p>
     <w:p>
@@ -1164,11 +1088,31 @@
       <w:r>
         <w:rPr>
           <w:rFonts w:ascii="Calibri" w:hAnsi="Calibri" w:cs="Calibri"/>
+          <w:b/>
           <w:color w:val="000000"/>
           <w:sz w:val="20"/>
           <w:szCs w:val="20"/>
         </w:rPr>
-        <w:t>Treat the risk.</w:t>
+        <w:t>Treat the risk:</w:t>
+      </w:r>
+      <w:r>
+        <w:rPr>
+          <w:rFonts w:ascii="Calibri" w:hAnsi="Calibri" w:cs="Calibri"/>
+          <w:b/>
+          <w:color w:val="000000"/>
+          <w:sz w:val="20"/>
+          <w:szCs w:val="20"/>
+        </w:rPr>
+        <w:t xml:space="preserve"> </w:t>
+      </w:r>
+      <w:r>
+        <w:rPr>
+          <w:rFonts w:ascii="Calibri" w:hAnsi="Calibri" w:cs="Calibri"/>
+          <w:color w:val="000000"/>
+          <w:sz w:val="20"/>
+          <w:szCs w:val="20"/>
+        </w:rPr>
+        <w:t>Once the worst risks come to light, dispatch your treatment plan. While you can’t anticipate every risk, the previous steps of your risk management process should have you set up for success.</w:t>
       </w:r>
     </w:p>
     <w:p>
@@ -1185,11 +1129,22 @@
         <w:jc w:val="both"/>
         <w:rPr>
           <w:rFonts w:ascii="Calibri" w:hAnsi="Calibri" w:cs="Calibri"/>
+          <w:b/>
           <w:color w:val="000000"/>
           <w:sz w:val="20"/>
           <w:szCs w:val="20"/>
         </w:rPr>
       </w:pPr>
+      <w:r>
+        <w:rPr>
+          <w:rFonts w:ascii="Calibri" w:hAnsi="Calibri" w:cs="Calibri"/>
+          <w:b/>
+          <w:color w:val="000000"/>
+          <w:sz w:val="20"/>
+          <w:szCs w:val="20"/>
+        </w:rPr>
+        <w:t xml:space="preserve">Monitor and Report on the risk: </w:t>
+      </w:r>
       <w:r>
         <w:rPr>
           <w:rFonts w:ascii="Calibri" w:hAnsi="Calibri" w:cs="Calibri"/>
@@ -1197,38 +1152,432 @@
           <w:sz w:val="20"/>
           <w:szCs w:val="20"/>
         </w:rPr>
-        <w:t>Monitor and Report on the risk.</w:t>
-      </w:r>
-    </w:p>
+        <w:t>Clear communication among your team and stakeholders is essential when it comes to ongoing monitoring of potential threats.</w:t>
+      </w:r>
+    </w:p>
+    <w:p>
+      <w:r>
+        <w:br w:type="page"/>
+      </w:r>
+      <w:r>
+        <w:lastRenderedPageBreak/>
+        <w:t>Cost:</w:t>
+      </w:r>
+      <w:r>
+        <w:t xml:space="preserve"> We will charge for this project $580.</w:t>
+      </w:r>
+    </w:p>
+    <w:tbl>
+      <w:tblPr>
+        <w:tblStyle w:val="TableGrid"/>
+        <w:tblW w:w="0" w:type="auto"/>
+        <w:tblLook w:val="04A0" w:firstRow="1" w:lastRow="0" w:firstColumn="1" w:lastColumn="0" w:noHBand="0" w:noVBand="1"/>
+      </w:tblPr>
+      <w:tblGrid>
+        <w:gridCol w:w="4248"/>
+        <w:gridCol w:w="5328"/>
+      </w:tblGrid>
+      <w:tr>
+        <w:tc>
+          <w:tcPr>
+            <w:tcW w:w="4248" w:type="dxa"/>
+          </w:tcPr>
+          <w:p>
+            <w:pPr>
+              <w:spacing w:after="200" w:line="276" w:lineRule="auto"/>
+              <w:rPr>
+                <w:rFonts w:ascii="Arial" w:eastAsia="Calibri" w:hAnsi="Arial" w:cs="Arial"/>
+                <w:sz w:val="24"/>
+                <w:szCs w:val="24"/>
+              </w:rPr>
+            </w:pPr>
+            <w:r>
+              <w:rPr>
+                <w:rFonts w:ascii="Arial" w:eastAsia="Calibri" w:hAnsi="Arial" w:cs="Arial"/>
+                <w:sz w:val="24"/>
+                <w:szCs w:val="24"/>
+              </w:rPr>
+              <w:t>Module 1(Planning)</w:t>
+            </w:r>
+          </w:p>
+        </w:tc>
+        <w:tc>
+          <w:tcPr>
+            <w:tcW w:w="5328" w:type="dxa"/>
+          </w:tcPr>
+          <w:p>
+            <w:pPr>
+              <w:spacing w:after="200" w:line="276" w:lineRule="auto"/>
+              <w:rPr>
+                <w:rFonts w:ascii="Arial" w:eastAsia="Calibri" w:hAnsi="Arial" w:cs="Arial"/>
+                <w:sz w:val="24"/>
+                <w:szCs w:val="24"/>
+              </w:rPr>
+            </w:pPr>
+            <w:r>
+              <w:rPr>
+                <w:rFonts w:ascii="Arial" w:eastAsia="Calibri" w:hAnsi="Arial" w:cs="Arial"/>
+                <w:sz w:val="24"/>
+                <w:szCs w:val="24"/>
+              </w:rPr>
+              <w:t>$80</w:t>
+            </w:r>
+          </w:p>
+        </w:tc>
+      </w:tr>
+      <w:tr>
+        <w:tc>
+          <w:tcPr>
+            <w:tcW w:w="4248" w:type="dxa"/>
+          </w:tcPr>
+          <w:p>
+            <w:pPr>
+              <w:spacing w:after="200" w:line="276" w:lineRule="auto"/>
+              <w:rPr>
+                <w:rFonts w:ascii="Arial" w:eastAsia="Calibri" w:hAnsi="Arial" w:cs="Arial"/>
+                <w:sz w:val="24"/>
+                <w:szCs w:val="24"/>
+              </w:rPr>
+            </w:pPr>
+            <w:r>
+              <w:rPr>
+                <w:rFonts w:ascii="Arial" w:eastAsia="Calibri" w:hAnsi="Arial" w:cs="Arial"/>
+                <w:sz w:val="24"/>
+                <w:szCs w:val="24"/>
+              </w:rPr>
+              <w:t>Module 2(</w:t>
+            </w:r>
+            <w:r>
+              <w:rPr>
+                <w:rFonts w:ascii="Arial" w:eastAsia="Calibri" w:hAnsi="Arial" w:cs="Arial"/>
+                <w:sz w:val="24"/>
+                <w:szCs w:val="24"/>
+              </w:rPr>
+              <w:t>Requirement Gathering</w:t>
+            </w:r>
+            <w:r>
+              <w:rPr>
+                <w:rFonts w:ascii="Arial" w:eastAsia="Calibri" w:hAnsi="Arial" w:cs="Arial"/>
+                <w:sz w:val="24"/>
+                <w:szCs w:val="24"/>
+              </w:rPr>
+              <w:t>)</w:t>
+            </w:r>
+          </w:p>
+        </w:tc>
+        <w:tc>
+          <w:tcPr>
+            <w:tcW w:w="5328" w:type="dxa"/>
+          </w:tcPr>
+          <w:p>
+            <w:pPr>
+              <w:spacing w:after="200" w:line="276" w:lineRule="auto"/>
+              <w:rPr>
+                <w:rFonts w:ascii="Arial" w:eastAsia="Calibri" w:hAnsi="Arial" w:cs="Arial"/>
+                <w:sz w:val="24"/>
+                <w:szCs w:val="24"/>
+              </w:rPr>
+            </w:pPr>
+            <w:r>
+              <w:rPr>
+                <w:rFonts w:ascii="Arial" w:eastAsia="Calibri" w:hAnsi="Arial" w:cs="Arial"/>
+                <w:sz w:val="24"/>
+                <w:szCs w:val="24"/>
+              </w:rPr>
+              <w:t>$100</w:t>
+            </w:r>
+          </w:p>
+        </w:tc>
+      </w:tr>
+      <w:tr>
+        <w:tc>
+          <w:tcPr>
+            <w:tcW w:w="4248" w:type="dxa"/>
+          </w:tcPr>
+          <w:p>
+            <w:pPr>
+              <w:spacing w:after="200" w:line="276" w:lineRule="auto"/>
+              <w:rPr>
+                <w:rFonts w:ascii="Arial" w:eastAsia="Calibri" w:hAnsi="Arial" w:cs="Arial"/>
+                <w:sz w:val="24"/>
+                <w:szCs w:val="24"/>
+              </w:rPr>
+            </w:pPr>
+            <w:r>
+              <w:rPr>
+                <w:rFonts w:ascii="Arial" w:eastAsia="Calibri" w:hAnsi="Arial" w:cs="Arial"/>
+                <w:sz w:val="24"/>
+                <w:szCs w:val="24"/>
+              </w:rPr>
+              <w:t>Module 3(</w:t>
+            </w:r>
+            <w:r>
+              <w:rPr>
+                <w:rFonts w:ascii="Arial" w:eastAsia="Calibri" w:hAnsi="Arial" w:cs="Arial"/>
+                <w:sz w:val="24"/>
+                <w:szCs w:val="24"/>
+              </w:rPr>
+              <w:t>Designing</w:t>
+            </w:r>
+            <w:r>
+              <w:rPr>
+                <w:rFonts w:ascii="Arial" w:eastAsia="Calibri" w:hAnsi="Arial" w:cs="Arial"/>
+                <w:sz w:val="24"/>
+                <w:szCs w:val="24"/>
+              </w:rPr>
+              <w:t>)</w:t>
+            </w:r>
+          </w:p>
+        </w:tc>
+        <w:tc>
+          <w:tcPr>
+            <w:tcW w:w="5328" w:type="dxa"/>
+          </w:tcPr>
+          <w:p>
+            <w:pPr>
+              <w:spacing w:after="200" w:line="276" w:lineRule="auto"/>
+              <w:rPr>
+                <w:rFonts w:ascii="Arial" w:eastAsia="Calibri" w:hAnsi="Arial" w:cs="Arial"/>
+                <w:sz w:val="24"/>
+                <w:szCs w:val="24"/>
+              </w:rPr>
+            </w:pPr>
+            <w:r>
+              <w:rPr>
+                <w:rFonts w:ascii="Arial" w:eastAsia="Calibri" w:hAnsi="Arial" w:cs="Arial"/>
+                <w:sz w:val="24"/>
+                <w:szCs w:val="24"/>
+              </w:rPr>
+              <w:t>$150</w:t>
+            </w:r>
+          </w:p>
+        </w:tc>
+      </w:tr>
+      <w:tr>
+        <w:tc>
+          <w:tcPr>
+            <w:tcW w:w="4248" w:type="dxa"/>
+          </w:tcPr>
+          <w:p>
+            <w:pPr>
+              <w:spacing w:after="200" w:line="276" w:lineRule="auto"/>
+              <w:rPr>
+                <w:rFonts w:ascii="Arial" w:eastAsia="Calibri" w:hAnsi="Arial" w:cs="Arial"/>
+                <w:sz w:val="24"/>
+                <w:szCs w:val="24"/>
+              </w:rPr>
+            </w:pPr>
+            <w:r>
+              <w:rPr>
+                <w:rFonts w:ascii="Arial" w:eastAsia="Calibri" w:hAnsi="Arial" w:cs="Arial"/>
+                <w:sz w:val="24"/>
+                <w:szCs w:val="24"/>
+              </w:rPr>
+              <w:t>Module 4(</w:t>
+            </w:r>
+            <w:r>
+              <w:rPr>
+                <w:rFonts w:ascii="Arial" w:eastAsia="Calibri" w:hAnsi="Arial" w:cs="Arial"/>
+                <w:sz w:val="24"/>
+                <w:szCs w:val="24"/>
+              </w:rPr>
+              <w:t>Development</w:t>
+            </w:r>
+            <w:r>
+              <w:rPr>
+                <w:rFonts w:ascii="Arial" w:eastAsia="Calibri" w:hAnsi="Arial" w:cs="Arial"/>
+                <w:sz w:val="24"/>
+                <w:szCs w:val="24"/>
+              </w:rPr>
+              <w:t>)</w:t>
+            </w:r>
+          </w:p>
+        </w:tc>
+        <w:tc>
+          <w:tcPr>
+            <w:tcW w:w="5328" w:type="dxa"/>
+          </w:tcPr>
+          <w:p>
+            <w:pPr>
+              <w:spacing w:after="200" w:line="276" w:lineRule="auto"/>
+              <w:rPr>
+                <w:rFonts w:ascii="Arial" w:eastAsia="Calibri" w:hAnsi="Arial" w:cs="Arial"/>
+                <w:sz w:val="24"/>
+                <w:szCs w:val="24"/>
+              </w:rPr>
+            </w:pPr>
+            <w:r>
+              <w:rPr>
+                <w:rFonts w:ascii="Arial" w:eastAsia="Calibri" w:hAnsi="Arial" w:cs="Arial"/>
+                <w:sz w:val="24"/>
+                <w:szCs w:val="24"/>
+              </w:rPr>
+              <w:t>$150</w:t>
+            </w:r>
+          </w:p>
+        </w:tc>
+      </w:tr>
+      <w:tr>
+        <w:tc>
+          <w:tcPr>
+            <w:tcW w:w="4248" w:type="dxa"/>
+          </w:tcPr>
+          <w:p>
+            <w:pPr>
+              <w:spacing w:after="200" w:line="276" w:lineRule="auto"/>
+              <w:rPr>
+                <w:rFonts w:ascii="Arial" w:eastAsia="Calibri" w:hAnsi="Arial" w:cs="Arial"/>
+                <w:sz w:val="24"/>
+                <w:szCs w:val="24"/>
+              </w:rPr>
+            </w:pPr>
+            <w:r>
+              <w:rPr>
+                <w:rFonts w:ascii="Arial" w:eastAsia="Calibri" w:hAnsi="Arial" w:cs="Arial"/>
+                <w:sz w:val="24"/>
+                <w:szCs w:val="24"/>
+              </w:rPr>
+              <w:t>Module 5(</w:t>
+            </w:r>
+            <w:r>
+              <w:rPr>
+                <w:rFonts w:ascii="Arial" w:eastAsia="Calibri" w:hAnsi="Arial" w:cs="Arial"/>
+                <w:sz w:val="24"/>
+                <w:szCs w:val="24"/>
+              </w:rPr>
+              <w:t>Testing and Implementation</w:t>
+            </w:r>
+            <w:r>
+              <w:rPr>
+                <w:rFonts w:ascii="Arial" w:eastAsia="Calibri" w:hAnsi="Arial" w:cs="Arial"/>
+                <w:sz w:val="24"/>
+                <w:szCs w:val="24"/>
+              </w:rPr>
+              <w:t>)</w:t>
+            </w:r>
+          </w:p>
+        </w:tc>
+        <w:tc>
+          <w:tcPr>
+            <w:tcW w:w="5328" w:type="dxa"/>
+          </w:tcPr>
+          <w:p>
+            <w:pPr>
+              <w:spacing w:after="200" w:line="276" w:lineRule="auto"/>
+              <w:rPr>
+                <w:rFonts w:ascii="Arial" w:eastAsia="Calibri" w:hAnsi="Arial" w:cs="Arial"/>
+                <w:sz w:val="24"/>
+                <w:szCs w:val="24"/>
+              </w:rPr>
+            </w:pPr>
+            <w:r>
+              <w:rPr>
+                <w:rFonts w:ascii="Arial" w:eastAsia="Calibri" w:hAnsi="Arial" w:cs="Arial"/>
+                <w:sz w:val="24"/>
+                <w:szCs w:val="24"/>
+              </w:rPr>
+              <w:t>$100</w:t>
+            </w:r>
+          </w:p>
+        </w:tc>
+      </w:tr>
+    </w:tbl>
+    <w:p/>
     <w:p>
       <w:pPr>
         <w:jc w:val="both"/>
       </w:pPr>
       <w:r>
-        <w:t>Cost: $530</w:t>
+        <w:rPr>
+          <w:b/>
+        </w:rPr>
+        <w:t>Project Management:</w:t>
+      </w:r>
+      <w:r>
+        <w:t xml:space="preserve"> </w:t>
+      </w:r>
+      <w:r>
+        <w:t xml:space="preserve">Project management is the process of leading the work of a team to achieve all project goals </w:t>
+      </w:r>
+      <w:r>
+        <w:t>within the given constraints.</w:t>
+      </w:r>
+      <w:r>
+        <w:t xml:space="preserve"> This information is usually described in project documentation, created at the beginning of the development process. The primary constraints</w:t>
+      </w:r>
+      <w:r>
+        <w:t xml:space="preserve"> are scope, time, and budget.</w:t>
+      </w:r>
+      <w:r>
+        <w:t xml:space="preserve"> The secondary challenge is to optimize the allocation of necessary inputs and apply them to meet pre-defined objectives.</w:t>
       </w:r>
     </w:p>
     <w:p>
       <w:pPr>
         <w:jc w:val="both"/>
       </w:pPr>
-      <w:r>
-        <w:t xml:space="preserve">Project Management: </w:t>
-      </w:r>
-      <w:r>
-        <w:t xml:space="preserve">Project management is the process of leading the work of a team to achieve all project goals </w:t>
-      </w:r>
-      <w:r>
-        <w:t>within the given constraints.</w:t>
-      </w:r>
-      <w:r>
-        <w:t xml:space="preserve"> This information is usually described in project documentation, created at the beginning of the development process. The primary constraints</w:t>
-      </w:r>
-      <w:r>
-        <w:t xml:space="preserve"> are scope, time, and budget.</w:t>
-      </w:r>
-      <w:r>
-        <w:t xml:space="preserve"> The secondary challenge is to optimize the allocation of necessary inputs and apply them to meet pre-defined objectives.</w:t>
+    </w:p>
+    <w:p>
+      <w:pPr>
+        <w:jc w:val="both"/>
+        <w:rPr>
+          <w:b/>
+        </w:rPr>
+      </w:pPr>
+      <w:r>
+        <w:rPr>
+          <w:b/>
+        </w:rPr>
+        <w:t xml:space="preserve">Gantt Chart: </w:t>
+      </w:r>
+    </w:p>
+    <w:p>
+      <w:pPr>
+        <w:jc w:val="both"/>
+        <w:rPr>
+          <w:b/>
+        </w:rPr>
+      </w:pPr>
+      <w:r>
+        <w:rPr>
+          <w:noProof/>
+          <w:lang w:eastAsia="en-IN"/>
+        </w:rPr>
+        <w:drawing>
+          <wp:inline distT="0" distB="0" distL="0" distR="0" wp14:anchorId="63F263EE" wp14:editId="29FE4EA2">
+            <wp:extent cx="5731510" cy="1354455"/>
+            <wp:effectExtent l="0" t="0" r="2540" b="0"/>
+            <wp:docPr id="17" name="Picture 17"/>
+            <wp:cNvGraphicFramePr>
+              <a:graphicFrameLocks xmlns:a="http://schemas.openxmlformats.org/drawingml/2006/main" noChangeAspect="1"/>
+            </wp:cNvGraphicFramePr>
+            <a:graphic xmlns:a="http://schemas.openxmlformats.org/drawingml/2006/main">
+              <a:graphicData uri="http://schemas.openxmlformats.org/drawingml/2006/picture">
+                <pic:pic xmlns:pic="http://schemas.openxmlformats.org/drawingml/2006/picture">
+                  <pic:nvPicPr>
+                    <pic:cNvPr id="1" name=""/>
+                    <pic:cNvPicPr/>
+                  </pic:nvPicPr>
+                  <pic:blipFill>
+                    <a:blip r:embed="rId6"/>
+                    <a:stretch>
+                      <a:fillRect/>
+                    </a:stretch>
+                  </pic:blipFill>
+                  <pic:spPr>
+                    <a:xfrm>
+                      <a:off x="0" y="0"/>
+                      <a:ext cx="5731510" cy="1354455"/>
+                    </a:xfrm>
+                    <a:prstGeom prst="rect">
+                      <a:avLst/>
+                    </a:prstGeom>
+                  </pic:spPr>
+                </pic:pic>
+              </a:graphicData>
+            </a:graphic>
+          </wp:inline>
+        </w:drawing>
       </w:r>
     </w:p>
     <w:p>
@@ -1293,7 +1642,7 @@
                     <pic:cNvPicPr/>
                   </pic:nvPicPr>
                   <pic:blipFill>
-                    <a:blip r:embed="rId6">
+                    <a:blip r:embed="rId7">
                       <a:extLst>
                         <a:ext uri="{28A0092B-C50C-407E-A947-70E740481C1C}">
                           <a14:useLocalDpi xmlns:a14="http://schemas.microsoft.com/office/drawing/2010/main" val="0"/>
@@ -1343,7 +1692,7 @@
                     <pic:cNvPicPr/>
                   </pic:nvPicPr>
                   <pic:blipFill>
-                    <a:blip r:embed="rId7">
+                    <a:blip r:embed="rId8">
                       <a:extLst>
                         <a:ext uri="{28A0092B-C50C-407E-A947-70E740481C1C}">
                           <a14:useLocalDpi xmlns:a14="http://schemas.microsoft.com/office/drawing/2010/main" val="0"/>
@@ -1395,7 +1744,7 @@
                     <pic:cNvPicPr/>
                   </pic:nvPicPr>
                   <pic:blipFill>
-                    <a:blip r:embed="rId8">
+                    <a:blip r:embed="rId9">
                       <a:extLst>
                         <a:ext uri="{28A0092B-C50C-407E-A947-70E740481C1C}">
                           <a14:useLocalDpi xmlns:a14="http://schemas.microsoft.com/office/drawing/2010/main" val="0"/>
@@ -1447,7 +1796,7 @@
                     <pic:cNvPicPr/>
                   </pic:nvPicPr>
                   <pic:blipFill>
-                    <a:blip r:embed="rId9">
+                    <a:blip r:embed="rId10">
                       <a:extLst>
                         <a:ext uri="{28A0092B-C50C-407E-A947-70E740481C1C}">
                           <a14:useLocalDpi xmlns:a14="http://schemas.microsoft.com/office/drawing/2010/main" val="0"/>
@@ -1494,7 +1843,7 @@
                     <pic:cNvPicPr/>
                   </pic:nvPicPr>
                   <pic:blipFill>
-                    <a:blip r:embed="rId9">
+                    <a:blip r:embed="rId10">
                       <a:extLst>
                         <a:ext uri="{28A0092B-C50C-407E-A947-70E740481C1C}">
                           <a14:useLocalDpi xmlns:a14="http://schemas.microsoft.com/office/drawing/2010/main" val="0"/>
@@ -1525,7 +1874,6 @@
           <w:noProof/>
           <w:lang w:eastAsia="en-IN"/>
         </w:rPr>
-        <w:lastRenderedPageBreak/>
         <w:drawing>
           <wp:inline distT="0" distB="0" distL="0" distR="0" wp14:anchorId="58033244" wp14:editId="0DAC3EF6">
             <wp:extent cx="5731510" cy="3011805"/>
@@ -1539,53 +1887,6 @@
                 <pic:pic xmlns:pic="http://schemas.openxmlformats.org/drawingml/2006/picture">
                   <pic:nvPicPr>
                     <pic:cNvPr id="6" name="AddPatient.png"/>
-                    <pic:cNvPicPr/>
-                  </pic:nvPicPr>
-                  <pic:blipFill>
-                    <a:blip r:embed="rId10">
-                      <a:extLst>
-                        <a:ext uri="{28A0092B-C50C-407E-A947-70E740481C1C}">
-                          <a14:useLocalDpi xmlns:a14="http://schemas.microsoft.com/office/drawing/2010/main" val="0"/>
-                        </a:ext>
-                      </a:extLst>
-                    </a:blip>
-                    <a:stretch>
-                      <a:fillRect/>
-                    </a:stretch>
-                  </pic:blipFill>
-                  <pic:spPr>
-                    <a:xfrm>
-                      <a:off x="0" y="0"/>
-                      <a:ext cx="5731510" cy="3011805"/>
-                    </a:xfrm>
-                    <a:prstGeom prst="rect">
-                      <a:avLst/>
-                    </a:prstGeom>
-                  </pic:spPr>
-                </pic:pic>
-              </a:graphicData>
-            </a:graphic>
-          </wp:inline>
-        </w:drawing>
-      </w:r>
-      <w:r>
-        <w:rPr>
-          <w:noProof/>
-          <w:lang w:eastAsia="en-IN"/>
-        </w:rPr>
-        <w:drawing>
-          <wp:inline distT="0" distB="0" distL="0" distR="0" wp14:anchorId="23F81832" wp14:editId="7FC4EBCF">
-            <wp:extent cx="5731510" cy="3011805"/>
-            <wp:effectExtent l="0" t="0" r="2540" b="0"/>
-            <wp:docPr id="7" name="Picture 7"/>
-            <wp:cNvGraphicFramePr>
-              <a:graphicFrameLocks xmlns:a="http://schemas.openxmlformats.org/drawingml/2006/main" noChangeAspect="1"/>
-            </wp:cNvGraphicFramePr>
-            <a:graphic xmlns:a="http://schemas.openxmlformats.org/drawingml/2006/main">
-              <a:graphicData uri="http://schemas.openxmlformats.org/drawingml/2006/picture">
-                <pic:pic xmlns:pic="http://schemas.openxmlformats.org/drawingml/2006/picture">
-                  <pic:nvPicPr>
-                    <pic:cNvPr id="7" name="AddWard.png"/>
                     <pic:cNvPicPr/>
                   </pic:nvPicPr>
                   <pic:blipFill>
@@ -1620,11 +1921,12 @@
           <w:noProof/>
           <w:lang w:eastAsia="en-IN"/>
         </w:rPr>
+        <w:lastRenderedPageBreak/>
         <w:drawing>
-          <wp:inline distT="0" distB="0" distL="0" distR="0" wp14:anchorId="40976680" wp14:editId="0B44118C">
-            <wp:extent cx="5731510" cy="2529205"/>
-            <wp:effectExtent l="0" t="0" r="2540" b="4445"/>
-            <wp:docPr id="8" name="Picture 8"/>
+          <wp:inline distT="0" distB="0" distL="0" distR="0" wp14:anchorId="23F81832" wp14:editId="7FC4EBCF">
+            <wp:extent cx="5731510" cy="3011805"/>
+            <wp:effectExtent l="0" t="0" r="2540" b="0"/>
+            <wp:docPr id="7" name="Picture 7"/>
             <wp:cNvGraphicFramePr>
               <a:graphicFrameLocks xmlns:a="http://schemas.openxmlformats.org/drawingml/2006/main" noChangeAspect="1"/>
             </wp:cNvGraphicFramePr>
@@ -1632,7 +1934,7 @@
               <a:graphicData uri="http://schemas.openxmlformats.org/drawingml/2006/picture">
                 <pic:pic xmlns:pic="http://schemas.openxmlformats.org/drawingml/2006/picture">
                   <pic:nvPicPr>
-                    <pic:cNvPr id="8" name="DoctorList.png"/>
+                    <pic:cNvPr id="7" name="AddWard.png"/>
                     <pic:cNvPicPr/>
                   </pic:nvPicPr>
                   <pic:blipFill>
@@ -1650,7 +1952,7 @@
                   <pic:spPr>
                     <a:xfrm>
                       <a:off x="0" y="0"/>
-                      <a:ext cx="5731510" cy="2529205"/>
+                      <a:ext cx="5731510" cy="3011805"/>
                     </a:xfrm>
                     <a:prstGeom prst="rect">
                       <a:avLst/>
@@ -1667,12 +1969,11 @@
           <w:noProof/>
           <w:lang w:eastAsia="en-IN"/>
         </w:rPr>
-        <w:lastRenderedPageBreak/>
         <w:drawing>
-          <wp:inline distT="0" distB="0" distL="0" distR="0" wp14:anchorId="4D61E18E" wp14:editId="3F16D92E">
+          <wp:inline distT="0" distB="0" distL="0" distR="0" wp14:anchorId="40976680" wp14:editId="0B44118C">
             <wp:extent cx="5731510" cy="2529205"/>
             <wp:effectExtent l="0" t="0" r="2540" b="4445"/>
-            <wp:docPr id="9" name="Picture 9"/>
+            <wp:docPr id="8" name="Picture 8"/>
             <wp:cNvGraphicFramePr>
               <a:graphicFrameLocks xmlns:a="http://schemas.openxmlformats.org/drawingml/2006/main" noChangeAspect="1"/>
             </wp:cNvGraphicFramePr>
@@ -1680,7 +1981,7 @@
               <a:graphicData uri="http://schemas.openxmlformats.org/drawingml/2006/picture">
                 <pic:pic xmlns:pic="http://schemas.openxmlformats.org/drawingml/2006/picture">
                   <pic:nvPicPr>
-                    <pic:cNvPr id="9" name="NurseList.png"/>
+                    <pic:cNvPr id="8" name="DoctorList.png"/>
                     <pic:cNvPicPr/>
                   </pic:nvPicPr>
                   <pic:blipFill>
@@ -1716,6 +2017,54 @@
           <w:lang w:eastAsia="en-IN"/>
         </w:rPr>
         <w:drawing>
+          <wp:inline distT="0" distB="0" distL="0" distR="0" wp14:anchorId="4D61E18E" wp14:editId="3F16D92E">
+            <wp:extent cx="5731510" cy="2529205"/>
+            <wp:effectExtent l="0" t="0" r="2540" b="4445"/>
+            <wp:docPr id="9" name="Picture 9"/>
+            <wp:cNvGraphicFramePr>
+              <a:graphicFrameLocks xmlns:a="http://schemas.openxmlformats.org/drawingml/2006/main" noChangeAspect="1"/>
+            </wp:cNvGraphicFramePr>
+            <a:graphic xmlns:a="http://schemas.openxmlformats.org/drawingml/2006/main">
+              <a:graphicData uri="http://schemas.openxmlformats.org/drawingml/2006/picture">
+                <pic:pic xmlns:pic="http://schemas.openxmlformats.org/drawingml/2006/picture">
+                  <pic:nvPicPr>
+                    <pic:cNvPr id="9" name="NurseList.png"/>
+                    <pic:cNvPicPr/>
+                  </pic:nvPicPr>
+                  <pic:blipFill>
+                    <a:blip r:embed="rId14">
+                      <a:extLst>
+                        <a:ext uri="{28A0092B-C50C-407E-A947-70E740481C1C}">
+                          <a14:useLocalDpi xmlns:a14="http://schemas.microsoft.com/office/drawing/2010/main" val="0"/>
+                        </a:ext>
+                      </a:extLst>
+                    </a:blip>
+                    <a:stretch>
+                      <a:fillRect/>
+                    </a:stretch>
+                  </pic:blipFill>
+                  <pic:spPr>
+                    <a:xfrm>
+                      <a:off x="0" y="0"/>
+                      <a:ext cx="5731510" cy="2529205"/>
+                    </a:xfrm>
+                    <a:prstGeom prst="rect">
+                      <a:avLst/>
+                    </a:prstGeom>
+                  </pic:spPr>
+                </pic:pic>
+              </a:graphicData>
+            </a:graphic>
+          </wp:inline>
+        </w:drawing>
+      </w:r>
+      <w:r>
+        <w:rPr>
+          <w:noProof/>
+          <w:lang w:eastAsia="en-IN"/>
+        </w:rPr>
+        <w:lastRenderedPageBreak/>
+        <w:drawing>
           <wp:inline distT="0" distB="0" distL="0" distR="0" wp14:anchorId="6A969652" wp14:editId="2E11B51C">
             <wp:extent cx="5731510" cy="2458720"/>
             <wp:effectExtent l="0" t="0" r="2540" b="0"/>
@@ -1731,7 +2080,7 @@
                     <pic:cNvPicPr/>
                   </pic:nvPicPr>
                   <pic:blipFill>
-                    <a:blip r:embed="rId14">
+                    <a:blip r:embed="rId15">
                       <a:extLst>
                         <a:ext uri="{28A0092B-C50C-407E-A947-70E740481C1C}">
                           <a14:useLocalDpi xmlns:a14="http://schemas.microsoft.com/office/drawing/2010/main" val="0"/>
@@ -1778,7 +2127,7 @@
                     <pic:cNvPicPr/>
                   </pic:nvPicPr>
                   <pic:blipFill>
-                    <a:blip r:embed="rId15">
+                    <a:blip r:embed="rId16">
                       <a:extLst>
                         <a:ext uri="{28A0092B-C50C-407E-A947-70E740481C1C}">
                           <a14:useLocalDpi xmlns:a14="http://schemas.microsoft.com/office/drawing/2010/main" val="0"/>
@@ -1807,15 +2156,26 @@
     </w:p>
     <w:p>
       <w:r>
+        <w:t xml:space="preserve">Colour schemes: Light green, blue, black and </w:t>
+      </w:r>
+      <w:proofErr w:type="spellStart"/>
+      <w:r>
+        <w:t>wite</w:t>
+      </w:r>
+      <w:proofErr w:type="spellEnd"/>
+      <w:r>
+        <w:t xml:space="preserve"> and images used in this project.</w:t>
+      </w:r>
+      <w:r>
         <w:br w:type="page"/>
       </w:r>
     </w:p>
+    <w:p/>
     <w:p>
       <w:pPr>
         <w:pStyle w:val="Heading2"/>
       </w:pPr>
       <w:r>
-        <w:lastRenderedPageBreak/>
         <w:t xml:space="preserve">Task 5- </w:t>
       </w:r>
       <w:r>
@@ -2075,7 +2435,6 @@
                 <w:szCs w:val="20"/>
               </w:rPr>
             </w:pPr>
-            <w:proofErr w:type="spellStart"/>
             <w:r>
               <w:rPr>
                 <w:rFonts w:ascii="Calibri" w:hAnsi="Calibri" w:cs="Calibri"/>
@@ -2085,7 +2444,6 @@
               </w:rPr>
               <w:t>Dilpreet</w:t>
             </w:r>
-            <w:proofErr w:type="spellEnd"/>
           </w:p>
         </w:tc>
         <w:tc>
@@ -2133,6 +2491,15 @@
                 <w:szCs w:val="20"/>
               </w:rPr>
               <w:t>Patient</w:t>
+            </w:r>
+            <w:r>
+              <w:rPr>
+                <w:rFonts w:ascii="Calibri" w:hAnsi="Calibri" w:cs="Calibri"/>
+                <w:color w:val="000000"/>
+                <w:sz w:val="20"/>
+                <w:szCs w:val="20"/>
+              </w:rPr>
+              <w:t xml:space="preserve"> module is used for store the patients. Working perfectly</w:t>
             </w:r>
           </w:p>
         </w:tc>
@@ -2293,7 +2660,7 @@
                 <w:sz w:val="20"/>
                 <w:szCs w:val="20"/>
               </w:rPr>
-              <w:t>nice</w:t>
+              <w:t>This module is working according the requirements.</w:t>
             </w:r>
           </w:p>
         </w:tc>
@@ -2430,7 +2797,7 @@
                 <w:sz w:val="20"/>
                 <w:szCs w:val="20"/>
               </w:rPr>
-              <w:t>Ok</w:t>
+              <w:t>This module is working nice.</w:t>
             </w:r>
           </w:p>
           <w:p>
@@ -2464,7 +2831,7 @@
                 <w:sz w:val="20"/>
                 <w:szCs w:val="20"/>
               </w:rPr>
-              <w:t>good</w:t>
+              <w:t>There should be more fields of patients.</w:t>
             </w:r>
           </w:p>
         </w:tc>
@@ -2488,7 +2855,7 @@
                 <w:sz w:val="20"/>
                 <w:szCs w:val="20"/>
               </w:rPr>
-              <w:t>looking good</w:t>
+              <w:t>This module is pretty ok</w:t>
             </w:r>
           </w:p>
         </w:tc>
@@ -2536,168 +2903,7 @@
                 <w:sz w:val="20"/>
                 <w:szCs w:val="20"/>
               </w:rPr>
-              <w:t>all modules are as expected</w:t>
-            </w:r>
-          </w:p>
-        </w:tc>
-      </w:tr>
-      <w:tr>
-        <w:trPr>
-          <w:trHeight w:val="246"/>
-        </w:trPr>
-        <w:tc>
-          <w:tcPr>
-            <w:tcW w:w="1623" w:type="dxa"/>
-          </w:tcPr>
-          <w:p>
-            <w:pPr>
-              <w:rPr>
-                <w:rFonts w:ascii="Calibri" w:hAnsi="Calibri" w:cs="Calibri"/>
-                <w:color w:val="000000"/>
-                <w:sz w:val="20"/>
-                <w:szCs w:val="20"/>
-              </w:rPr>
-            </w:pPr>
-            <w:proofErr w:type="spellStart"/>
-            <w:r>
-              <w:rPr>
-                <w:rFonts w:ascii="Calibri" w:hAnsi="Calibri" w:cs="Calibri"/>
-                <w:color w:val="000000"/>
-                <w:sz w:val="20"/>
-                <w:szCs w:val="20"/>
-              </w:rPr>
-              <w:t>Rajinder</w:t>
-            </w:r>
-            <w:proofErr w:type="spellEnd"/>
-          </w:p>
-        </w:tc>
-        <w:tc>
-          <w:tcPr>
-            <w:tcW w:w="1623" w:type="dxa"/>
-          </w:tcPr>
-          <w:p>
-            <w:pPr>
-              <w:rPr>
-                <w:rFonts w:ascii="Calibri" w:hAnsi="Calibri" w:cs="Calibri"/>
-                <w:color w:val="000000"/>
-                <w:sz w:val="20"/>
-                <w:szCs w:val="20"/>
-              </w:rPr>
-            </w:pPr>
-            <w:r>
-              <w:rPr>
-                <w:rFonts w:ascii="Calibri" w:hAnsi="Calibri" w:cs="Calibri"/>
-                <w:color w:val="000000"/>
-                <w:sz w:val="20"/>
-                <w:szCs w:val="20"/>
-              </w:rPr>
-              <w:t>Perfect</w:t>
-            </w:r>
-          </w:p>
-        </w:tc>
-        <w:tc>
-          <w:tcPr>
-            <w:tcW w:w="1623" w:type="dxa"/>
-          </w:tcPr>
-          <w:p>
-            <w:pPr>
-              <w:rPr>
-                <w:rFonts w:ascii="Calibri" w:hAnsi="Calibri" w:cs="Calibri"/>
-                <w:color w:val="000000"/>
-                <w:sz w:val="20"/>
-                <w:szCs w:val="20"/>
-              </w:rPr>
-            </w:pPr>
-            <w:r>
-              <w:rPr>
-                <w:rFonts w:ascii="Calibri" w:hAnsi="Calibri" w:cs="Calibri"/>
-                <w:color w:val="000000"/>
-                <w:sz w:val="20"/>
-                <w:szCs w:val="20"/>
-              </w:rPr>
-              <w:t>Ok</w:t>
-            </w:r>
-          </w:p>
-        </w:tc>
-        <w:tc>
-          <w:tcPr>
-            <w:tcW w:w="1623" w:type="dxa"/>
-          </w:tcPr>
-          <w:p>
-            <w:pPr>
-              <w:rPr>
-                <w:rFonts w:ascii="Calibri" w:hAnsi="Calibri" w:cs="Calibri"/>
-                <w:color w:val="000000"/>
-                <w:sz w:val="20"/>
-                <w:szCs w:val="20"/>
-              </w:rPr>
-            </w:pPr>
-            <w:r>
-              <w:rPr>
-                <w:rFonts w:ascii="Calibri" w:hAnsi="Calibri" w:cs="Calibri"/>
-                <w:color w:val="000000"/>
-                <w:sz w:val="20"/>
-                <w:szCs w:val="20"/>
-              </w:rPr>
-              <w:t>Nice</w:t>
-            </w:r>
-          </w:p>
-          <w:p>
-            <w:pPr>
-              <w:rPr>
-                <w:rFonts w:ascii="Calibri" w:hAnsi="Calibri" w:cs="Calibri"/>
-                <w:color w:val="000000"/>
-                <w:sz w:val="20"/>
-                <w:szCs w:val="20"/>
-              </w:rPr>
-            </w:pPr>
-          </w:p>
-        </w:tc>
-        <w:tc>
-          <w:tcPr>
-            <w:tcW w:w="1623" w:type="dxa"/>
-          </w:tcPr>
-          <w:p>
-            <w:pPr>
-              <w:rPr>
-                <w:rFonts w:ascii="Calibri" w:hAnsi="Calibri" w:cs="Calibri"/>
-                <w:color w:val="000000"/>
-                <w:sz w:val="20"/>
-                <w:szCs w:val="20"/>
-              </w:rPr>
-            </w:pPr>
-            <w:r>
-              <w:rPr>
-                <w:rFonts w:ascii="Calibri" w:hAnsi="Calibri" w:cs="Calibri"/>
-                <w:color w:val="000000"/>
-                <w:sz w:val="20"/>
-                <w:szCs w:val="20"/>
-              </w:rPr>
-              <w:t>Pass</w:t>
-            </w:r>
-          </w:p>
-        </w:tc>
-        <w:tc>
-          <w:tcPr>
-            <w:tcW w:w="1623" w:type="dxa"/>
-          </w:tcPr>
-          <w:p>
-            <w:pPr>
-              <w:rPr>
-                <w:rFonts w:ascii="Calibri" w:hAnsi="Calibri" w:cs="Calibri"/>
-                <w:color w:val="000000"/>
-                <w:sz w:val="20"/>
-                <w:szCs w:val="20"/>
-              </w:rPr>
-            </w:pPr>
-            <w:r>
-              <w:rPr>
-                <w:rFonts w:ascii="Calibri" w:hAnsi="Calibri" w:cs="Calibri"/>
-                <w:color w:val="000000"/>
-                <w:sz w:val="20"/>
-                <w:szCs w:val="20"/>
-              </w:rPr>
-              <w:t>All modules are ok</w:t>
+              <w:t>In patient module need expanding.</w:t>
             </w:r>
           </w:p>
         </w:tc>
@@ -3089,7 +3295,27 @@
                 <w:sz w:val="20"/>
                 <w:szCs w:val="20"/>
               </w:rPr>
-              <w:t xml:space="preserve">My To Dos (Actions): Firstly I have to make the </w:t>
+              <w:t xml:space="preserve">My </w:t>
+            </w:r>
+            <w:proofErr w:type="gramStart"/>
+            <w:r>
+              <w:rPr>
+                <w:rFonts w:ascii="Calibri" w:hAnsi="Calibri" w:cs="Calibri"/>
+                <w:color w:val="000000"/>
+                <w:sz w:val="20"/>
+                <w:szCs w:val="20"/>
+              </w:rPr>
+              <w:t>To</w:t>
+            </w:r>
+            <w:proofErr w:type="gramEnd"/>
+            <w:r>
+              <w:rPr>
+                <w:rFonts w:ascii="Calibri" w:hAnsi="Calibri" w:cs="Calibri"/>
+                <w:color w:val="000000"/>
+                <w:sz w:val="20"/>
+                <w:szCs w:val="20"/>
+              </w:rPr>
+              <w:t xml:space="preserve"> Dos (Actions): Firstly I have to make the </w:t>
             </w:r>
             <w:proofErr w:type="spellStart"/>
             <w:r>
@@ -3358,11 +3584,1566 @@
     </w:p>
     <w:p>
       <w:pPr>
-        <w:jc w:val="both"/>
-        <w:rPr>
-          <w:b/>
-        </w:rPr>
-      </w:pPr>
+        <w:pStyle w:val="BodyText"/>
+        <w:spacing w:before="7"/>
+        <w:rPr>
+          <w:b/>
+          <w:sz w:val="16"/>
+        </w:rPr>
+      </w:pPr>
+    </w:p>
+    <w:p>
+      <w:pPr>
+        <w:rPr>
+          <w:sz w:val="16"/>
+        </w:rPr>
+        <w:sectPr>
+          <w:headerReference w:type="default" r:id="rId17"/>
+          <w:pgSz w:w="11910" w:h="16840"/>
+          <w:pgMar w:top="1420" w:right="560" w:bottom="280" w:left="560" w:header="764" w:footer="0" w:gutter="0"/>
+          <w:cols w:space="720"/>
+        </w:sectPr>
+      </w:pPr>
+    </w:p>
+    <w:p>
+      <w:pPr>
+        <w:spacing w:before="57"/>
+        <w:ind w:left="224"/>
+        <w:rPr>
+          <w:b/>
+        </w:rPr>
+      </w:pPr>
+      <w:r>
+        <w:rPr>
+          <w:noProof/>
+          <w:lang w:eastAsia="en-IN"/>
+        </w:rPr>
+        <w:lastRenderedPageBreak/>
+        <mc:AlternateContent>
+          <mc:Choice Requires="wpg">
+            <w:drawing>
+              <wp:anchor distT="0" distB="0" distL="114300" distR="114300" simplePos="0" relativeHeight="251659264" behindDoc="1" locked="0" layoutInCell="1" allowOverlap="1" wp14:anchorId="36A3174A" wp14:editId="29C13312">
+                <wp:simplePos x="0" y="0"/>
+                <wp:positionH relativeFrom="page">
+                  <wp:posOffset>426720</wp:posOffset>
+                </wp:positionH>
+                <wp:positionV relativeFrom="paragraph">
+                  <wp:posOffset>-121920</wp:posOffset>
+                </wp:positionV>
+                <wp:extent cx="6706870" cy="8580120"/>
+                <wp:effectExtent l="0" t="0" r="0" b="0"/>
+                <wp:wrapNone/>
+                <wp:docPr id="18" name="Group 2"/>
+                <wp:cNvGraphicFramePr>
+                  <a:graphicFrameLocks xmlns:a="http://schemas.openxmlformats.org/drawingml/2006/main"/>
+                </wp:cNvGraphicFramePr>
+                <a:graphic xmlns:a="http://schemas.openxmlformats.org/drawingml/2006/main">
+                  <a:graphicData uri="http://schemas.microsoft.com/office/word/2010/wordprocessingGroup">
+                    <wpg:wgp>
+                      <wpg:cNvGrpSpPr>
+                        <a:grpSpLocks/>
+                      </wpg:cNvGrpSpPr>
+                      <wpg:grpSpPr bwMode="auto">
+                        <a:xfrm>
+                          <a:off x="0" y="0"/>
+                          <a:ext cx="6706870" cy="8580120"/>
+                          <a:chOff x="672" y="-192"/>
+                          <a:chExt cx="10562" cy="13512"/>
+                        </a:xfrm>
+                      </wpg:grpSpPr>
+                      <wps:wsp>
+                        <wps:cNvPr id="19" name="AutoShape 4"/>
+                        <wps:cNvSpPr>
+                          <a:spLocks/>
+                        </wps:cNvSpPr>
+                        <wps:spPr bwMode="auto">
+                          <a:xfrm>
+                            <a:off x="672" y="-193"/>
+                            <a:ext cx="10562" cy="13512"/>
+                          </a:xfrm>
+                          <a:custGeom>
+                            <a:avLst/>
+                            <a:gdLst>
+                              <a:gd name="T0" fmla="+- 0 11234 672"/>
+                              <a:gd name="T1" fmla="*/ T0 w 10562"/>
+                              <a:gd name="T2" fmla="+- 0 13310 -192"/>
+                              <a:gd name="T3" fmla="*/ 13310 h 13512"/>
+                              <a:gd name="T4" fmla="+- 0 11224 672"/>
+                              <a:gd name="T5" fmla="*/ T4 w 10562"/>
+                              <a:gd name="T6" fmla="+- 0 13310 -192"/>
+                              <a:gd name="T7" fmla="*/ 13310 h 13512"/>
+                              <a:gd name="T8" fmla="+- 0 682 672"/>
+                              <a:gd name="T9" fmla="*/ T8 w 10562"/>
+                              <a:gd name="T10" fmla="+- 0 13310 -192"/>
+                              <a:gd name="T11" fmla="*/ 13310 h 13512"/>
+                              <a:gd name="T12" fmla="+- 0 672 672"/>
+                              <a:gd name="T13" fmla="*/ T12 w 10562"/>
+                              <a:gd name="T14" fmla="+- 0 13310 -192"/>
+                              <a:gd name="T15" fmla="*/ 13310 h 13512"/>
+                              <a:gd name="T16" fmla="+- 0 672 672"/>
+                              <a:gd name="T17" fmla="*/ T16 w 10562"/>
+                              <a:gd name="T18" fmla="+- 0 13319 -192"/>
+                              <a:gd name="T19" fmla="*/ 13319 h 13512"/>
+                              <a:gd name="T20" fmla="+- 0 682 672"/>
+                              <a:gd name="T21" fmla="*/ T20 w 10562"/>
+                              <a:gd name="T22" fmla="+- 0 13319 -192"/>
+                              <a:gd name="T23" fmla="*/ 13319 h 13512"/>
+                              <a:gd name="T24" fmla="+- 0 11224 672"/>
+                              <a:gd name="T25" fmla="*/ T24 w 10562"/>
+                              <a:gd name="T26" fmla="+- 0 13319 -192"/>
+                              <a:gd name="T27" fmla="*/ 13319 h 13512"/>
+                              <a:gd name="T28" fmla="+- 0 11234 672"/>
+                              <a:gd name="T29" fmla="*/ T28 w 10562"/>
+                              <a:gd name="T30" fmla="+- 0 13319 -192"/>
+                              <a:gd name="T31" fmla="*/ 13319 h 13512"/>
+                              <a:gd name="T32" fmla="+- 0 11234 672"/>
+                              <a:gd name="T33" fmla="*/ T32 w 10562"/>
+                              <a:gd name="T34" fmla="+- 0 13310 -192"/>
+                              <a:gd name="T35" fmla="*/ 13310 h 13512"/>
+                              <a:gd name="T36" fmla="+- 0 11234 672"/>
+                              <a:gd name="T37" fmla="*/ T36 w 10562"/>
+                              <a:gd name="T38" fmla="+- 0 -192 -192"/>
+                              <a:gd name="T39" fmla="*/ -192 h 13512"/>
+                              <a:gd name="T40" fmla="+- 0 11224 672"/>
+                              <a:gd name="T41" fmla="*/ T40 w 10562"/>
+                              <a:gd name="T42" fmla="+- 0 -192 -192"/>
+                              <a:gd name="T43" fmla="*/ -192 h 13512"/>
+                              <a:gd name="T44" fmla="+- 0 682 672"/>
+                              <a:gd name="T45" fmla="*/ T44 w 10562"/>
+                              <a:gd name="T46" fmla="+- 0 -192 -192"/>
+                              <a:gd name="T47" fmla="*/ -192 h 13512"/>
+                              <a:gd name="T48" fmla="+- 0 672 672"/>
+                              <a:gd name="T49" fmla="*/ T48 w 10562"/>
+                              <a:gd name="T50" fmla="+- 0 -192 -192"/>
+                              <a:gd name="T51" fmla="*/ -192 h 13512"/>
+                              <a:gd name="T52" fmla="+- 0 672 672"/>
+                              <a:gd name="T53" fmla="*/ T52 w 10562"/>
+                              <a:gd name="T54" fmla="+- 0 13310 -192"/>
+                              <a:gd name="T55" fmla="*/ 13310 h 13512"/>
+                              <a:gd name="T56" fmla="+- 0 682 672"/>
+                              <a:gd name="T57" fmla="*/ T56 w 10562"/>
+                              <a:gd name="T58" fmla="+- 0 13310 -192"/>
+                              <a:gd name="T59" fmla="*/ 13310 h 13512"/>
+                              <a:gd name="T60" fmla="+- 0 682 672"/>
+                              <a:gd name="T61" fmla="*/ T60 w 10562"/>
+                              <a:gd name="T62" fmla="+- 0 -183 -192"/>
+                              <a:gd name="T63" fmla="*/ -183 h 13512"/>
+                              <a:gd name="T64" fmla="+- 0 11224 672"/>
+                              <a:gd name="T65" fmla="*/ T64 w 10562"/>
+                              <a:gd name="T66" fmla="+- 0 -183 -192"/>
+                              <a:gd name="T67" fmla="*/ -183 h 13512"/>
+                              <a:gd name="T68" fmla="+- 0 11224 672"/>
+                              <a:gd name="T69" fmla="*/ T68 w 10562"/>
+                              <a:gd name="T70" fmla="+- 0 13310 -192"/>
+                              <a:gd name="T71" fmla="*/ 13310 h 13512"/>
+                              <a:gd name="T72" fmla="+- 0 11234 672"/>
+                              <a:gd name="T73" fmla="*/ T72 w 10562"/>
+                              <a:gd name="T74" fmla="+- 0 13310 -192"/>
+                              <a:gd name="T75" fmla="*/ 13310 h 13512"/>
+                              <a:gd name="T76" fmla="+- 0 11234 672"/>
+                              <a:gd name="T77" fmla="*/ T76 w 10562"/>
+                              <a:gd name="T78" fmla="+- 0 -192 -192"/>
+                              <a:gd name="T79" fmla="*/ -192 h 13512"/>
+                            </a:gdLst>
+                            <a:ahLst/>
+                            <a:cxnLst>
+                              <a:cxn ang="0">
+                                <a:pos x="T1" y="T3"/>
+                              </a:cxn>
+                              <a:cxn ang="0">
+                                <a:pos x="T5" y="T7"/>
+                              </a:cxn>
+                              <a:cxn ang="0">
+                                <a:pos x="T9" y="T11"/>
+                              </a:cxn>
+                              <a:cxn ang="0">
+                                <a:pos x="T13" y="T15"/>
+                              </a:cxn>
+                              <a:cxn ang="0">
+                                <a:pos x="T17" y="T19"/>
+                              </a:cxn>
+                              <a:cxn ang="0">
+                                <a:pos x="T21" y="T23"/>
+                              </a:cxn>
+                              <a:cxn ang="0">
+                                <a:pos x="T25" y="T27"/>
+                              </a:cxn>
+                              <a:cxn ang="0">
+                                <a:pos x="T29" y="T31"/>
+                              </a:cxn>
+                              <a:cxn ang="0">
+                                <a:pos x="T33" y="T35"/>
+                              </a:cxn>
+                              <a:cxn ang="0">
+                                <a:pos x="T37" y="T39"/>
+                              </a:cxn>
+                              <a:cxn ang="0">
+                                <a:pos x="T41" y="T43"/>
+                              </a:cxn>
+                              <a:cxn ang="0">
+                                <a:pos x="T45" y="T47"/>
+                              </a:cxn>
+                              <a:cxn ang="0">
+                                <a:pos x="T49" y="T51"/>
+                              </a:cxn>
+                              <a:cxn ang="0">
+                                <a:pos x="T53" y="T55"/>
+                              </a:cxn>
+                              <a:cxn ang="0">
+                                <a:pos x="T57" y="T59"/>
+                              </a:cxn>
+                              <a:cxn ang="0">
+                                <a:pos x="T61" y="T63"/>
+                              </a:cxn>
+                              <a:cxn ang="0">
+                                <a:pos x="T65" y="T67"/>
+                              </a:cxn>
+                              <a:cxn ang="0">
+                                <a:pos x="T69" y="T71"/>
+                              </a:cxn>
+                              <a:cxn ang="0">
+                                <a:pos x="T73" y="T75"/>
+                              </a:cxn>
+                              <a:cxn ang="0">
+                                <a:pos x="T77" y="T79"/>
+                              </a:cxn>
+                            </a:cxnLst>
+                            <a:rect l="0" t="0" r="r" b="b"/>
+                            <a:pathLst>
+                              <a:path w="10562" h="13512">
+                                <a:moveTo>
+                                  <a:pt x="10562" y="13502"/>
+                                </a:moveTo>
+                                <a:lnTo>
+                                  <a:pt x="10552" y="13502"/>
+                                </a:lnTo>
+                                <a:lnTo>
+                                  <a:pt x="10" y="13502"/>
+                                </a:lnTo>
+                                <a:lnTo>
+                                  <a:pt x="0" y="13502"/>
+                                </a:lnTo>
+                                <a:lnTo>
+                                  <a:pt x="0" y="13511"/>
+                                </a:lnTo>
+                                <a:lnTo>
+                                  <a:pt x="10" y="13511"/>
+                                </a:lnTo>
+                                <a:lnTo>
+                                  <a:pt x="10552" y="13511"/>
+                                </a:lnTo>
+                                <a:lnTo>
+                                  <a:pt x="10562" y="13511"/>
+                                </a:lnTo>
+                                <a:lnTo>
+                                  <a:pt x="10562" y="13502"/>
+                                </a:lnTo>
+                                <a:close/>
+                                <a:moveTo>
+                                  <a:pt x="10562" y="0"/>
+                                </a:moveTo>
+                                <a:lnTo>
+                                  <a:pt x="10552" y="0"/>
+                                </a:lnTo>
+                                <a:lnTo>
+                                  <a:pt x="10" y="0"/>
+                                </a:lnTo>
+                                <a:lnTo>
+                                  <a:pt x="0" y="0"/>
+                                </a:lnTo>
+                                <a:lnTo>
+                                  <a:pt x="0" y="13502"/>
+                                </a:lnTo>
+                                <a:lnTo>
+                                  <a:pt x="10" y="13502"/>
+                                </a:lnTo>
+                                <a:lnTo>
+                                  <a:pt x="10" y="9"/>
+                                </a:lnTo>
+                                <a:lnTo>
+                                  <a:pt x="10552" y="9"/>
+                                </a:lnTo>
+                                <a:lnTo>
+                                  <a:pt x="10552" y="13502"/>
+                                </a:lnTo>
+                                <a:lnTo>
+                                  <a:pt x="10562" y="13502"/>
+                                </a:lnTo>
+                                <a:lnTo>
+                                  <a:pt x="10562" y="0"/>
+                                </a:lnTo>
+                                <a:close/>
+                              </a:path>
+                            </a:pathLst>
+                          </a:custGeom>
+                          <a:solidFill>
+                            <a:srgbClr val="000000"/>
+                          </a:solidFill>
+                          <a:ln>
+                            <a:noFill/>
+                          </a:ln>
+                          <a:extLst>
+                            <a:ext uri="{91240B29-F687-4F45-9708-019B960494DF}">
+                              <a14:hiddenLine xmlns:a14="http://schemas.microsoft.com/office/drawing/2010/main" w="9525">
+                                <a:solidFill>
+                                  <a:srgbClr val="000000"/>
+                                </a:solidFill>
+                                <a:round/>
+                                <a:headEnd/>
+                                <a:tailEnd/>
+                              </a14:hiddenLine>
+                            </a:ext>
+                          </a:extLst>
+                        </wps:spPr>
+                        <wps:bodyPr rot="0" vert="horz" wrap="square" lIns="91440" tIns="45720" rIns="91440" bIns="45720" anchor="t" anchorCtr="0" upright="1">
+                          <a:noAutofit/>
+                        </wps:bodyPr>
+                      </wps:wsp>
+                      <wps:wsp>
+                        <wps:cNvPr id="20" name="Rectangle 3"/>
+                        <wps:cNvSpPr>
+                          <a:spLocks noChangeArrowheads="1"/>
+                        </wps:cNvSpPr>
+                        <wps:spPr bwMode="auto">
+                          <a:xfrm>
+                            <a:off x="772" y="10106"/>
+                            <a:ext cx="10163" cy="813"/>
+                          </a:xfrm>
+                          <a:prstGeom prst="rect">
+                            <a:avLst/>
+                          </a:prstGeom>
+                          <a:noFill/>
+                          <a:ln w="9525">
+                            <a:solidFill>
+                              <a:srgbClr val="000000"/>
+                            </a:solidFill>
+                            <a:prstDash val="solid"/>
+                            <a:miter lim="800000"/>
+                            <a:headEnd/>
+                            <a:tailEnd/>
+                          </a:ln>
+                          <a:extLst>
+                            <a:ext uri="{909E8E84-426E-40DD-AFC4-6F175D3DCCD1}">
+                              <a14:hiddenFill xmlns:a14="http://schemas.microsoft.com/office/drawing/2010/main">
+                                <a:solidFill>
+                                  <a:srgbClr val="FFFFFF"/>
+                                </a:solidFill>
+                              </a14:hiddenFill>
+                            </a:ext>
+                          </a:extLst>
+                        </wps:spPr>
+                        <wps:bodyPr rot="0" vert="horz" wrap="square" lIns="91440" tIns="45720" rIns="91440" bIns="45720" anchor="t" anchorCtr="0" upright="1">
+                          <a:noAutofit/>
+                        </wps:bodyPr>
+                      </wps:wsp>
+                    </wpg:wgp>
+                  </a:graphicData>
+                </a:graphic>
+                <wp14:sizeRelH relativeFrom="page">
+                  <wp14:pctWidth>0</wp14:pctWidth>
+                </wp14:sizeRelH>
+                <wp14:sizeRelV relativeFrom="page">
+                  <wp14:pctHeight>0</wp14:pctHeight>
+                </wp14:sizeRelV>
+              </wp:anchor>
+            </w:drawing>
+          </mc:Choice>
+          <mc:Fallback>
+            <w:pict>
+              <v:group w14:anchorId="2BD26A37" id="Group 2" o:spid="_x0000_s1026" style="position:absolute;margin-left:33.6pt;margin-top:-9.6pt;width:528.1pt;height:675.6pt;z-index:-251657216;mso-position-horizontal-relative:page" coordorigin="672,-192" coordsize="10562,13512" o:gfxdata="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">
+                <v:shape id="AutoShape 4" o:spid="_x0000_s1027" style="position:absolute;left:672;top:-193;width:10562;height:13512;visibility:visible;mso-wrap-style:square;v-text-anchor:top" coordsize="10562,13512" o:gfxdata="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" path="m10562,13502r-10,l10,13502r-10,l,13511r10,l10552,13511r10,l10562,13502xm10562,r-10,l10,,,,,13502r10,l10,9r10542,l10552,13502r10,l10562,xe" fillcolor="black" stroked="f">
+                  <v:path arrowok="t" o:connecttype="custom" o:connectlocs="10562,13310;10552,13310;10,13310;0,13310;0,13319;10,13319;10552,13319;10562,13319;10562,13310;10562,-192;10552,-192;10,-192;0,-192;0,13310;10,13310;10,-183;10552,-183;10552,13310;10562,13310;10562,-192" o:connectangles="0,0,0,0,0,0,0,0,0,0,0,0,0,0,0,0,0,0,0,0"/>
+                </v:shape>
+                <v:rect id="Rectangle 3" o:spid="_x0000_s1028" style="position:absolute;left:772;top:10106;width:10163;height:813;visibility:visible;mso-wrap-style:square;v-text-anchor:top" o:gfxdata="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" filled="f"/>
+                <w10:wrap anchorx="page"/>
+              </v:group>
+            </w:pict>
+          </mc:Fallback>
+        </mc:AlternateContent>
+      </w:r>
+      <w:r>
+        <w:rPr>
+          <w:b/>
+        </w:rPr>
+        <w:t>Appendix 3</w:t>
+      </w:r>
+    </w:p>
+    <w:p>
+      <w:pPr>
+        <w:pStyle w:val="BodyText"/>
+        <w:spacing w:before="7"/>
+        <w:rPr>
+          <w:b/>
+          <w:sz w:val="36"/>
+        </w:rPr>
+      </w:pPr>
+      <w:r>
+        <w:br w:type="column"/>
+      </w:r>
+    </w:p>
+    <w:p>
+      <w:pPr>
+        <w:ind w:left="224"/>
+        <w:rPr>
+          <w:rFonts w:ascii="Times New Roman"/>
+          <w:b/>
+          <w:sz w:val="28"/>
+        </w:rPr>
+      </w:pPr>
+      <w:r>
+        <w:rPr>
+          <w:rFonts w:ascii="Times New Roman"/>
+          <w:b/>
+          <w:color w:val="538DD3"/>
+          <w:sz w:val="28"/>
+        </w:rPr>
+        <w:t>Client Review Form</w:t>
+      </w:r>
+    </w:p>
+    <w:p>
+      <w:pPr>
+        <w:rPr>
+          <w:rFonts w:ascii="Times New Roman"/>
+          <w:sz w:val="28"/>
+        </w:rPr>
+        <w:sectPr>
+          <w:type w:val="continuous"/>
+          <w:pgSz w:w="11910" w:h="16840"/>
+          <w:pgMar w:top="1420" w:right="560" w:bottom="280" w:left="560" w:header="720" w:footer="720" w:gutter="0"/>
+          <w:cols w:num="2" w:space="720" w:equalWidth="0">
+            <w:col w:w="1299" w:space="2665"/>
+            <w:col w:w="6826"/>
+          </w:cols>
+        </w:sectPr>
+      </w:pPr>
+    </w:p>
+    <w:p>
+      <w:pPr>
+        <w:pStyle w:val="BodyText"/>
+        <w:spacing w:before="10"/>
+        <w:rPr>
+          <w:rFonts w:ascii="Times New Roman"/>
+          <w:b/>
+          <w:sz w:val="15"/>
+        </w:rPr>
+      </w:pPr>
+    </w:p>
+    <w:p>
+      <w:pPr>
+        <w:pStyle w:val="BodyText"/>
+        <w:tabs>
+          <w:tab w:val="left" w:pos="2988"/>
+          <w:tab w:val="left" w:pos="3839"/>
+        </w:tabs>
+        <w:spacing w:before="56"/>
+        <w:ind w:left="224"/>
+      </w:pPr>
+      <w:r>
+        <w:t>My developer’s</w:t>
+      </w:r>
+      <w:r>
+        <w:rPr>
+          <w:spacing w:val="-7"/>
+        </w:rPr>
+        <w:t xml:space="preserve"> </w:t>
+      </w:r>
+      <w:r>
+        <w:t xml:space="preserve">name:   </w:t>
+      </w:r>
+      <w:r>
+        <w:rPr>
+          <w:u w:val="single"/>
+        </w:rPr>
+        <w:t xml:space="preserve"> Leo Sharma</w:t>
+      </w:r>
+      <w:r>
+        <w:rPr>
+          <w:u w:val="single"/>
+        </w:rPr>
+        <w:tab/>
+      </w:r>
+      <w:r>
+        <w:rPr>
+          <w:u w:val="single"/>
+        </w:rPr>
+        <w:tab/>
+      </w:r>
+    </w:p>
+    <w:p>
+      <w:pPr>
+        <w:pStyle w:val="BodyText"/>
+        <w:spacing w:before="135" w:line="360" w:lineRule="auto"/>
+        <w:ind w:left="224" w:right="263"/>
+      </w:pPr>
+      <w:r>
+        <w:t>This form is intended to let you review the communication skills of your developer for this assignment. Your review will partly count towards their final mark. Do not take into account technical skills.</w:t>
+      </w:r>
+    </w:p>
+    <w:p>
+      <w:pPr>
+        <w:pStyle w:val="Heading1"/>
+        <w:spacing w:before="1"/>
+      </w:pPr>
+      <w:r>
+        <w:rPr>
+          <w:color w:val="538DD3"/>
+        </w:rPr>
+        <w:t>Grading scale</w:t>
+      </w:r>
+    </w:p>
+    <w:p>
+      <w:pPr>
+        <w:pStyle w:val="BodyText"/>
+        <w:spacing w:before="182"/>
+        <w:ind w:left="224"/>
+      </w:pPr>
+      <w:r>
+        <w:t>You must grade your developer for each item listed in the tables below. 1 being the lowest, 5 the highest.</w:t>
+      </w:r>
+    </w:p>
+    <w:p>
+      <w:pPr>
+        <w:pStyle w:val="BodyText"/>
+        <w:spacing w:before="1"/>
+        <w:rPr>
+          <w:sz w:val="11"/>
+        </w:rPr>
+      </w:pPr>
+    </w:p>
+    <w:tbl>
+      <w:tblPr>
+        <w:tblW w:w="0" w:type="auto"/>
+        <w:tblInd w:w="234" w:type="dxa"/>
+        <w:tblBorders>
+          <w:top w:val="single" w:sz="4" w:space="0" w:color="000000"/>
+          <w:left w:val="single" w:sz="4" w:space="0" w:color="000000"/>
+          <w:bottom w:val="single" w:sz="4" w:space="0" w:color="000000"/>
+          <w:right w:val="single" w:sz="4" w:space="0" w:color="000000"/>
+          <w:insideH w:val="single" w:sz="4" w:space="0" w:color="000000"/>
+          <w:insideV w:val="single" w:sz="4" w:space="0" w:color="000000"/>
+        </w:tblBorders>
+        <w:tblLayout w:type="fixed"/>
+        <w:tblCellMar>
+          <w:left w:w="0" w:type="dxa"/>
+          <w:right w:w="0" w:type="dxa"/>
+        </w:tblCellMar>
+        <w:tblLook w:val="01E0" w:firstRow="1" w:lastRow="1" w:firstColumn="1" w:lastColumn="1" w:noHBand="0" w:noVBand="0"/>
+      </w:tblPr>
+      <w:tblGrid>
+        <w:gridCol w:w="1848"/>
+        <w:gridCol w:w="1848"/>
+        <w:gridCol w:w="1848"/>
+        <w:gridCol w:w="1850"/>
+        <w:gridCol w:w="1848"/>
+      </w:tblGrid>
+      <w:tr>
+        <w:trPr>
+          <w:trHeight w:val="509"/>
+        </w:trPr>
+        <w:tc>
+          <w:tcPr>
+            <w:tcW w:w="1848" w:type="dxa"/>
+          </w:tcPr>
+          <w:p>
+            <w:pPr>
+              <w:pStyle w:val="TableParagraph"/>
+              <w:spacing w:before="119"/>
+              <w:ind w:left="12"/>
+              <w:jc w:val="center"/>
+              <w:rPr>
+                <w:b/>
+              </w:rPr>
+            </w:pPr>
+            <w:r>
+              <w:rPr>
+                <w:b/>
+              </w:rPr>
+              <w:t>1</w:t>
+            </w:r>
+          </w:p>
+        </w:tc>
+        <w:tc>
+          <w:tcPr>
+            <w:tcW w:w="1848" w:type="dxa"/>
+          </w:tcPr>
+          <w:p>
+            <w:pPr>
+              <w:pStyle w:val="TableParagraph"/>
+              <w:spacing w:before="119"/>
+              <w:ind w:left="11"/>
+              <w:jc w:val="center"/>
+              <w:rPr>
+                <w:b/>
+              </w:rPr>
+            </w:pPr>
+            <w:r>
+              <w:rPr>
+                <w:b/>
+              </w:rPr>
+              <w:t>2</w:t>
+            </w:r>
+          </w:p>
+        </w:tc>
+        <w:tc>
+          <w:tcPr>
+            <w:tcW w:w="1848" w:type="dxa"/>
+          </w:tcPr>
+          <w:p>
+            <w:pPr>
+              <w:pStyle w:val="TableParagraph"/>
+              <w:spacing w:before="119"/>
+              <w:ind w:left="13"/>
+              <w:jc w:val="center"/>
+              <w:rPr>
+                <w:b/>
+              </w:rPr>
+            </w:pPr>
+            <w:r>
+              <w:rPr>
+                <w:b/>
+              </w:rPr>
+              <w:t>3</w:t>
+            </w:r>
+          </w:p>
+        </w:tc>
+        <w:tc>
+          <w:tcPr>
+            <w:tcW w:w="1850" w:type="dxa"/>
+          </w:tcPr>
+          <w:p>
+            <w:pPr>
+              <w:pStyle w:val="TableParagraph"/>
+              <w:spacing w:before="119"/>
+              <w:ind w:left="11"/>
+              <w:jc w:val="center"/>
+              <w:rPr>
+                <w:b/>
+              </w:rPr>
+            </w:pPr>
+            <w:r>
+              <w:rPr>
+                <w:b/>
+              </w:rPr>
+              <w:t>4</w:t>
+            </w:r>
+          </w:p>
+        </w:tc>
+        <w:tc>
+          <w:tcPr>
+            <w:tcW w:w="1848" w:type="dxa"/>
+          </w:tcPr>
+          <w:p>
+            <w:pPr>
+              <w:pStyle w:val="TableParagraph"/>
+              <w:spacing w:before="119"/>
+              <w:ind w:left="15"/>
+              <w:jc w:val="center"/>
+              <w:rPr>
+                <w:b/>
+              </w:rPr>
+            </w:pPr>
+            <w:r>
+              <w:rPr>
+                <w:b/>
+              </w:rPr>
+              <w:t>5</w:t>
+            </w:r>
+          </w:p>
+        </w:tc>
+      </w:tr>
+      <w:tr>
+        <w:trPr>
+          <w:trHeight w:val="508"/>
+        </w:trPr>
+        <w:tc>
+          <w:tcPr>
+            <w:tcW w:w="1848" w:type="dxa"/>
+          </w:tcPr>
+          <w:p>
+            <w:pPr>
+              <w:pStyle w:val="TableParagraph"/>
+              <w:spacing w:before="119"/>
+              <w:ind w:left="131" w:right="123"/>
+              <w:jc w:val="center"/>
+            </w:pPr>
+            <w:r>
+              <w:t>Strongly disagree</w:t>
+            </w:r>
+          </w:p>
+        </w:tc>
+        <w:tc>
+          <w:tcPr>
+            <w:tcW w:w="1848" w:type="dxa"/>
+          </w:tcPr>
+          <w:p>
+            <w:pPr>
+              <w:pStyle w:val="TableParagraph"/>
+              <w:spacing w:before="119"/>
+              <w:ind w:left="131" w:right="119"/>
+              <w:jc w:val="center"/>
+            </w:pPr>
+            <w:r>
+              <w:t>Disagree</w:t>
+            </w:r>
+          </w:p>
+        </w:tc>
+        <w:tc>
+          <w:tcPr>
+            <w:tcW w:w="1848" w:type="dxa"/>
+          </w:tcPr>
+          <w:p>
+            <w:pPr>
+              <w:pStyle w:val="TableParagraph"/>
+              <w:spacing w:before="119"/>
+              <w:ind w:left="131" w:right="118"/>
+              <w:jc w:val="center"/>
+            </w:pPr>
+            <w:r>
+              <w:t>Ok</w:t>
+            </w:r>
+          </w:p>
+        </w:tc>
+        <w:tc>
+          <w:tcPr>
+            <w:tcW w:w="1850" w:type="dxa"/>
+          </w:tcPr>
+          <w:p>
+            <w:pPr>
+              <w:pStyle w:val="TableParagraph"/>
+              <w:spacing w:before="119"/>
+              <w:ind w:left="641" w:right="632"/>
+              <w:jc w:val="center"/>
+            </w:pPr>
+            <w:r>
+              <w:t>Agree</w:t>
+            </w:r>
+          </w:p>
+        </w:tc>
+        <w:tc>
+          <w:tcPr>
+            <w:tcW w:w="1848" w:type="dxa"/>
+          </w:tcPr>
+          <w:p>
+            <w:pPr>
+              <w:pStyle w:val="TableParagraph"/>
+              <w:spacing w:before="119"/>
+              <w:ind w:left="131" w:right="117"/>
+              <w:jc w:val="center"/>
+            </w:pPr>
+            <w:r>
+              <w:t>Strongly agree</w:t>
+            </w:r>
+          </w:p>
+        </w:tc>
+      </w:tr>
+    </w:tbl>
+    <w:p>
+      <w:pPr>
+        <w:pStyle w:val="BodyText"/>
+        <w:spacing w:before="7"/>
+        <w:rPr>
+          <w:sz w:val="19"/>
+        </w:rPr>
+      </w:pPr>
+    </w:p>
+    <w:p>
+      <w:pPr>
+        <w:pStyle w:val="Heading1"/>
+      </w:pPr>
+      <w:r>
+        <w:rPr>
+          <w:color w:val="538DD3"/>
+        </w:rPr>
+        <w:t>Review your developer</w:t>
+      </w:r>
+    </w:p>
+    <w:p>
+      <w:pPr>
+        <w:pStyle w:val="BodyText"/>
+        <w:spacing w:before="2"/>
+        <w:rPr>
+          <w:sz w:val="15"/>
+        </w:rPr>
+      </w:pPr>
+    </w:p>
+    <w:tbl>
+      <w:tblPr>
+        <w:tblW w:w="0" w:type="auto"/>
+        <w:tblInd w:w="244" w:type="dxa"/>
+        <w:tblBorders>
+          <w:top w:val="single" w:sz="8" w:space="0" w:color="4F81BC"/>
+          <w:left w:val="single" w:sz="8" w:space="0" w:color="4F81BC"/>
+          <w:bottom w:val="single" w:sz="8" w:space="0" w:color="4F81BC"/>
+          <w:right w:val="single" w:sz="8" w:space="0" w:color="4F81BC"/>
+          <w:insideH w:val="single" w:sz="8" w:space="0" w:color="4F81BC"/>
+          <w:insideV w:val="single" w:sz="8" w:space="0" w:color="4F81BC"/>
+        </w:tblBorders>
+        <w:tblLayout w:type="fixed"/>
+        <w:tblCellMar>
+          <w:left w:w="0" w:type="dxa"/>
+          <w:right w:w="0" w:type="dxa"/>
+        </w:tblCellMar>
+        <w:tblLook w:val="01E0" w:firstRow="1" w:lastRow="1" w:firstColumn="1" w:lastColumn="1" w:noHBand="0" w:noVBand="0"/>
+      </w:tblPr>
+      <w:tblGrid>
+        <w:gridCol w:w="4979"/>
+        <w:gridCol w:w="1419"/>
+        <w:gridCol w:w="3920"/>
+      </w:tblGrid>
+      <w:tr>
+        <w:trPr>
+          <w:trHeight w:val="497"/>
+        </w:trPr>
+        <w:tc>
+          <w:tcPr>
+            <w:tcW w:w="4979" w:type="dxa"/>
+            <w:tcBorders>
+              <w:bottom w:val="single" w:sz="18" w:space="0" w:color="4F81BC"/>
+            </w:tcBorders>
+          </w:tcPr>
+          <w:p>
+            <w:pPr>
+              <w:pStyle w:val="TableParagraph"/>
+              <w:spacing w:before="119"/>
+              <w:ind w:left="2234" w:right="2214"/>
+              <w:jc w:val="center"/>
+              <w:rPr>
+                <w:rFonts w:ascii="Caladea"/>
+                <w:b/>
+              </w:rPr>
+            </w:pPr>
+            <w:r>
+              <w:rPr>
+                <w:rFonts w:ascii="Caladea"/>
+                <w:b/>
+              </w:rPr>
+              <w:t>Item</w:t>
+            </w:r>
+          </w:p>
+        </w:tc>
+        <w:tc>
+          <w:tcPr>
+            <w:tcW w:w="1419" w:type="dxa"/>
+            <w:tcBorders>
+              <w:bottom w:val="single" w:sz="18" w:space="0" w:color="4F81BC"/>
+            </w:tcBorders>
+          </w:tcPr>
+          <w:p>
+            <w:pPr>
+              <w:pStyle w:val="TableParagraph"/>
+              <w:spacing w:before="119"/>
+              <w:ind w:left="404"/>
+              <w:rPr>
+                <w:rFonts w:ascii="Caladea"/>
+                <w:b/>
+              </w:rPr>
+            </w:pPr>
+            <w:r>
+              <w:rPr>
+                <w:rFonts w:ascii="Caladea"/>
+                <w:b/>
+              </w:rPr>
+              <w:t>Grade</w:t>
+            </w:r>
+          </w:p>
+        </w:tc>
+        <w:tc>
+          <w:tcPr>
+            <w:tcW w:w="3920" w:type="dxa"/>
+            <w:tcBorders>
+              <w:bottom w:val="single" w:sz="18" w:space="0" w:color="4F81BC"/>
+            </w:tcBorders>
+          </w:tcPr>
+          <w:p>
+            <w:pPr>
+              <w:pStyle w:val="TableParagraph"/>
+              <w:spacing w:before="119"/>
+              <w:ind w:left="1452" w:right="1434"/>
+              <w:jc w:val="center"/>
+              <w:rPr>
+                <w:rFonts w:ascii="Caladea"/>
+                <w:b/>
+              </w:rPr>
+            </w:pPr>
+            <w:r>
+              <w:rPr>
+                <w:rFonts w:ascii="Caladea"/>
+                <w:b/>
+              </w:rPr>
+              <w:t>Comment</w:t>
+            </w:r>
+          </w:p>
+        </w:tc>
+      </w:tr>
+      <w:tr>
+        <w:trPr>
+          <w:trHeight w:val="507"/>
+        </w:trPr>
+        <w:tc>
+          <w:tcPr>
+            <w:tcW w:w="4979" w:type="dxa"/>
+            <w:tcBorders>
+              <w:top w:val="single" w:sz="18" w:space="0" w:color="4F81BC"/>
+            </w:tcBorders>
+            <w:shd w:val="clear" w:color="auto" w:fill="D2DFED"/>
+          </w:tcPr>
+          <w:p>
+            <w:pPr>
+              <w:pStyle w:val="TableParagraph"/>
+              <w:spacing w:before="119"/>
+              <w:ind w:left="107"/>
+              <w:rPr>
+                <w:rFonts w:ascii="Caladea"/>
+              </w:rPr>
+            </w:pPr>
+            <w:r>
+              <w:rPr>
+                <w:rFonts w:ascii="Caladea"/>
+              </w:rPr>
+              <w:t>Communicated clearly and effectively</w:t>
+            </w:r>
+          </w:p>
+        </w:tc>
+        <w:tc>
+          <w:tcPr>
+            <w:tcW w:w="1419" w:type="dxa"/>
+            <w:tcBorders>
+              <w:top w:val="single" w:sz="18" w:space="0" w:color="4F81BC"/>
+            </w:tcBorders>
+            <w:shd w:val="clear" w:color="auto" w:fill="D2DFED"/>
+          </w:tcPr>
+          <w:p>
+            <w:pPr>
+              <w:pStyle w:val="TableParagraph"/>
+              <w:rPr>
+                <w:rFonts w:ascii="Times New Roman"/>
+              </w:rPr>
+            </w:pPr>
+            <w:r>
+              <w:rPr>
+                <w:rFonts w:ascii="Times New Roman"/>
+              </w:rPr>
+              <w:t>5</w:t>
+            </w:r>
+          </w:p>
+        </w:tc>
+        <w:tc>
+          <w:tcPr>
+            <w:tcW w:w="3920" w:type="dxa"/>
+            <w:tcBorders>
+              <w:top w:val="single" w:sz="18" w:space="0" w:color="4F81BC"/>
+            </w:tcBorders>
+            <w:shd w:val="clear" w:color="auto" w:fill="D2DFED"/>
+          </w:tcPr>
+          <w:p>
+            <w:pPr>
+              <w:pStyle w:val="TableParagraph"/>
+              <w:rPr>
+                <w:rFonts w:ascii="Times New Roman"/>
+              </w:rPr>
+            </w:pPr>
+          </w:p>
+        </w:tc>
+      </w:tr>
+      <w:tr>
+        <w:trPr>
+          <w:trHeight w:val="507"/>
+        </w:trPr>
+        <w:tc>
+          <w:tcPr>
+            <w:tcW w:w="4979" w:type="dxa"/>
+          </w:tcPr>
+          <w:p>
+            <w:pPr>
+              <w:pStyle w:val="TableParagraph"/>
+              <w:spacing w:before="119"/>
+              <w:ind w:left="107"/>
+            </w:pPr>
+            <w:r>
+              <w:t>Kept you informed of the progress</w:t>
+            </w:r>
+          </w:p>
+        </w:tc>
+        <w:tc>
+          <w:tcPr>
+            <w:tcW w:w="1419" w:type="dxa"/>
+          </w:tcPr>
+          <w:p>
+            <w:pPr>
+              <w:pStyle w:val="TableParagraph"/>
+              <w:rPr>
+                <w:rFonts w:ascii="Times New Roman"/>
+              </w:rPr>
+            </w:pPr>
+            <w:r>
+              <w:rPr>
+                <w:rFonts w:ascii="Times New Roman"/>
+              </w:rPr>
+              <w:t>4</w:t>
+            </w:r>
+          </w:p>
+        </w:tc>
+        <w:tc>
+          <w:tcPr>
+            <w:tcW w:w="3920" w:type="dxa"/>
+          </w:tcPr>
+          <w:p>
+            <w:pPr>
+              <w:pStyle w:val="TableParagraph"/>
+              <w:rPr>
+                <w:rFonts w:ascii="Times New Roman"/>
+              </w:rPr>
+            </w:pPr>
+          </w:p>
+        </w:tc>
+      </w:tr>
+      <w:tr>
+        <w:trPr>
+          <w:trHeight w:val="510"/>
+        </w:trPr>
+        <w:tc>
+          <w:tcPr>
+            <w:tcW w:w="4979" w:type="dxa"/>
+            <w:shd w:val="clear" w:color="auto" w:fill="D2DFED"/>
+          </w:tcPr>
+          <w:p>
+            <w:pPr>
+              <w:pStyle w:val="TableParagraph"/>
+              <w:spacing w:before="121"/>
+              <w:ind w:left="107"/>
+            </w:pPr>
+            <w:r>
+              <w:t>Met timelines</w:t>
+            </w:r>
+          </w:p>
+        </w:tc>
+        <w:tc>
+          <w:tcPr>
+            <w:tcW w:w="1419" w:type="dxa"/>
+            <w:shd w:val="clear" w:color="auto" w:fill="D2DFED"/>
+          </w:tcPr>
+          <w:p>
+            <w:pPr>
+              <w:pStyle w:val="TableParagraph"/>
+              <w:rPr>
+                <w:rFonts w:ascii="Times New Roman"/>
+              </w:rPr>
+            </w:pPr>
+            <w:r>
+              <w:rPr>
+                <w:rFonts w:ascii="Times New Roman"/>
+              </w:rPr>
+              <w:t>3</w:t>
+            </w:r>
+          </w:p>
+        </w:tc>
+        <w:tc>
+          <w:tcPr>
+            <w:tcW w:w="3920" w:type="dxa"/>
+            <w:shd w:val="clear" w:color="auto" w:fill="D2DFED"/>
+          </w:tcPr>
+          <w:p>
+            <w:pPr>
+              <w:pStyle w:val="TableParagraph"/>
+              <w:rPr>
+                <w:rFonts w:ascii="Times New Roman"/>
+              </w:rPr>
+            </w:pPr>
+          </w:p>
+        </w:tc>
+      </w:tr>
+      <w:tr>
+        <w:trPr>
+          <w:trHeight w:val="508"/>
+        </w:trPr>
+        <w:tc>
+          <w:tcPr>
+            <w:tcW w:w="4979" w:type="dxa"/>
+          </w:tcPr>
+          <w:p>
+            <w:pPr>
+              <w:pStyle w:val="TableParagraph"/>
+              <w:spacing w:before="119"/>
+              <w:ind w:left="107"/>
+            </w:pPr>
+            <w:r>
+              <w:t>Responded promptly to problems</w:t>
+            </w:r>
+          </w:p>
+        </w:tc>
+        <w:tc>
+          <w:tcPr>
+            <w:tcW w:w="1419" w:type="dxa"/>
+          </w:tcPr>
+          <w:p>
+            <w:pPr>
+              <w:pStyle w:val="TableParagraph"/>
+              <w:rPr>
+                <w:rFonts w:ascii="Times New Roman"/>
+              </w:rPr>
+            </w:pPr>
+            <w:r>
+              <w:rPr>
+                <w:rFonts w:ascii="Times New Roman"/>
+              </w:rPr>
+              <w:t>2</w:t>
+            </w:r>
+          </w:p>
+        </w:tc>
+        <w:tc>
+          <w:tcPr>
+            <w:tcW w:w="3920" w:type="dxa"/>
+          </w:tcPr>
+          <w:p>
+            <w:pPr>
+              <w:pStyle w:val="TableParagraph"/>
+              <w:rPr>
+                <w:rFonts w:ascii="Times New Roman"/>
+              </w:rPr>
+            </w:pPr>
+          </w:p>
+        </w:tc>
+      </w:tr>
+      <w:tr>
+        <w:trPr>
+          <w:trHeight w:val="508"/>
+        </w:trPr>
+        <w:tc>
+          <w:tcPr>
+            <w:tcW w:w="4979" w:type="dxa"/>
+            <w:shd w:val="clear" w:color="auto" w:fill="D2DFED"/>
+          </w:tcPr>
+          <w:p>
+            <w:pPr>
+              <w:pStyle w:val="TableParagraph"/>
+              <w:spacing w:before="119"/>
+              <w:ind w:left="107"/>
+            </w:pPr>
+            <w:r>
+              <w:t>Met overall project objectives</w:t>
+            </w:r>
+          </w:p>
+        </w:tc>
+        <w:tc>
+          <w:tcPr>
+            <w:tcW w:w="1419" w:type="dxa"/>
+            <w:shd w:val="clear" w:color="auto" w:fill="D2DFED"/>
+          </w:tcPr>
+          <w:p>
+            <w:pPr>
+              <w:pStyle w:val="TableParagraph"/>
+              <w:rPr>
+                <w:rFonts w:ascii="Times New Roman"/>
+              </w:rPr>
+            </w:pPr>
+            <w:r>
+              <w:rPr>
+                <w:rFonts w:ascii="Times New Roman"/>
+              </w:rPr>
+              <w:t>5</w:t>
+            </w:r>
+          </w:p>
+        </w:tc>
+        <w:tc>
+          <w:tcPr>
+            <w:tcW w:w="3920" w:type="dxa"/>
+            <w:shd w:val="clear" w:color="auto" w:fill="D2DFED"/>
+          </w:tcPr>
+          <w:p>
+            <w:pPr>
+              <w:pStyle w:val="TableParagraph"/>
+              <w:rPr>
+                <w:rFonts w:ascii="Times New Roman"/>
+              </w:rPr>
+            </w:pPr>
+          </w:p>
+        </w:tc>
+      </w:tr>
+      <w:tr>
+        <w:trPr>
+          <w:trHeight w:val="507"/>
+        </w:trPr>
+        <w:tc>
+          <w:tcPr>
+            <w:tcW w:w="4979" w:type="dxa"/>
+          </w:tcPr>
+          <w:p>
+            <w:pPr>
+              <w:pStyle w:val="TableParagraph"/>
+              <w:spacing w:before="119"/>
+              <w:ind w:left="107"/>
+            </w:pPr>
+            <w:r>
+              <w:t>Was open to new ideas and suggestions</w:t>
+            </w:r>
+          </w:p>
+        </w:tc>
+        <w:tc>
+          <w:tcPr>
+            <w:tcW w:w="1419" w:type="dxa"/>
+          </w:tcPr>
+          <w:p>
+            <w:pPr>
+              <w:pStyle w:val="TableParagraph"/>
+              <w:rPr>
+                <w:rFonts w:ascii="Times New Roman"/>
+              </w:rPr>
+            </w:pPr>
+            <w:r>
+              <w:rPr>
+                <w:rFonts w:ascii="Times New Roman"/>
+              </w:rPr>
+              <w:t>3</w:t>
+            </w:r>
+          </w:p>
+        </w:tc>
+        <w:tc>
+          <w:tcPr>
+            <w:tcW w:w="3920" w:type="dxa"/>
+          </w:tcPr>
+          <w:p>
+            <w:pPr>
+              <w:pStyle w:val="TableParagraph"/>
+              <w:rPr>
+                <w:rFonts w:ascii="Times New Roman"/>
+              </w:rPr>
+            </w:pPr>
+          </w:p>
+        </w:tc>
+      </w:tr>
+      <w:tr>
+        <w:trPr>
+          <w:trHeight w:val="510"/>
+        </w:trPr>
+        <w:tc>
+          <w:tcPr>
+            <w:tcW w:w="4979" w:type="dxa"/>
+            <w:shd w:val="clear" w:color="auto" w:fill="D2DFED"/>
+          </w:tcPr>
+          <w:p>
+            <w:pPr>
+              <w:pStyle w:val="TableParagraph"/>
+              <w:spacing w:before="121"/>
+              <w:ind w:left="107"/>
+              <w:rPr>
+                <w:rFonts w:ascii="Caladea"/>
+              </w:rPr>
+            </w:pPr>
+            <w:r>
+              <w:rPr>
+                <w:rFonts w:ascii="Caladea"/>
+              </w:rPr>
+              <w:t>Was easy to work with</w:t>
+            </w:r>
+          </w:p>
+        </w:tc>
+        <w:tc>
+          <w:tcPr>
+            <w:tcW w:w="1419" w:type="dxa"/>
+            <w:shd w:val="clear" w:color="auto" w:fill="D2DFED"/>
+          </w:tcPr>
+          <w:p>
+            <w:pPr>
+              <w:pStyle w:val="TableParagraph"/>
+              <w:rPr>
+                <w:rFonts w:ascii="Times New Roman"/>
+              </w:rPr>
+            </w:pPr>
+            <w:r>
+              <w:rPr>
+                <w:rFonts w:ascii="Times New Roman"/>
+              </w:rPr>
+              <w:t>3</w:t>
+            </w:r>
+          </w:p>
+        </w:tc>
+        <w:tc>
+          <w:tcPr>
+            <w:tcW w:w="3920" w:type="dxa"/>
+            <w:shd w:val="clear" w:color="auto" w:fill="D2DFED"/>
+          </w:tcPr>
+          <w:p>
+            <w:pPr>
+              <w:pStyle w:val="TableParagraph"/>
+              <w:rPr>
+                <w:rFonts w:ascii="Times New Roman"/>
+              </w:rPr>
+            </w:pPr>
+          </w:p>
+        </w:tc>
+      </w:tr>
+    </w:tbl>
+    <w:p>
+      <w:pPr>
+        <w:pStyle w:val="BodyText"/>
+        <w:spacing w:before="7"/>
+        <w:rPr>
+          <w:sz w:val="19"/>
+        </w:rPr>
+      </w:pPr>
+    </w:p>
+    <w:p>
+      <w:pPr>
+        <w:spacing w:line="293" w:lineRule="exact"/>
+        <w:ind w:left="224"/>
+        <w:rPr>
+          <w:sz w:val="24"/>
+        </w:rPr>
+      </w:pPr>
+      <w:r>
+        <w:rPr>
+          <w:color w:val="538DD3"/>
+          <w:sz w:val="24"/>
+        </w:rPr>
+        <w:t>Comments</w:t>
+      </w:r>
+    </w:p>
+    <w:p>
+      <w:pPr>
+        <w:pStyle w:val="BodyText"/>
+        <w:ind w:left="224"/>
+      </w:pPr>
+      <w:r>
+        <w:t>Provide any extra comments on your developer’s communication skills and professionalism.</w:t>
+      </w:r>
+    </w:p>
+    <w:p>
+      <w:pPr>
+        <w:pStyle w:val="BodyText"/>
+      </w:pPr>
+    </w:p>
+    <w:p>
+      <w:pPr>
+        <w:pStyle w:val="BodyText"/>
+      </w:pPr>
+      <w:r>
+        <w:tab/>
+        <w:t>Leo is good person and he has good knowledge of coding.</w:t>
+      </w:r>
+    </w:p>
+    <w:p>
+      <w:pPr>
+        <w:pStyle w:val="BodyText"/>
+      </w:pPr>
+    </w:p>
+    <w:p>
+      <w:pPr>
+        <w:pStyle w:val="BodyText"/>
+        <w:rPr>
+          <w:sz w:val="29"/>
+        </w:rPr>
+      </w:pPr>
+    </w:p>
+    <w:p>
+      <w:pPr>
+        <w:pStyle w:val="Heading2"/>
+      </w:pPr>
+      <w:r>
+        <w:t>Signed by Client</w:t>
+      </w:r>
+    </w:p>
+    <w:p>
+      <w:pPr>
+        <w:pStyle w:val="BodyText"/>
+        <w:spacing w:before="11" w:after="1"/>
+        <w:rPr>
+          <w:b/>
+          <w:sz w:val="9"/>
+        </w:rPr>
+      </w:pPr>
+    </w:p>
+    <w:tbl>
+      <w:tblPr>
+        <w:tblW w:w="0" w:type="auto"/>
+        <w:tblInd w:w="234" w:type="dxa"/>
+        <w:tblBorders>
+          <w:top w:val="single" w:sz="4" w:space="0" w:color="000000"/>
+          <w:left w:val="single" w:sz="4" w:space="0" w:color="000000"/>
+          <w:bottom w:val="single" w:sz="4" w:space="0" w:color="000000"/>
+          <w:right w:val="single" w:sz="4" w:space="0" w:color="000000"/>
+          <w:insideH w:val="single" w:sz="4" w:space="0" w:color="000000"/>
+          <w:insideV w:val="single" w:sz="4" w:space="0" w:color="000000"/>
+        </w:tblBorders>
+        <w:tblLayout w:type="fixed"/>
+        <w:tblCellMar>
+          <w:left w:w="0" w:type="dxa"/>
+          <w:right w:w="0" w:type="dxa"/>
+        </w:tblCellMar>
+        <w:tblLook w:val="01E0" w:firstRow="1" w:lastRow="1" w:firstColumn="1" w:lastColumn="1" w:noHBand="0" w:noVBand="0"/>
+      </w:tblPr>
+      <w:tblGrid>
+        <w:gridCol w:w="5163"/>
+        <w:gridCol w:w="5163"/>
+      </w:tblGrid>
+      <w:tr>
+        <w:trPr>
+          <w:trHeight w:val="390"/>
+        </w:trPr>
+        <w:tc>
+          <w:tcPr>
+            <w:tcW w:w="5163" w:type="dxa"/>
+          </w:tcPr>
+          <w:p>
+            <w:pPr>
+              <w:pStyle w:val="TableParagraph"/>
+              <w:tabs>
+                <w:tab w:val="center" w:pos="2630"/>
+              </w:tabs>
+              <w:spacing w:before="1"/>
+              <w:ind w:left="107"/>
+              <w:rPr>
+                <w:b/>
+              </w:rPr>
+            </w:pPr>
+            <w:r>
+              <w:rPr>
+                <w:b/>
+              </w:rPr>
+              <w:t>Signature:</w:t>
+            </w:r>
+            <w:r>
+              <w:rPr>
+                <w:b/>
+              </w:rPr>
+              <w:tab/>
+            </w:r>
+            <w:proofErr w:type="spellStart"/>
+            <w:r>
+              <w:rPr>
+                <w:b/>
+              </w:rPr>
+              <w:t>Daljit</w:t>
+            </w:r>
+            <w:proofErr w:type="spellEnd"/>
+          </w:p>
+        </w:tc>
+        <w:tc>
+          <w:tcPr>
+            <w:tcW w:w="5163" w:type="dxa"/>
+          </w:tcPr>
+          <w:p>
+            <w:pPr>
+              <w:pStyle w:val="TableParagraph"/>
+              <w:spacing w:before="1"/>
+              <w:ind w:left="108"/>
+              <w:rPr>
+                <w:b/>
+              </w:rPr>
+            </w:pPr>
+            <w:r>
+              <w:rPr>
+                <w:b/>
+              </w:rPr>
+              <w:t>Date: 15-nov-2021</w:t>
+            </w:r>
+          </w:p>
+        </w:tc>
+      </w:tr>
+      <w:tr>
+        <w:trPr>
+          <w:trHeight w:val="388"/>
+        </w:trPr>
+        <w:tc>
+          <w:tcPr>
+            <w:tcW w:w="5163" w:type="dxa"/>
+          </w:tcPr>
+          <w:p>
+            <w:pPr>
+              <w:pStyle w:val="TableParagraph"/>
+              <w:spacing w:line="268" w:lineRule="exact"/>
+              <w:ind w:left="107"/>
+              <w:rPr>
+                <w:b/>
+              </w:rPr>
+            </w:pPr>
+            <w:proofErr w:type="spellStart"/>
+            <w:r>
+              <w:rPr>
+                <w:b/>
+              </w:rPr>
+              <w:t>Name:Daljit</w:t>
+            </w:r>
+            <w:proofErr w:type="spellEnd"/>
+          </w:p>
+        </w:tc>
+        <w:tc>
+          <w:tcPr>
+            <w:tcW w:w="5163" w:type="dxa"/>
+          </w:tcPr>
+          <w:p>
+            <w:pPr>
+              <w:pStyle w:val="TableParagraph"/>
+              <w:spacing w:line="268" w:lineRule="exact"/>
+              <w:ind w:left="108"/>
+              <w:rPr>
+                <w:b/>
+              </w:rPr>
+            </w:pPr>
+            <w:proofErr w:type="spellStart"/>
+            <w:r>
+              <w:rPr>
+                <w:b/>
+              </w:rPr>
+              <w:t>Title:Hospital</w:t>
+            </w:r>
+            <w:proofErr w:type="spellEnd"/>
+            <w:r>
+              <w:rPr>
+                <w:b/>
+              </w:rPr>
+              <w:t xml:space="preserve"> ward system</w:t>
+            </w:r>
+          </w:p>
+        </w:tc>
+      </w:tr>
+      <w:tr>
+        <w:trPr>
+          <w:trHeight w:val="388"/>
+        </w:trPr>
+        <w:tc>
+          <w:tcPr>
+            <w:tcW w:w="10326" w:type="dxa"/>
+            <w:gridSpan w:val="2"/>
+          </w:tcPr>
+          <w:p>
+            <w:pPr>
+              <w:pStyle w:val="TableParagraph"/>
+              <w:spacing w:line="268" w:lineRule="exact"/>
+              <w:ind w:left="107"/>
+              <w:rPr>
+                <w:b/>
+              </w:rPr>
+            </w:pPr>
+            <w:r>
+              <w:rPr>
+                <w:b/>
+              </w:rPr>
+              <w:t>Contact details (email/Tel):</w:t>
+            </w:r>
+          </w:p>
+        </w:tc>
+      </w:tr>
+    </w:tbl>
+    <w:p>
+      <w:pPr>
+        <w:spacing w:line="268" w:lineRule="exact"/>
+        <w:ind w:right="17"/>
+        <w:sectPr>
+          <w:type w:val="continuous"/>
+          <w:pgSz w:w="11910" w:h="16840"/>
+          <w:pgMar w:top="1420" w:right="560" w:bottom="280" w:left="560" w:header="720" w:footer="720" w:gutter="0"/>
+          <w:cols w:space="720"/>
+        </w:sectPr>
+      </w:pPr>
+    </w:p>
+    <w:p>
+      <w:pPr>
+        <w:rPr>
+          <w:b/>
+        </w:rPr>
+      </w:pPr>
+      <w:bookmarkStart w:id="0" w:name="_GoBack"/>
+      <w:bookmarkEnd w:id="0"/>
       <w:r>
         <w:rPr>
           <w:b/>
@@ -3378,7 +5159,7 @@
           <w:b/>
         </w:rPr>
       </w:pPr>
-      <w:hyperlink r:id="rId16" w:history="1">
+      <w:hyperlink r:id="rId18" w:history="1">
         <w:r>
           <w:rPr>
             <w:rStyle w:val="Hyperlink"/>
@@ -3424,6 +5205,7 @@
           <w:lang w:val="en-NZ"/>
         </w:rPr>
       </w:pPr>
+      <w:proofErr w:type="gramStart"/>
       <w:r>
         <w:rPr>
           <w:b/>
@@ -3436,12 +5218,20 @@
           <w:b/>
           <w:lang w:val="en-NZ"/>
         </w:rPr>
-        <w:t xml:space="preserve"> :- </w:t>
-      </w:r>
-      <w:r>
-        <w:rPr>
+        <w:t xml:space="preserve"> :</w:t>
+      </w:r>
+      <w:proofErr w:type="gramEnd"/>
+      <w:r>
+        <w:rPr>
+          <w:b/>
           <w:lang w:val="en-NZ"/>
         </w:rPr>
+        <w:t xml:space="preserve">- </w:t>
+      </w:r>
+      <w:r>
+        <w:rPr>
+          <w:lang w:val="en-NZ"/>
+        </w:rPr>
         <w:t>Planning for the quality assurance requirements and identification of the risks associated with the project is also done in the planning stage. The outcome of the technical feasibility study is to define the various technical approaches that can be followed to implement the project successfully with minimum risks.</w:t>
       </w:r>
     </w:p>
@@ -3451,6 +5241,7 @@
           <w:lang w:val="en-NZ"/>
         </w:rPr>
       </w:pPr>
+      <w:proofErr w:type="gramStart"/>
       <w:r>
         <w:rPr>
           <w:b/>
@@ -3463,12 +5254,20 @@
           <w:b/>
           <w:lang w:val="en-NZ"/>
         </w:rPr>
-        <w:t xml:space="preserve"> :-  </w:t>
-      </w:r>
-      <w:r>
-        <w:rPr>
+        <w:t xml:space="preserve"> :</w:t>
+      </w:r>
+      <w:proofErr w:type="gramEnd"/>
+      <w:r>
+        <w:rPr>
+          <w:b/>
           <w:lang w:val="en-NZ"/>
         </w:rPr>
+        <w:t xml:space="preserve">-  </w:t>
+      </w:r>
+      <w:r>
+        <w:rPr>
+          <w:lang w:val="en-NZ"/>
+        </w:rPr>
         <w:t>Once the requirement analysis is done the next step is to clearly define and document the product requirements and get them approved from the customer or the market analysts. This is done through an SRS (Software Requirement Specification) document which consists of all the product requirements to be designed and developed during the project life cycle.</w:t>
       </w:r>
     </w:p>
@@ -3490,13 +5289,21 @@
           <w:b/>
           <w:lang w:val="en-NZ"/>
         </w:rPr>
-        <w:t>Software Design and prototyping</w:t>
-      </w:r>
+        <w:t xml:space="preserve">Software Design and </w:t>
+      </w:r>
+      <w:proofErr w:type="gramStart"/>
       <w:r>
         <w:rPr>
           <w:b/>
           <w:lang w:val="en-NZ"/>
         </w:rPr>
+        <w:t>prototyping</w:t>
+      </w:r>
+      <w:r>
+        <w:rPr>
+          <w:b/>
+          <w:lang w:val="en-NZ"/>
+        </w:rPr>
         <w:t xml:space="preserve"> </w:t>
       </w:r>
       <w:r>
@@ -3504,7 +5311,15 @@
           <w:b/>
           <w:lang w:val="en-NZ"/>
         </w:rPr>
-        <w:t>:-</w:t>
+        <w:t>:</w:t>
+      </w:r>
+      <w:proofErr w:type="gramEnd"/>
+      <w:r>
+        <w:rPr>
+          <w:b/>
+          <w:lang w:val="en-NZ"/>
+        </w:rPr>
+        <w:t>-</w:t>
       </w:r>
       <w:r>
         <w:rPr>
@@ -3574,7 +5389,7 @@
                     <pic:cNvPicPr/>
                   </pic:nvPicPr>
                   <pic:blipFill>
-                    <a:blip r:embed="rId17" cstate="print"/>
+                    <a:blip r:embed="rId19" cstate="print"/>
                     <a:stretch>
                       <a:fillRect/>
                     </a:stretch>
@@ -3609,7 +5424,15 @@
     <w:p/>
     <w:p>
       <w:r>
-        <w:t>This is the welcome  Screen where two option can be seen after login 1. New Project   2. New Story.</w:t>
+        <w:t xml:space="preserve">This is the </w:t>
+      </w:r>
+      <w:proofErr w:type="gramStart"/>
+      <w:r>
+        <w:t>welcome  Screen</w:t>
+      </w:r>
+      <w:proofErr w:type="gramEnd"/>
+      <w:r>
+        <w:t xml:space="preserve"> where two option can be seen after login 1. New Project   2. New Story.</w:t>
       </w:r>
     </w:p>
     <w:p>
@@ -3675,7 +5498,7 @@
                     <pic:cNvPicPr/>
                   </pic:nvPicPr>
                   <pic:blipFill>
-                    <a:blip r:embed="rId18" cstate="print"/>
+                    <a:blip r:embed="rId20" cstate="print"/>
                     <a:stretch>
                       <a:fillRect/>
                     </a:stretch>
@@ -3791,7 +5614,7 @@
                     <pic:cNvPicPr/>
                   </pic:nvPicPr>
                   <pic:blipFill>
-                    <a:blip r:embed="rId19" cstate="print"/>
+                    <a:blip r:embed="rId21" cstate="print"/>
                     <a:stretch>
                       <a:fillRect/>
                     </a:stretch>
@@ -3902,7 +5725,7 @@
                     <pic:cNvPicPr/>
                   </pic:nvPicPr>
                   <pic:blipFill>
-                    <a:blip r:embed="rId20" cstate="print"/>
+                    <a:blip r:embed="rId22" cstate="print"/>
                     <a:stretch>
                       <a:fillRect/>
                     </a:stretch>
@@ -3976,7 +5799,7 @@
                     <pic:cNvPicPr/>
                   </pic:nvPicPr>
                   <pic:blipFill>
-                    <a:blip r:embed="rId21" cstate="print"/>
+                    <a:blip r:embed="rId23" cstate="print"/>
                     <a:stretch>
                       <a:fillRect/>
                     </a:stretch>
@@ -4018,6 +5841,7 @@
           <w:lang w:val="en-NZ"/>
         </w:rPr>
       </w:pPr>
+      <w:proofErr w:type="gramStart"/>
       <w:r>
         <w:rPr>
           <w:b/>
@@ -4030,12 +5854,20 @@
           <w:b/>
           <w:lang w:val="en-NZ"/>
         </w:rPr>
-        <w:t xml:space="preserve">:-  </w:t>
-      </w:r>
-      <w:r>
-        <w:rPr>
+        <w:t>:-</w:t>
+      </w:r>
+      <w:proofErr w:type="gramEnd"/>
+      <w:r>
+        <w:rPr>
+          <w:b/>
           <w:lang w:val="en-NZ"/>
         </w:rPr>
+        <w:t xml:space="preserve">  </w:t>
+      </w:r>
+      <w:r>
+        <w:rPr>
+          <w:lang w:val="en-NZ"/>
+        </w:rPr>
         <w:t>Testing starts once the coding is complete and the modules are released for testing. In this phase, the developed software is tested thoroughly and any defects found are assigned to developers to get them fixed.</w:t>
       </w:r>
     </w:p>
@@ -4083,8 +5915,6 @@
       </w:pPr>
     </w:p>
     <w:p>
-      <w:bookmarkStart w:id="0" w:name="_GoBack"/>
-      <w:bookmarkEnd w:id="0"/>
       <w:r>
         <w:t>All projects are a temporary effort to create value through a unique product, service or result. All projects have a beginning and an end. They have a team, a budget, a schedule and a set of expectations the team needs to meet. Each project is unique and differs from routine operations—the ongoing activities of an organization—because projects reach a conclusion once the goal is achieved.</w:t>
       </w:r>
@@ -4121,6 +5951,147 @@
     </w:sectPr>
   </w:body>
 </w:document>
+</file>
+
+<file path=word/header1.xml><?xml version="1.0" encoding="utf-8"?>
+<w:hdr xmlns:wpc="http://schemas.microsoft.com/office/word/2010/wordprocessingCanvas" xmlns:cx="http://schemas.microsoft.com/office/drawing/2014/chartex" xmlns:mc="http://schemas.openxmlformats.org/markup-compatibility/2006" xmlns:o="urn:schemas-microsoft-com:office:office" xmlns:r="http://schemas.openxmlformats.org/officeDocument/2006/relationships" xmlns:m="http://schemas.openxmlformats.org/officeDocument/2006/math" xmlns:v="urn:schemas-microsoft-com:vml" xmlns:wp14="http://schemas.microsoft.com/office/word/2010/wordprocessingDrawing" xmlns:wp="http://schemas.openxmlformats.org/drawingml/2006/wordprocessingDrawing" xmlns:w10="urn:schemas-microsoft-com:office:word" xmlns:w="http://schemas.openxmlformats.org/wordprocessingml/2006/main" xmlns:w14="http://schemas.microsoft.com/office/word/2010/wordml" xmlns:w15="http://schemas.microsoft.com/office/word/2012/wordml" xmlns:w16se="http://schemas.microsoft.com/office/word/2015/wordml/symex" xmlns:wpg="http://schemas.microsoft.com/office/word/2010/wordprocessingGroup" xmlns:wpi="http://schemas.microsoft.com/office/word/2010/wordprocessingInk" xmlns:wne="http://schemas.microsoft.com/office/word/2006/wordml" xmlns:wps="http://schemas.microsoft.com/office/word/2010/wordprocessingShape" mc:Ignorable="w14 w15 w16se wp14">
+  <w:p>
+    <w:pPr>
+      <w:pStyle w:val="BodyText"/>
+      <w:spacing w:line="14" w:lineRule="auto"/>
+      <w:rPr>
+        <w:sz w:val="20"/>
+      </w:rPr>
+    </w:pPr>
+    <w:r>
+      <w:rPr>
+        <w:noProof/>
+        <w:lang w:val="en-IN" w:eastAsia="en-IN"/>
+      </w:rPr>
+      <mc:AlternateContent>
+        <mc:Choice Requires="wps">
+          <w:drawing>
+            <wp:anchor distT="0" distB="0" distL="114300" distR="114300" simplePos="0" relativeHeight="251659264" behindDoc="1" locked="0" layoutInCell="1" allowOverlap="1" wp14:anchorId="5E3CEF0E" wp14:editId="62ABE17F">
+              <wp:simplePos x="0" y="0"/>
+              <wp:positionH relativeFrom="page">
+                <wp:posOffset>901700</wp:posOffset>
+              </wp:positionH>
+              <wp:positionV relativeFrom="page">
+                <wp:posOffset>472440</wp:posOffset>
+              </wp:positionV>
+              <wp:extent cx="2322830" cy="203835"/>
+              <wp:effectExtent l="0" t="0" r="0" b="0"/>
+              <wp:wrapNone/>
+              <wp:docPr id="21" name="Text Box 21"/>
+              <wp:cNvGraphicFramePr>
+                <a:graphicFrameLocks xmlns:a="http://schemas.openxmlformats.org/drawingml/2006/main"/>
+              </wp:cNvGraphicFramePr>
+              <a:graphic xmlns:a="http://schemas.openxmlformats.org/drawingml/2006/main">
+                <a:graphicData uri="http://schemas.microsoft.com/office/word/2010/wordprocessingShape">
+                  <wps:wsp>
+                    <wps:cNvSpPr txBox="1">
+                      <a:spLocks noChangeArrowheads="1"/>
+                    </wps:cNvSpPr>
+                    <wps:spPr bwMode="auto">
+                      <a:xfrm>
+                        <a:off x="0" y="0"/>
+                        <a:ext cx="2322830" cy="203835"/>
+                      </a:xfrm>
+                      <a:prstGeom prst="rect">
+                        <a:avLst/>
+                      </a:prstGeom>
+                      <a:noFill/>
+                      <a:ln>
+                        <a:noFill/>
+                      </a:ln>
+                      <a:extLst>
+                        <a:ext uri="{909E8E84-426E-40DD-AFC4-6F175D3DCCD1}">
+                          <a14:hiddenFill xmlns:a14="http://schemas.microsoft.com/office/drawing/2010/main">
+                            <a:solidFill>
+                              <a:srgbClr val="FFFFFF"/>
+                            </a:solidFill>
+                          </a14:hiddenFill>
+                        </a:ext>
+                        <a:ext uri="{91240B29-F687-4F45-9708-019B960494DF}">
+                          <a14:hiddenLine xmlns:a14="http://schemas.microsoft.com/office/drawing/2010/main" w="9525">
+                            <a:solidFill>
+                              <a:srgbClr val="000000"/>
+                            </a:solidFill>
+                            <a:miter lim="800000"/>
+                            <a:headEnd/>
+                            <a:tailEnd/>
+                          </a14:hiddenLine>
+                        </a:ext>
+                      </a:extLst>
+                    </wps:spPr>
+                    <wps:txbx>
+                      <w:txbxContent>
+                        <w:p>
+                          <w:pPr>
+                            <w:spacing w:line="306" w:lineRule="exact"/>
+                            <w:ind w:left="20"/>
+                            <w:rPr>
+                              <w:sz w:val="28"/>
+                            </w:rPr>
+                          </w:pPr>
+                          <w:r>
+                            <w:rPr>
+                              <w:sz w:val="28"/>
+                            </w:rPr>
+                            <w:t>SD210 Major Project/Internship</w:t>
+                          </w:r>
+                        </w:p>
+                      </w:txbxContent>
+                    </wps:txbx>
+                    <wps:bodyPr rot="0" vert="horz" wrap="square" lIns="0" tIns="0" rIns="0" bIns="0" anchor="t" anchorCtr="0" upright="1">
+                      <a:noAutofit/>
+                    </wps:bodyPr>
+                  </wps:wsp>
+                </a:graphicData>
+              </a:graphic>
+              <wp14:sizeRelH relativeFrom="page">
+                <wp14:pctWidth>0</wp14:pctWidth>
+              </wp14:sizeRelH>
+              <wp14:sizeRelV relativeFrom="page">
+                <wp14:pctHeight>0</wp14:pctHeight>
+              </wp14:sizeRelV>
+            </wp:anchor>
+          </w:drawing>
+        </mc:Choice>
+        <mc:Fallback>
+          <w:pict>
+            <v:shapetype w14:anchorId="5E3CEF0E" id="_x0000_t202" coordsize="21600,21600" o:spt="202" path="m,l,21600r21600,l21600,xe">
+              <v:stroke joinstyle="miter"/>
+              <v:path gradientshapeok="t" o:connecttype="rect"/>
+            </v:shapetype>
+            <v:shape id="Text Box 21" o:spid="_x0000_s1026" type="#_x0000_t202" style="position:absolute;margin-left:71pt;margin-top:37.2pt;width:182.9pt;height:16.05pt;z-index:-251657216;visibility:visible;mso-wrap-style:square;mso-width-percent:0;mso-height-percent:0;mso-wrap-distance-left:9pt;mso-wrap-distance-top:0;mso-wrap-distance-right:9pt;mso-wrap-distance-bottom:0;mso-position-horizontal:absolute;mso-position-horizontal-relative:page;mso-position-vertical:absolute;mso-position-vertical-relative:page;mso-width-percent:0;mso-height-percent:0;mso-width-relative:page;mso-height-relative:page;v-text-anchor:top" o:gfxdata="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" filled="f" stroked="f">
+              <v:textbox inset="0,0,0,0">
+                <w:txbxContent>
+                  <w:p>
+                    <w:pPr>
+                      <w:spacing w:line="306" w:lineRule="exact"/>
+                      <w:ind w:left="20"/>
+                      <w:rPr>
+                        <w:sz w:val="28"/>
+                      </w:rPr>
+                    </w:pPr>
+                    <w:r>
+                      <w:rPr>
+                        <w:sz w:val="28"/>
+                      </w:rPr>
+                      <w:t>SD210 Major Project/Internship</w:t>
+                    </w:r>
+                  </w:p>
+                </w:txbxContent>
+              </v:textbox>
+              <w10:wrap anchorx="page" anchory="page"/>
+            </v:shape>
+          </w:pict>
+        </mc:Fallback>
+      </mc:AlternateContent>
+    </w:r>
+  </w:p>
+</w:hdr>
 </file>
 
 <file path=word/numbering.xml><?xml version="1.0" encoding="utf-8"?>
@@ -4239,6 +6210,118 @@
     </w:lvl>
   </w:abstractNum>
   <w:abstractNum w:abstractNumId="1" w15:restartNumberingAfterBreak="0">
+    <w:nsid w:val="02842F1C"/>
+    <w:multiLevelType w:val="hybridMultilevel"/>
+    <w:tmpl w:val="3FE4A20C"/>
+    <w:lvl w:ilvl="0" w:tplc="E286D97E">
+      <w:numFmt w:val="bullet"/>
+      <w:lvlText w:val="-"/>
+      <w:lvlJc w:val="left"/>
+      <w:pPr>
+        <w:ind w:left="720" w:hanging="360"/>
+      </w:pPr>
+      <w:rPr>
+        <w:rFonts w:ascii="Calibri" w:eastAsiaTheme="minorHAnsi" w:hAnsi="Calibri" w:cs="Calibri" w:hint="default"/>
+      </w:rPr>
+    </w:lvl>
+    <w:lvl w:ilvl="1" w:tplc="14090003" w:tentative="1">
+      <w:start w:val="1"/>
+      <w:numFmt w:val="bullet"/>
+      <w:lvlText w:val="o"/>
+      <w:lvlJc w:val="left"/>
+      <w:pPr>
+        <w:ind w:left="1440" w:hanging="360"/>
+      </w:pPr>
+      <w:rPr>
+        <w:rFonts w:ascii="Courier New" w:hAnsi="Courier New" w:cs="Courier New" w:hint="default"/>
+      </w:rPr>
+    </w:lvl>
+    <w:lvl w:ilvl="2" w:tplc="14090005" w:tentative="1">
+      <w:start w:val="1"/>
+      <w:numFmt w:val="bullet"/>
+      <w:lvlText w:val=""/>
+      <w:lvlJc w:val="left"/>
+      <w:pPr>
+        <w:ind w:left="2160" w:hanging="360"/>
+      </w:pPr>
+      <w:rPr>
+        <w:rFonts w:ascii="Wingdings" w:hAnsi="Wingdings" w:hint="default"/>
+      </w:rPr>
+    </w:lvl>
+    <w:lvl w:ilvl="3" w:tplc="14090001" w:tentative="1">
+      <w:start w:val="1"/>
+      <w:numFmt w:val="bullet"/>
+      <w:lvlText w:val=""/>
+      <w:lvlJc w:val="left"/>
+      <w:pPr>
+        <w:ind w:left="2880" w:hanging="360"/>
+      </w:pPr>
+      <w:rPr>
+        <w:rFonts w:ascii="Symbol" w:hAnsi="Symbol" w:hint="default"/>
+      </w:rPr>
+    </w:lvl>
+    <w:lvl w:ilvl="4" w:tplc="14090003" w:tentative="1">
+      <w:start w:val="1"/>
+      <w:numFmt w:val="bullet"/>
+      <w:lvlText w:val="o"/>
+      <w:lvlJc w:val="left"/>
+      <w:pPr>
+        <w:ind w:left="3600" w:hanging="360"/>
+      </w:pPr>
+      <w:rPr>
+        <w:rFonts w:ascii="Courier New" w:hAnsi="Courier New" w:cs="Courier New" w:hint="default"/>
+      </w:rPr>
+    </w:lvl>
+    <w:lvl w:ilvl="5" w:tplc="14090005" w:tentative="1">
+      <w:start w:val="1"/>
+      <w:numFmt w:val="bullet"/>
+      <w:lvlText w:val=""/>
+      <w:lvlJc w:val="left"/>
+      <w:pPr>
+        <w:ind w:left="4320" w:hanging="360"/>
+      </w:pPr>
+      <w:rPr>
+        <w:rFonts w:ascii="Wingdings" w:hAnsi="Wingdings" w:hint="default"/>
+      </w:rPr>
+    </w:lvl>
+    <w:lvl w:ilvl="6" w:tplc="14090001" w:tentative="1">
+      <w:start w:val="1"/>
+      <w:numFmt w:val="bullet"/>
+      <w:lvlText w:val=""/>
+      <w:lvlJc w:val="left"/>
+      <w:pPr>
+        <w:ind w:left="5040" w:hanging="360"/>
+      </w:pPr>
+      <w:rPr>
+        <w:rFonts w:ascii="Symbol" w:hAnsi="Symbol" w:hint="default"/>
+      </w:rPr>
+    </w:lvl>
+    <w:lvl w:ilvl="7" w:tplc="14090003" w:tentative="1">
+      <w:start w:val="1"/>
+      <w:numFmt w:val="bullet"/>
+      <w:lvlText w:val="o"/>
+      <w:lvlJc w:val="left"/>
+      <w:pPr>
+        <w:ind w:left="5760" w:hanging="360"/>
+      </w:pPr>
+      <w:rPr>
+        <w:rFonts w:ascii="Courier New" w:hAnsi="Courier New" w:cs="Courier New" w:hint="default"/>
+      </w:rPr>
+    </w:lvl>
+    <w:lvl w:ilvl="8" w:tplc="14090005" w:tentative="1">
+      <w:start w:val="1"/>
+      <w:numFmt w:val="bullet"/>
+      <w:lvlText w:val=""/>
+      <w:lvlJc w:val="left"/>
+      <w:pPr>
+        <w:ind w:left="6480" w:hanging="360"/>
+      </w:pPr>
+      <w:rPr>
+        <w:rFonts w:ascii="Wingdings" w:hAnsi="Wingdings" w:hint="default"/>
+      </w:rPr>
+    </w:lvl>
+  </w:abstractNum>
+  <w:abstractNum w:abstractNumId="2" w15:restartNumberingAfterBreak="0">
     <w:nsid w:val="1E817236"/>
     <w:multiLevelType w:val="hybridMultilevel"/>
     <w:tmpl w:val="84CABE1E"/>
@@ -4328,7 +6411,7 @@
       </w:pPr>
     </w:lvl>
   </w:abstractNum>
-  <w:abstractNum w:abstractNumId="2" w15:restartNumberingAfterBreak="0">
+  <w:abstractNum w:abstractNumId="3" w15:restartNumberingAfterBreak="0">
     <w:nsid w:val="5BFB6A50"/>
     <w:multiLevelType w:val="hybridMultilevel"/>
     <w:tmpl w:val="AA7624A2"/>
@@ -4418,7 +6501,7 @@
       </w:pPr>
     </w:lvl>
   </w:abstractNum>
-  <w:abstractNum w:abstractNumId="3" w15:restartNumberingAfterBreak="0">
+  <w:abstractNum w:abstractNumId="4" w15:restartNumberingAfterBreak="0">
     <w:nsid w:val="7DE46F05"/>
     <w:multiLevelType w:val="hybridMultilevel"/>
     <w:tmpl w:val="512ED258"/>
@@ -4508,16 +6591,19 @@
     </w:lvl>
   </w:abstractNum>
   <w:num w:numId="1">
+    <w:abstractNumId w:val="3"/>
+  </w:num>
+  <w:num w:numId="2">
     <w:abstractNumId w:val="2"/>
   </w:num>
-  <w:num w:numId="2">
-    <w:abstractNumId w:val="1"/>
-  </w:num>
   <w:num w:numId="3">
-    <w:abstractNumId w:val="3"/>
+    <w:abstractNumId w:val="4"/>
   </w:num>
   <w:num w:numId="4">
     <w:abstractNumId w:val="0"/>
+  </w:num>
+  <w:num w:numId="5">
+    <w:abstractNumId w:val="1"/>
   </w:num>
 </w:numbering>
 </file>
@@ -4606,7 +6692,7 @@
     <w:lsdException w:name="Closing" w:semiHidden="1" w:unhideWhenUsed="1"/>
     <w:lsdException w:name="Signature" w:semiHidden="1" w:unhideWhenUsed="1"/>
     <w:lsdException w:name="Default Paragraph Font" w:semiHidden="1" w:uiPriority="1" w:unhideWhenUsed="1"/>
-    <w:lsdException w:name="Body Text" w:semiHidden="1" w:unhideWhenUsed="1"/>
+    <w:lsdException w:name="Body Text" w:semiHidden="1" w:uiPriority="1" w:unhideWhenUsed="1" w:qFormat="1"/>
     <w:lsdException w:name="Body Text Indent" w:semiHidden="1" w:unhideWhenUsed="1"/>
     <w:lsdException w:name="List Continue" w:semiHidden="1" w:unhideWhenUsed="1"/>
     <w:lsdException w:name="List Continue 2" w:semiHidden="1" w:unhideWhenUsed="1"/>
@@ -4694,7 +6780,7 @@
     <w:lsdException w:name="Table Web 2" w:semiHidden="1" w:unhideWhenUsed="1"/>
     <w:lsdException w:name="Table Web 3" w:semiHidden="1" w:unhideWhenUsed="1"/>
     <w:lsdException w:name="Balloon Text" w:semiHidden="1" w:unhideWhenUsed="1"/>
-    <w:lsdException w:name="Table Grid" w:uiPriority="39"/>
+    <w:lsdException w:name="Table Grid" w:uiPriority="59"/>
     <w:lsdException w:name="Table Theme" w:semiHidden="1" w:unhideWhenUsed="1"/>
     <w:lsdException w:name="Placeholder Text" w:semiHidden="1"/>
     <w:lsdException w:name="No Spacing" w:uiPriority="1" w:qFormat="1"/>
@@ -4916,6 +7002,27 @@
     <w:name w:val="Normal"/>
     <w:qFormat/>
   </w:style>
+  <w:style w:type="paragraph" w:styleId="Heading1">
+    <w:name w:val="heading 1"/>
+    <w:basedOn w:val="Normal"/>
+    <w:next w:val="Normal"/>
+    <w:link w:val="Heading1Char"/>
+    <w:uiPriority w:val="9"/>
+    <w:qFormat/>
+    <w:rsid w:val="00265359"/>
+    <w:pPr>
+      <w:keepNext/>
+      <w:keepLines/>
+      <w:spacing w:before="240" w:after="0"/>
+      <w:outlineLvl w:val="0"/>
+    </w:pPr>
+    <w:rPr>
+      <w:rFonts w:asciiTheme="majorHAnsi" w:eastAsiaTheme="majorEastAsia" w:hAnsiTheme="majorHAnsi" w:cstheme="majorBidi"/>
+      <w:color w:val="2E74B5" w:themeColor="accent1" w:themeShade="BF"/>
+      <w:sz w:val="32"/>
+      <w:szCs w:val="32"/>
+    </w:rPr>
+  </w:style>
   <w:style w:type="paragraph" w:styleId="Heading2">
     <w:name w:val="heading 2"/>
     <w:basedOn w:val="Normal"/>
@@ -5012,7 +7119,7 @@
   <w:style w:type="table" w:styleId="TableGrid">
     <w:name w:val="Table Grid"/>
     <w:basedOn w:val="TableNormal"/>
-    <w:uiPriority w:val="39"/>
+    <w:uiPriority w:val="59"/>
     <w:rsid w:val="00F047E2"/>
     <w:pPr>
       <w:spacing w:after="0" w:line="240" w:lineRule="auto"/>
@@ -5037,6 +7144,65 @@
     <w:rPr>
       <w:color w:val="0563C1" w:themeColor="hyperlink"/>
       <w:u w:val="single"/>
+    </w:rPr>
+  </w:style>
+  <w:style w:type="character" w:customStyle="1" w:styleId="Heading1Char">
+    <w:name w:val="Heading 1 Char"/>
+    <w:basedOn w:val="DefaultParagraphFont"/>
+    <w:link w:val="Heading1"/>
+    <w:uiPriority w:val="9"/>
+    <w:rsid w:val="00265359"/>
+    <w:rPr>
+      <w:rFonts w:asciiTheme="majorHAnsi" w:eastAsiaTheme="majorEastAsia" w:hAnsiTheme="majorHAnsi" w:cstheme="majorBidi"/>
+      <w:color w:val="2E74B5" w:themeColor="accent1" w:themeShade="BF"/>
+      <w:sz w:val="32"/>
+      <w:szCs w:val="32"/>
+    </w:rPr>
+  </w:style>
+  <w:style w:type="paragraph" w:styleId="BodyText">
+    <w:name w:val="Body Text"/>
+    <w:basedOn w:val="Normal"/>
+    <w:link w:val="BodyTextChar"/>
+    <w:uiPriority w:val="1"/>
+    <w:qFormat/>
+    <w:rsid w:val="00265359"/>
+    <w:pPr>
+      <w:widowControl w:val="0"/>
+      <w:autoSpaceDE w:val="0"/>
+      <w:autoSpaceDN w:val="0"/>
+      <w:spacing w:after="0" w:line="240" w:lineRule="auto"/>
+    </w:pPr>
+    <w:rPr>
+      <w:rFonts w:ascii="Carlito" w:eastAsia="Carlito" w:hAnsi="Carlito" w:cs="Carlito"/>
+      <w:lang w:val="en-US"/>
+    </w:rPr>
+  </w:style>
+  <w:style w:type="character" w:customStyle="1" w:styleId="BodyTextChar">
+    <w:name w:val="Body Text Char"/>
+    <w:basedOn w:val="DefaultParagraphFont"/>
+    <w:link w:val="BodyText"/>
+    <w:uiPriority w:val="1"/>
+    <w:rsid w:val="00265359"/>
+    <w:rPr>
+      <w:rFonts w:ascii="Carlito" w:eastAsia="Carlito" w:hAnsi="Carlito" w:cs="Carlito"/>
+      <w:lang w:val="en-US"/>
+    </w:rPr>
+  </w:style>
+  <w:style w:type="paragraph" w:customStyle="1" w:styleId="TableParagraph">
+    <w:name w:val="Table Paragraph"/>
+    <w:basedOn w:val="Normal"/>
+    <w:uiPriority w:val="1"/>
+    <w:qFormat/>
+    <w:rsid w:val="00265359"/>
+    <w:pPr>
+      <w:widowControl w:val="0"/>
+      <w:autoSpaceDE w:val="0"/>
+      <w:autoSpaceDN w:val="0"/>
+      <w:spacing w:after="0" w:line="240" w:lineRule="auto"/>
+    </w:pPr>
+    <w:rPr>
+      <w:rFonts w:ascii="Carlito" w:eastAsia="Carlito" w:hAnsi="Carlito" w:cs="Carlito"/>
+      <w:lang w:val="en-US"/>
     </w:rPr>
   </w:style>
 </w:styles>
@@ -5308,7 +7474,7 @@
 </file>
 
 <file path=customXml/itemProps1.xml><?xml version="1.0" encoding="utf-8"?>
-<ds:datastoreItem xmlns:ds="http://schemas.openxmlformats.org/officeDocument/2006/customXml" ds:itemID="{1DC9883A-9A8F-4908-8220-12DB12F33F42}">
+<ds:datastoreItem xmlns:ds="http://schemas.openxmlformats.org/officeDocument/2006/customXml" ds:itemID="{4C39D94A-E847-448C-AB2F-FB5AD37A73E4}">
   <ds:schemaRefs>
     <ds:schemaRef ds:uri="http://schemas.openxmlformats.org/officeDocument/2006/bibliography"/>
   </ds:schemaRefs>

--- a/Documents/Whole_Tasks.docx
+++ b/Documents/Whole_Tasks.docx
@@ -1559,7 +1559,7 @@
                     <pic:cNvPicPr/>
                   </pic:nvPicPr>
                   <pic:blipFill>
-                    <a:blip r:embed="rId6"/>
+                    <a:blip r:embed="rId8"/>
                     <a:stretch>
                       <a:fillRect/>
                     </a:stretch>
@@ -1622,15 +1622,31 @@
     </w:p>
     <w:p>
       <w:r>
+        <w:t>Home Page</w:t>
+      </w:r>
+      <w:r>
+        <w:br/>
+      </w:r>
+    </w:p>
+    <w:p>
+      <w:pPr>
+        <w:jc w:val="center"/>
+      </w:pPr>
+    </w:p>
+    <w:p>
+      <w:pPr>
+        <w:jc w:val="center"/>
+      </w:pPr>
+      <w:r>
         <w:rPr>
           <w:noProof/>
           <w:lang w:eastAsia="en-IN"/>
         </w:rPr>
         <w:drawing>
-          <wp:inline distT="0" distB="0" distL="0" distR="0" wp14:anchorId="0F7A3225" wp14:editId="5DE26D1D">
-            <wp:extent cx="5731510" cy="2948940"/>
-            <wp:effectExtent l="0" t="0" r="2540" b="3810"/>
-            <wp:docPr id="1" name="Picture 1"/>
+          <wp:inline distT="0" distB="0" distL="0" distR="0" wp14:anchorId="2AD271F0" wp14:editId="6669C73F">
+            <wp:extent cx="5941211" cy="4072270"/>
+            <wp:effectExtent l="19050" t="0" r="2389" b="0"/>
+            <wp:docPr id="12" name="Picture 2" descr="1.PNG"/>
             <wp:cNvGraphicFramePr>
               <a:graphicFrameLocks xmlns:a="http://schemas.openxmlformats.org/drawingml/2006/main" noChangeAspect="1"/>
             </wp:cNvGraphicFramePr>
@@ -1638,17 +1654,11 @@
               <a:graphicData uri="http://schemas.openxmlformats.org/drawingml/2006/picture">
                 <pic:pic xmlns:pic="http://schemas.openxmlformats.org/drawingml/2006/picture">
                   <pic:nvPicPr>
-                    <pic:cNvPr id="1" name="Login.png"/>
+                    <pic:cNvPr id="0" name="1.PNG"/>
                     <pic:cNvPicPr/>
                   </pic:nvPicPr>
                   <pic:blipFill>
-                    <a:blip r:embed="rId7">
-                      <a:extLst>
-                        <a:ext uri="{28A0092B-C50C-407E-A947-70E740481C1C}">
-                          <a14:useLocalDpi xmlns:a14="http://schemas.microsoft.com/office/drawing/2010/main" val="0"/>
-                        </a:ext>
-                      </a:extLst>
-                    </a:blip>
+                    <a:blip r:embed="rId9" cstate="print"/>
                     <a:stretch>
                       <a:fillRect/>
                     </a:stretch>
@@ -1656,7 +1666,7 @@
                   <pic:spPr>
                     <a:xfrm>
                       <a:off x="0" y="0"/>
-                      <a:ext cx="5731510" cy="2948940"/>
+                      <a:ext cx="5943600" cy="4073907"/>
                     </a:xfrm>
                     <a:prstGeom prst="rect">
                       <a:avLst/>
@@ -1669,18 +1679,83 @@
         </w:drawing>
       </w:r>
     </w:p>
+    <w:p>
+      <w:pPr>
+        <w:jc w:val="center"/>
+      </w:pPr>
+    </w:p>
+    <w:p>
+      <w:pPr>
+        <w:jc w:val="center"/>
+      </w:pPr>
+    </w:p>
     <w:p/>
-    <w:p>
+    <w:p/>
+    <w:p>
+      <w:r>
+        <w:t xml:space="preserve">This is the </w:t>
+      </w:r>
+      <w:proofErr w:type="gramStart"/>
+      <w:r>
+        <w:t>welcome  Screen</w:t>
+      </w:r>
+      <w:proofErr w:type="gramEnd"/>
+      <w:r>
+        <w:t xml:space="preserve"> where two option can be seen after login 1. New Project   2. New Story.</w:t>
+      </w:r>
+    </w:p>
+    <w:p>
+      <w:pPr>
+        <w:jc w:val="center"/>
+        <w:rPr>
+          <w:noProof/>
+        </w:rPr>
+      </w:pPr>
+    </w:p>
+    <w:p>
+      <w:pPr>
+        <w:jc w:val="center"/>
+        <w:rPr>
+          <w:noProof/>
+        </w:rPr>
+      </w:pPr>
+    </w:p>
+    <w:p>
+      <w:pPr>
+        <w:jc w:val="center"/>
+      </w:pPr>
+    </w:p>
+    <w:p/>
+    <w:p>
+      <w:r>
+        <w:br w:type="page"/>
+      </w:r>
+    </w:p>
+    <w:p>
+      <w:r>
+        <w:lastRenderedPageBreak/>
+        <w:t>Doctor Page: Here you can view the list of doctors in the hospital and also do add, update and delete.</w:t>
+      </w:r>
+    </w:p>
+    <w:p>
+      <w:pPr>
+        <w:jc w:val="center"/>
+      </w:pPr>
+    </w:p>
+    <w:p>
+      <w:pPr>
+        <w:jc w:val="center"/>
+      </w:pPr>
       <w:r>
         <w:rPr>
           <w:noProof/>
           <w:lang w:eastAsia="en-IN"/>
         </w:rPr>
         <w:drawing>
-          <wp:inline distT="0" distB="0" distL="0" distR="0" wp14:anchorId="5280C9CD" wp14:editId="31CA9644">
-            <wp:extent cx="5731510" cy="3021965"/>
-            <wp:effectExtent l="0" t="0" r="2540" b="6985"/>
-            <wp:docPr id="2" name="Picture 2"/>
+          <wp:inline distT="0" distB="0" distL="0" distR="0" wp14:anchorId="030DAB89" wp14:editId="3E7A4C9C">
+            <wp:extent cx="5934277" cy="3296093"/>
+            <wp:effectExtent l="19050" t="0" r="9323" b="0"/>
+            <wp:docPr id="13" name="Picture 7" descr="2.PNG"/>
             <wp:cNvGraphicFramePr>
               <a:graphicFrameLocks xmlns:a="http://schemas.openxmlformats.org/drawingml/2006/main" noChangeAspect="1"/>
             </wp:cNvGraphicFramePr>
@@ -1688,17 +1763,11 @@
               <a:graphicData uri="http://schemas.openxmlformats.org/drawingml/2006/picture">
                 <pic:pic xmlns:pic="http://schemas.openxmlformats.org/drawingml/2006/picture">
                   <pic:nvPicPr>
-                    <pic:cNvPr id="2" name="Register.png"/>
+                    <pic:cNvPr id="0" name="2.PNG"/>
                     <pic:cNvPicPr/>
                   </pic:nvPicPr>
                   <pic:blipFill>
-                    <a:blip r:embed="rId8">
-                      <a:extLst>
-                        <a:ext uri="{28A0092B-C50C-407E-A947-70E740481C1C}">
-                          <a14:useLocalDpi xmlns:a14="http://schemas.microsoft.com/office/drawing/2010/main" val="0"/>
-                        </a:ext>
-                      </a:extLst>
-                    </a:blip>
+                    <a:blip r:embed="rId10" cstate="print"/>
                     <a:stretch>
                       <a:fillRect/>
                     </a:stretch>
@@ -1706,7 +1775,7 @@
                   <pic:spPr>
                     <a:xfrm>
                       <a:off x="0" y="0"/>
-                      <a:ext cx="5731510" cy="3021965"/>
+                      <a:ext cx="5943600" cy="3301272"/>
                     </a:xfrm>
                     <a:prstGeom prst="rect">
                       <a:avLst/>
@@ -1720,8 +1789,78 @@
       </w:r>
     </w:p>
     <w:p/>
-    <w:p/>
-    <w:p>
+    <w:p>
+      <w:pPr>
+        <w:jc w:val="center"/>
+      </w:pPr>
+    </w:p>
+    <w:p>
+      <w:pPr>
+        <w:jc w:val="center"/>
+      </w:pPr>
+    </w:p>
+    <w:p>
+      <w:pPr>
+        <w:jc w:val="center"/>
+      </w:pPr>
+    </w:p>
+    <w:p>
+      <w:pPr>
+        <w:jc w:val="center"/>
+      </w:pPr>
+    </w:p>
+    <w:p>
+      <w:pPr>
+        <w:jc w:val="center"/>
+      </w:pPr>
+    </w:p>
+    <w:p>
+      <w:pPr>
+        <w:jc w:val="center"/>
+      </w:pPr>
+    </w:p>
+    <w:p>
+      <w:pPr>
+        <w:jc w:val="center"/>
+      </w:pPr>
+    </w:p>
+    <w:p>
+      <w:pPr>
+        <w:jc w:val="center"/>
+      </w:pPr>
+    </w:p>
+    <w:p>
+      <w:pPr>
+        <w:jc w:val="center"/>
+      </w:pPr>
+    </w:p>
+    <w:p>
+      <w:pPr>
+        <w:jc w:val="center"/>
+      </w:pPr>
+    </w:p>
+    <w:p>
+      <w:pPr>
+        <w:jc w:val="center"/>
+      </w:pPr>
+    </w:p>
+    <w:p>
+      <w:r>
+        <w:t>Nurses Page: Here we can save the records of nurses.</w:t>
+      </w:r>
+    </w:p>
+    <w:p>
+      <w:pPr>
+        <w:jc w:val="center"/>
+        <w:rPr>
+          <w:noProof/>
+        </w:rPr>
+      </w:pPr>
+    </w:p>
+    <w:p>
+      <w:pPr>
+        <w:jc w:val="center"/>
+      </w:pPr>
       <w:r>
         <w:rPr>
           <w:noProof/>
@@ -1729,10 +1868,10 @@
         </w:rPr>
         <w:lastRenderedPageBreak/>
         <w:drawing>
-          <wp:inline distT="0" distB="0" distL="0" distR="0" wp14:anchorId="43F36B8C" wp14:editId="6C71A037">
-            <wp:extent cx="5731510" cy="3079115"/>
-            <wp:effectExtent l="0" t="0" r="2540" b="6985"/>
-            <wp:docPr id="3" name="Picture 3"/>
+          <wp:inline distT="0" distB="0" distL="0" distR="0" wp14:anchorId="74D9CC18" wp14:editId="6277BA3D">
+            <wp:extent cx="5940173" cy="3179135"/>
+            <wp:effectExtent l="19050" t="0" r="3427" b="0"/>
+            <wp:docPr id="14" name="Picture 8" descr="3.PNG"/>
             <wp:cNvGraphicFramePr>
               <a:graphicFrameLocks xmlns:a="http://schemas.openxmlformats.org/drawingml/2006/main" noChangeAspect="1"/>
             </wp:cNvGraphicFramePr>
@@ -1740,17 +1879,11 @@
               <a:graphicData uri="http://schemas.openxmlformats.org/drawingml/2006/picture">
                 <pic:pic xmlns:pic="http://schemas.openxmlformats.org/drawingml/2006/picture">
                   <pic:nvPicPr>
-                    <pic:cNvPr id="3" name="Home.png"/>
+                    <pic:cNvPr id="0" name="3.PNG"/>
                     <pic:cNvPicPr/>
                   </pic:nvPicPr>
                   <pic:blipFill>
-                    <a:blip r:embed="rId9">
-                      <a:extLst>
-                        <a:ext uri="{28A0092B-C50C-407E-A947-70E740481C1C}">
-                          <a14:useLocalDpi xmlns:a14="http://schemas.microsoft.com/office/drawing/2010/main" val="0"/>
-                        </a:ext>
-                      </a:extLst>
-                    </a:blip>
+                    <a:blip r:embed="rId11" cstate="print"/>
                     <a:stretch>
                       <a:fillRect/>
                     </a:stretch>
@@ -1758,7 +1891,7 @@
                   <pic:spPr>
                     <a:xfrm>
                       <a:off x="0" y="0"/>
-                      <a:ext cx="5731510" cy="3079115"/>
+                      <a:ext cx="5943600" cy="3180969"/>
                     </a:xfrm>
                     <a:prstGeom prst="rect">
                       <a:avLst/>
@@ -1771,6 +1904,71 @@
         </w:drawing>
       </w:r>
     </w:p>
+    <w:p>
+      <w:pPr>
+        <w:jc w:val="center"/>
+      </w:pPr>
+    </w:p>
+    <w:p>
+      <w:pPr>
+        <w:jc w:val="center"/>
+      </w:pPr>
+    </w:p>
+    <w:p>
+      <w:pPr>
+        <w:jc w:val="center"/>
+      </w:pPr>
+    </w:p>
+    <w:p>
+      <w:pPr>
+        <w:jc w:val="center"/>
+      </w:pPr>
+    </w:p>
+    <w:p>
+      <w:pPr>
+        <w:jc w:val="center"/>
+      </w:pPr>
+    </w:p>
+    <w:p>
+      <w:pPr>
+        <w:jc w:val="center"/>
+      </w:pPr>
+    </w:p>
+    <w:p>
+      <w:pPr>
+        <w:jc w:val="center"/>
+      </w:pPr>
+    </w:p>
+    <w:p>
+      <w:pPr>
+        <w:jc w:val="center"/>
+      </w:pPr>
+    </w:p>
+    <w:p>
+      <w:pPr>
+        <w:jc w:val="center"/>
+      </w:pPr>
+    </w:p>
+    <w:p>
+      <w:pPr>
+        <w:jc w:val="center"/>
+      </w:pPr>
+    </w:p>
+    <w:p>
+      <w:pPr>
+        <w:jc w:val="center"/>
+      </w:pPr>
+    </w:p>
+    <w:p>
+      <w:pPr>
+        <w:jc w:val="center"/>
+      </w:pPr>
+    </w:p>
+    <w:p>
+      <w:r>
+        <w:t>Ward Page: Here we can view the wards available in hospital and also add and update these.</w:t>
+      </w:r>
+    </w:p>
     <w:p/>
     <w:p/>
     <w:p>
@@ -1781,10 +1979,10 @@
         </w:rPr>
         <w:lastRenderedPageBreak/>
         <w:drawing>
-          <wp:inline distT="0" distB="0" distL="0" distR="0" wp14:anchorId="5E1C4D53" wp14:editId="7ECF3FFE">
-            <wp:extent cx="5731510" cy="3032760"/>
-            <wp:effectExtent l="0" t="0" r="2540" b="0"/>
-            <wp:docPr id="4" name="Picture 4"/>
+          <wp:inline distT="0" distB="0" distL="0" distR="0" wp14:anchorId="2630AA60" wp14:editId="3404F426">
+            <wp:extent cx="5932404" cy="3168502"/>
+            <wp:effectExtent l="19050" t="0" r="0" b="0"/>
+            <wp:docPr id="15" name="Picture 9" descr="4.PNG"/>
             <wp:cNvGraphicFramePr>
               <a:graphicFrameLocks xmlns:a="http://schemas.openxmlformats.org/drawingml/2006/main" noChangeAspect="1"/>
             </wp:cNvGraphicFramePr>
@@ -1792,17 +1990,11 @@
               <a:graphicData uri="http://schemas.openxmlformats.org/drawingml/2006/picture">
                 <pic:pic xmlns:pic="http://schemas.openxmlformats.org/drawingml/2006/picture">
                   <pic:nvPicPr>
-                    <pic:cNvPr id="4" name="AddDoctor.png"/>
+                    <pic:cNvPr id="0" name="4.PNG"/>
                     <pic:cNvPicPr/>
                   </pic:nvPicPr>
                   <pic:blipFill>
-                    <a:blip r:embed="rId10">
-                      <a:extLst>
-                        <a:ext uri="{28A0092B-C50C-407E-A947-70E740481C1C}">
-                          <a14:useLocalDpi xmlns:a14="http://schemas.microsoft.com/office/drawing/2010/main" val="0"/>
-                        </a:ext>
-                      </a:extLst>
-                    </a:blip>
+                    <a:blip r:embed="rId12" cstate="print"/>
                     <a:stretch>
                       <a:fillRect/>
                     </a:stretch>
@@ -1810,7 +2002,7 @@
                   <pic:spPr>
                     <a:xfrm>
                       <a:off x="0" y="0"/>
-                      <a:ext cx="5731510" cy="3032760"/>
+                      <a:ext cx="5943600" cy="3174482"/>
                     </a:xfrm>
                     <a:prstGeom prst="rect">
                       <a:avLst/>
@@ -1822,16 +2014,49 @@
           </wp:inline>
         </w:drawing>
       </w:r>
+    </w:p>
+    <w:p/>
+    <w:p/>
+    <w:p/>
+    <w:p/>
+    <w:p/>
+    <w:p/>
+    <w:p/>
+    <w:p/>
+    <w:p/>
+    <w:p/>
+    <w:p/>
+    <w:p/>
+    <w:p/>
+    <w:p>
+      <w:r>
+        <w:br w:type="page"/>
+      </w:r>
+    </w:p>
+    <w:p>
+      <w:r>
+        <w:lastRenderedPageBreak/>
+        <w:t>Patient Page: Here we can save the records of patients.</w:t>
+      </w:r>
+    </w:p>
+    <w:p/>
+    <w:p/>
+    <w:p>
+      <w:pPr>
+        <w:rPr>
+          <w:b/>
+        </w:rPr>
+      </w:pPr>
       <w:r>
         <w:rPr>
           <w:noProof/>
           <w:lang w:eastAsia="en-IN"/>
         </w:rPr>
         <w:drawing>
-          <wp:inline distT="0" distB="0" distL="0" distR="0" wp14:anchorId="6FD6E11E" wp14:editId="218720D4">
-            <wp:extent cx="5731510" cy="3032760"/>
+          <wp:inline distT="0" distB="0" distL="0" distR="0" wp14:anchorId="3D173663" wp14:editId="3E8E52F9">
+            <wp:extent cx="5731510" cy="2122373"/>
             <wp:effectExtent l="0" t="0" r="2540" b="0"/>
-            <wp:docPr id="5" name="Picture 5"/>
+            <wp:docPr id="16" name="Picture 10" descr="5.PNG"/>
             <wp:cNvGraphicFramePr>
               <a:graphicFrameLocks xmlns:a="http://schemas.openxmlformats.org/drawingml/2006/main" noChangeAspect="1"/>
             </wp:cNvGraphicFramePr>
@@ -1839,17 +2064,11 @@
               <a:graphicData uri="http://schemas.openxmlformats.org/drawingml/2006/picture">
                 <pic:pic xmlns:pic="http://schemas.openxmlformats.org/drawingml/2006/picture">
                   <pic:nvPicPr>
-                    <pic:cNvPr id="5" name="AddNurse.png"/>
+                    <pic:cNvPr id="0" name="5.PNG"/>
                     <pic:cNvPicPr/>
                   </pic:nvPicPr>
                   <pic:blipFill>
-                    <a:blip r:embed="rId10">
-                      <a:extLst>
-                        <a:ext uri="{28A0092B-C50C-407E-A947-70E740481C1C}">
-                          <a14:useLocalDpi xmlns:a14="http://schemas.microsoft.com/office/drawing/2010/main" val="0"/>
-                        </a:ext>
-                      </a:extLst>
-                    </a:blip>
+                    <a:blip r:embed="rId13" cstate="print"/>
                     <a:stretch>
                       <a:fillRect/>
                     </a:stretch>
@@ -1857,7 +2076,7 @@
                   <pic:spPr>
                     <a:xfrm>
                       <a:off x="0" y="0"/>
-                      <a:ext cx="5731510" cy="3032760"/>
+                      <a:ext cx="5731510" cy="2122373"/>
                     </a:xfrm>
                     <a:prstGeom prst="rect">
                       <a:avLst/>
@@ -1869,307 +2088,14 @@
           </wp:inline>
         </w:drawing>
       </w:r>
-      <w:r>
-        <w:rPr>
-          <w:noProof/>
-          <w:lang w:eastAsia="en-IN"/>
-        </w:rPr>
-        <w:drawing>
-          <wp:inline distT="0" distB="0" distL="0" distR="0" wp14:anchorId="58033244" wp14:editId="0DAC3EF6">
-            <wp:extent cx="5731510" cy="3011805"/>
-            <wp:effectExtent l="0" t="0" r="2540" b="0"/>
-            <wp:docPr id="6" name="Picture 6"/>
-            <wp:cNvGraphicFramePr>
-              <a:graphicFrameLocks xmlns:a="http://schemas.openxmlformats.org/drawingml/2006/main" noChangeAspect="1"/>
-            </wp:cNvGraphicFramePr>
-            <a:graphic xmlns:a="http://schemas.openxmlformats.org/drawingml/2006/main">
-              <a:graphicData uri="http://schemas.openxmlformats.org/drawingml/2006/picture">
-                <pic:pic xmlns:pic="http://schemas.openxmlformats.org/drawingml/2006/picture">
-                  <pic:nvPicPr>
-                    <pic:cNvPr id="6" name="AddPatient.png"/>
-                    <pic:cNvPicPr/>
-                  </pic:nvPicPr>
-                  <pic:blipFill>
-                    <a:blip r:embed="rId11">
-                      <a:extLst>
-                        <a:ext uri="{28A0092B-C50C-407E-A947-70E740481C1C}">
-                          <a14:useLocalDpi xmlns:a14="http://schemas.microsoft.com/office/drawing/2010/main" val="0"/>
-                        </a:ext>
-                      </a:extLst>
-                    </a:blip>
-                    <a:stretch>
-                      <a:fillRect/>
-                    </a:stretch>
-                  </pic:blipFill>
-                  <pic:spPr>
-                    <a:xfrm>
-                      <a:off x="0" y="0"/>
-                      <a:ext cx="5731510" cy="3011805"/>
-                    </a:xfrm>
-                    <a:prstGeom prst="rect">
-                      <a:avLst/>
-                    </a:prstGeom>
-                  </pic:spPr>
-                </pic:pic>
-              </a:graphicData>
-            </a:graphic>
-          </wp:inline>
-        </w:drawing>
-      </w:r>
-      <w:r>
-        <w:rPr>
-          <w:noProof/>
-          <w:lang w:eastAsia="en-IN"/>
-        </w:rPr>
-        <w:lastRenderedPageBreak/>
-        <w:drawing>
-          <wp:inline distT="0" distB="0" distL="0" distR="0" wp14:anchorId="23F81832" wp14:editId="7FC4EBCF">
-            <wp:extent cx="5731510" cy="3011805"/>
-            <wp:effectExtent l="0" t="0" r="2540" b="0"/>
-            <wp:docPr id="7" name="Picture 7"/>
-            <wp:cNvGraphicFramePr>
-              <a:graphicFrameLocks xmlns:a="http://schemas.openxmlformats.org/drawingml/2006/main" noChangeAspect="1"/>
-            </wp:cNvGraphicFramePr>
-            <a:graphic xmlns:a="http://schemas.openxmlformats.org/drawingml/2006/main">
-              <a:graphicData uri="http://schemas.openxmlformats.org/drawingml/2006/picture">
-                <pic:pic xmlns:pic="http://schemas.openxmlformats.org/drawingml/2006/picture">
-                  <pic:nvPicPr>
-                    <pic:cNvPr id="7" name="AddWard.png"/>
-                    <pic:cNvPicPr/>
-                  </pic:nvPicPr>
-                  <pic:blipFill>
-                    <a:blip r:embed="rId12">
-                      <a:extLst>
-                        <a:ext uri="{28A0092B-C50C-407E-A947-70E740481C1C}">
-                          <a14:useLocalDpi xmlns:a14="http://schemas.microsoft.com/office/drawing/2010/main" val="0"/>
-                        </a:ext>
-                      </a:extLst>
-                    </a:blip>
-                    <a:stretch>
-                      <a:fillRect/>
-                    </a:stretch>
-                  </pic:blipFill>
-                  <pic:spPr>
-                    <a:xfrm>
-                      <a:off x="0" y="0"/>
-                      <a:ext cx="5731510" cy="3011805"/>
-                    </a:xfrm>
-                    <a:prstGeom prst="rect">
-                      <a:avLst/>
-                    </a:prstGeom>
-                  </pic:spPr>
-                </pic:pic>
-              </a:graphicData>
-            </a:graphic>
-          </wp:inline>
-        </w:drawing>
-      </w:r>
-      <w:r>
-        <w:rPr>
-          <w:noProof/>
-          <w:lang w:eastAsia="en-IN"/>
-        </w:rPr>
-        <w:drawing>
-          <wp:inline distT="0" distB="0" distL="0" distR="0" wp14:anchorId="40976680" wp14:editId="0B44118C">
-            <wp:extent cx="5731510" cy="2529205"/>
-            <wp:effectExtent l="0" t="0" r="2540" b="4445"/>
-            <wp:docPr id="8" name="Picture 8"/>
-            <wp:cNvGraphicFramePr>
-              <a:graphicFrameLocks xmlns:a="http://schemas.openxmlformats.org/drawingml/2006/main" noChangeAspect="1"/>
-            </wp:cNvGraphicFramePr>
-            <a:graphic xmlns:a="http://schemas.openxmlformats.org/drawingml/2006/main">
-              <a:graphicData uri="http://schemas.openxmlformats.org/drawingml/2006/picture">
-                <pic:pic xmlns:pic="http://schemas.openxmlformats.org/drawingml/2006/picture">
-                  <pic:nvPicPr>
-                    <pic:cNvPr id="8" name="DoctorList.png"/>
-                    <pic:cNvPicPr/>
-                  </pic:nvPicPr>
-                  <pic:blipFill>
-                    <a:blip r:embed="rId13">
-                      <a:extLst>
-                        <a:ext uri="{28A0092B-C50C-407E-A947-70E740481C1C}">
-                          <a14:useLocalDpi xmlns:a14="http://schemas.microsoft.com/office/drawing/2010/main" val="0"/>
-                        </a:ext>
-                      </a:extLst>
-                    </a:blip>
-                    <a:stretch>
-                      <a:fillRect/>
-                    </a:stretch>
-                  </pic:blipFill>
-                  <pic:spPr>
-                    <a:xfrm>
-                      <a:off x="0" y="0"/>
-                      <a:ext cx="5731510" cy="2529205"/>
-                    </a:xfrm>
-                    <a:prstGeom prst="rect">
-                      <a:avLst/>
-                    </a:prstGeom>
-                  </pic:spPr>
-                </pic:pic>
-              </a:graphicData>
-            </a:graphic>
-          </wp:inline>
-        </w:drawing>
-      </w:r>
-      <w:r>
-        <w:rPr>
-          <w:noProof/>
-          <w:lang w:eastAsia="en-IN"/>
-        </w:rPr>
-        <w:drawing>
-          <wp:inline distT="0" distB="0" distL="0" distR="0" wp14:anchorId="4D61E18E" wp14:editId="3F16D92E">
-            <wp:extent cx="5731510" cy="2529205"/>
-            <wp:effectExtent l="0" t="0" r="2540" b="4445"/>
-            <wp:docPr id="9" name="Picture 9"/>
-            <wp:cNvGraphicFramePr>
-              <a:graphicFrameLocks xmlns:a="http://schemas.openxmlformats.org/drawingml/2006/main" noChangeAspect="1"/>
-            </wp:cNvGraphicFramePr>
-            <a:graphic xmlns:a="http://schemas.openxmlformats.org/drawingml/2006/main">
-              <a:graphicData uri="http://schemas.openxmlformats.org/drawingml/2006/picture">
-                <pic:pic xmlns:pic="http://schemas.openxmlformats.org/drawingml/2006/picture">
-                  <pic:nvPicPr>
-                    <pic:cNvPr id="9" name="NurseList.png"/>
-                    <pic:cNvPicPr/>
-                  </pic:nvPicPr>
-                  <pic:blipFill>
-                    <a:blip r:embed="rId14">
-                      <a:extLst>
-                        <a:ext uri="{28A0092B-C50C-407E-A947-70E740481C1C}">
-                          <a14:useLocalDpi xmlns:a14="http://schemas.microsoft.com/office/drawing/2010/main" val="0"/>
-                        </a:ext>
-                      </a:extLst>
-                    </a:blip>
-                    <a:stretch>
-                      <a:fillRect/>
-                    </a:stretch>
-                  </pic:blipFill>
-                  <pic:spPr>
-                    <a:xfrm>
-                      <a:off x="0" y="0"/>
-                      <a:ext cx="5731510" cy="2529205"/>
-                    </a:xfrm>
-                    <a:prstGeom prst="rect">
-                      <a:avLst/>
-                    </a:prstGeom>
-                  </pic:spPr>
-                </pic:pic>
-              </a:graphicData>
-            </a:graphic>
-          </wp:inline>
-        </w:drawing>
-      </w:r>
-      <w:r>
-        <w:rPr>
-          <w:noProof/>
-          <w:lang w:eastAsia="en-IN"/>
-        </w:rPr>
-        <w:lastRenderedPageBreak/>
-        <w:drawing>
-          <wp:inline distT="0" distB="0" distL="0" distR="0" wp14:anchorId="6A969652" wp14:editId="2E11B51C">
-            <wp:extent cx="5731510" cy="2458720"/>
-            <wp:effectExtent l="0" t="0" r="2540" b="0"/>
-            <wp:docPr id="10" name="Picture 10"/>
-            <wp:cNvGraphicFramePr>
-              <a:graphicFrameLocks xmlns:a="http://schemas.openxmlformats.org/drawingml/2006/main" noChangeAspect="1"/>
-            </wp:cNvGraphicFramePr>
-            <a:graphic xmlns:a="http://schemas.openxmlformats.org/drawingml/2006/main">
-              <a:graphicData uri="http://schemas.openxmlformats.org/drawingml/2006/picture">
-                <pic:pic xmlns:pic="http://schemas.openxmlformats.org/drawingml/2006/picture">
-                  <pic:nvPicPr>
-                    <pic:cNvPr id="10" name="PatientList.png"/>
-                    <pic:cNvPicPr/>
-                  </pic:nvPicPr>
-                  <pic:blipFill>
-                    <a:blip r:embed="rId15">
-                      <a:extLst>
-                        <a:ext uri="{28A0092B-C50C-407E-A947-70E740481C1C}">
-                          <a14:useLocalDpi xmlns:a14="http://schemas.microsoft.com/office/drawing/2010/main" val="0"/>
-                        </a:ext>
-                      </a:extLst>
-                    </a:blip>
-                    <a:stretch>
-                      <a:fillRect/>
-                    </a:stretch>
-                  </pic:blipFill>
-                  <pic:spPr>
-                    <a:xfrm>
-                      <a:off x="0" y="0"/>
-                      <a:ext cx="5731510" cy="2458720"/>
-                    </a:xfrm>
-                    <a:prstGeom prst="rect">
-                      <a:avLst/>
-                    </a:prstGeom>
-                  </pic:spPr>
-                </pic:pic>
-              </a:graphicData>
-            </a:graphic>
-          </wp:inline>
-        </w:drawing>
-      </w:r>
-      <w:r>
-        <w:rPr>
-          <w:noProof/>
-          <w:lang w:eastAsia="en-IN"/>
-        </w:rPr>
-        <w:drawing>
-          <wp:inline distT="0" distB="0" distL="0" distR="0" wp14:anchorId="785DCD88" wp14:editId="41A2DCDB">
-            <wp:extent cx="5731510" cy="2626360"/>
-            <wp:effectExtent l="0" t="0" r="2540" b="2540"/>
-            <wp:docPr id="11" name="Picture 11"/>
-            <wp:cNvGraphicFramePr>
-              <a:graphicFrameLocks xmlns:a="http://schemas.openxmlformats.org/drawingml/2006/main" noChangeAspect="1"/>
-            </wp:cNvGraphicFramePr>
-            <a:graphic xmlns:a="http://schemas.openxmlformats.org/drawingml/2006/main">
-              <a:graphicData uri="http://schemas.openxmlformats.org/drawingml/2006/picture">
-                <pic:pic xmlns:pic="http://schemas.openxmlformats.org/drawingml/2006/picture">
-                  <pic:nvPicPr>
-                    <pic:cNvPr id="11" name="WardList.png"/>
-                    <pic:cNvPicPr/>
-                  </pic:nvPicPr>
-                  <pic:blipFill>
-                    <a:blip r:embed="rId16">
-                      <a:extLst>
-                        <a:ext uri="{28A0092B-C50C-407E-A947-70E740481C1C}">
-                          <a14:useLocalDpi xmlns:a14="http://schemas.microsoft.com/office/drawing/2010/main" val="0"/>
-                        </a:ext>
-                      </a:extLst>
-                    </a:blip>
-                    <a:stretch>
-                      <a:fillRect/>
-                    </a:stretch>
-                  </pic:blipFill>
-                  <pic:spPr>
-                    <a:xfrm>
-                      <a:off x="0" y="0"/>
-                      <a:ext cx="5731510" cy="2626360"/>
-                    </a:xfrm>
-                    <a:prstGeom prst="rect">
-                      <a:avLst/>
-                    </a:prstGeom>
-                  </pic:spPr>
-                </pic:pic>
-              </a:graphicData>
-            </a:graphic>
-          </wp:inline>
-        </w:drawing>
-      </w:r>
-    </w:p>
-    <w:p>
-      <w:r>
-        <w:t xml:space="preserve">Colour schemes: Light green, blue, black and </w:t>
-      </w:r>
-      <w:proofErr w:type="spellStart"/>
-      <w:r>
-        <w:t>wite</w:t>
-      </w:r>
-      <w:proofErr w:type="spellEnd"/>
-      <w:r>
-        <w:t xml:space="preserve"> and images used in this project.</w:t>
-      </w:r>
+    </w:p>
+    <w:p/>
+    <w:p>
       <w:r>
         <w:br w:type="page"/>
       </w:r>
     </w:p>
+    <w:p/>
     <w:p/>
     <w:p>
       <w:pPr>
@@ -3150,7 +3076,7 @@
                 <w:sz w:val="20"/>
                 <w:szCs w:val="20"/>
               </w:rPr>
-              <w:t>Daljit</w:t>
+              <w:t>Dilpreet</w:t>
             </w:r>
             <w:proofErr w:type="spellEnd"/>
             <w:r>
@@ -3403,17 +3329,17 @@
               </w:rPr>
               <w:t xml:space="preserve">Comments: </w:t>
             </w:r>
-            <w:proofErr w:type="spellStart"/>
-            <w:r>
-              <w:rPr>
-                <w:rFonts w:ascii="Calibri" w:hAnsi="Calibri" w:cs="Calibri"/>
-                <w:color w:val="000000"/>
-                <w:sz w:val="20"/>
-                <w:szCs w:val="20"/>
-              </w:rPr>
-              <w:t>Daljit</w:t>
-            </w:r>
-            <w:proofErr w:type="spellEnd"/>
+            <w:r>
+              <w:rPr>
+                <w:rFonts w:ascii="Calibri" w:hAnsi="Calibri" w:cs="Calibri"/>
+                <w:color w:val="000000"/>
+                <w:sz w:val="20"/>
+                <w:szCs w:val="20"/>
+              </w:rPr>
+              <w:t>Dilpreet</w:t>
+            </w:r>
+            <w:bookmarkStart w:id="0" w:name="_GoBack"/>
+            <w:bookmarkEnd w:id="0"/>
             <w:r>
               <w:rPr>
                 <w:rFonts w:ascii="Calibri" w:hAnsi="Calibri" w:cs="Calibri"/>
@@ -3598,7 +3524,7 @@
           <w:sz w:val="16"/>
         </w:rPr>
         <w:sectPr>
-          <w:headerReference w:type="default" r:id="rId17"/>
+          <w:headerReference w:type="default" r:id="rId14"/>
           <w:pgSz w:w="11910" w:h="16840"/>
           <w:pgMar w:top="1420" w:right="560" w:bottom="280" w:left="560" w:header="764" w:footer="0" w:gutter="0"/>
           <w:cols w:space="720"/>
@@ -5012,7 +4938,7 @@
               <w:rPr>
                 <w:b/>
               </w:rPr>
-              <w:t>Daljit</w:t>
+              <w:t>Dilpreet</w:t>
             </w:r>
             <w:proofErr w:type="spellEnd"/>
           </w:p>
@@ -5061,7 +4987,13 @@
               <w:rPr>
                 <w:b/>
               </w:rPr>
-              <w:t>Name:Daljit</w:t>
+              <w:t>Name:</w:t>
+            </w:r>
+            <w:r>
+              <w:rPr>
+                <w:b/>
+              </w:rPr>
+              <w:t>Dilpreet</w:t>
             </w:r>
             <w:proofErr w:type="spellEnd"/>
           </w:p>
@@ -5142,8 +5074,6 @@
           <w:b/>
         </w:rPr>
       </w:pPr>
-      <w:bookmarkStart w:id="0" w:name="_GoBack"/>
-      <w:bookmarkEnd w:id="0"/>
       <w:r>
         <w:rPr>
           <w:b/>
@@ -5159,7 +5089,7 @@
           <w:b/>
         </w:rPr>
       </w:pPr>
-      <w:hyperlink r:id="rId18" w:history="1">
+      <w:hyperlink r:id="rId15" w:history="1">
         <w:r>
           <w:rPr>
             <w:rStyle w:val="Hyperlink"/>
@@ -5350,477 +5280,6 @@
         <w:br w:type="page"/>
       </w:r>
     </w:p>
-    <w:p>
-      <w:r>
-        <w:lastRenderedPageBreak/>
-        <w:t>Home Page</w:t>
-      </w:r>
-      <w:r>
-        <w:br/>
-      </w:r>
-    </w:p>
-    <w:p>
-      <w:pPr>
-        <w:jc w:val="center"/>
-      </w:pPr>
-    </w:p>
-    <w:p>
-      <w:pPr>
-        <w:jc w:val="center"/>
-      </w:pPr>
-      <w:r>
-        <w:rPr>
-          <w:noProof/>
-          <w:lang w:eastAsia="en-IN"/>
-        </w:rPr>
-        <w:drawing>
-          <wp:inline distT="0" distB="0" distL="0" distR="0" wp14:anchorId="3A97CDF5" wp14:editId="6CC50F63">
-            <wp:extent cx="5941211" cy="4072270"/>
-            <wp:effectExtent l="19050" t="0" r="2389" b="0"/>
-            <wp:docPr id="12" name="Picture 2" descr="1.PNG"/>
-            <wp:cNvGraphicFramePr>
-              <a:graphicFrameLocks xmlns:a="http://schemas.openxmlformats.org/drawingml/2006/main" noChangeAspect="1"/>
-            </wp:cNvGraphicFramePr>
-            <a:graphic xmlns:a="http://schemas.openxmlformats.org/drawingml/2006/main">
-              <a:graphicData uri="http://schemas.openxmlformats.org/drawingml/2006/picture">
-                <pic:pic xmlns:pic="http://schemas.openxmlformats.org/drawingml/2006/picture">
-                  <pic:nvPicPr>
-                    <pic:cNvPr id="0" name="1.PNG"/>
-                    <pic:cNvPicPr/>
-                  </pic:nvPicPr>
-                  <pic:blipFill>
-                    <a:blip r:embed="rId19" cstate="print"/>
-                    <a:stretch>
-                      <a:fillRect/>
-                    </a:stretch>
-                  </pic:blipFill>
-                  <pic:spPr>
-                    <a:xfrm>
-                      <a:off x="0" y="0"/>
-                      <a:ext cx="5943600" cy="4073907"/>
-                    </a:xfrm>
-                    <a:prstGeom prst="rect">
-                      <a:avLst/>
-                    </a:prstGeom>
-                  </pic:spPr>
-                </pic:pic>
-              </a:graphicData>
-            </a:graphic>
-          </wp:inline>
-        </w:drawing>
-      </w:r>
-    </w:p>
-    <w:p>
-      <w:pPr>
-        <w:jc w:val="center"/>
-      </w:pPr>
-    </w:p>
-    <w:p>
-      <w:pPr>
-        <w:jc w:val="center"/>
-      </w:pPr>
-    </w:p>
-    <w:p/>
-    <w:p/>
-    <w:p>
-      <w:r>
-        <w:t xml:space="preserve">This is the </w:t>
-      </w:r>
-      <w:proofErr w:type="gramStart"/>
-      <w:r>
-        <w:t>welcome  Screen</w:t>
-      </w:r>
-      <w:proofErr w:type="gramEnd"/>
-      <w:r>
-        <w:t xml:space="preserve"> where two option can be seen after login 1. New Project   2. New Story.</w:t>
-      </w:r>
-    </w:p>
-    <w:p>
-      <w:pPr>
-        <w:jc w:val="center"/>
-        <w:rPr>
-          <w:noProof/>
-        </w:rPr>
-      </w:pPr>
-    </w:p>
-    <w:p>
-      <w:pPr>
-        <w:jc w:val="center"/>
-        <w:rPr>
-          <w:noProof/>
-        </w:rPr>
-      </w:pPr>
-    </w:p>
-    <w:p>
-      <w:pPr>
-        <w:jc w:val="center"/>
-      </w:pPr>
-    </w:p>
-    <w:p/>
-    <w:p>
-      <w:r>
-        <w:br w:type="page"/>
-      </w:r>
-    </w:p>
-    <w:p>
-      <w:r>
-        <w:lastRenderedPageBreak/>
-        <w:t>Doctor Page: Here you can view the list of doctors in the hospital and also do add, update and delete.</w:t>
-      </w:r>
-    </w:p>
-    <w:p>
-      <w:pPr>
-        <w:jc w:val="center"/>
-      </w:pPr>
-    </w:p>
-    <w:p>
-      <w:pPr>
-        <w:jc w:val="center"/>
-      </w:pPr>
-      <w:r>
-        <w:rPr>
-          <w:noProof/>
-          <w:lang w:eastAsia="en-IN"/>
-        </w:rPr>
-        <w:drawing>
-          <wp:inline distT="0" distB="0" distL="0" distR="0" wp14:anchorId="5EEC2B92" wp14:editId="25505B61">
-            <wp:extent cx="5934277" cy="3296093"/>
-            <wp:effectExtent l="19050" t="0" r="9323" b="0"/>
-            <wp:docPr id="13" name="Picture 7" descr="2.PNG"/>
-            <wp:cNvGraphicFramePr>
-              <a:graphicFrameLocks xmlns:a="http://schemas.openxmlformats.org/drawingml/2006/main" noChangeAspect="1"/>
-            </wp:cNvGraphicFramePr>
-            <a:graphic xmlns:a="http://schemas.openxmlformats.org/drawingml/2006/main">
-              <a:graphicData uri="http://schemas.openxmlformats.org/drawingml/2006/picture">
-                <pic:pic xmlns:pic="http://schemas.openxmlformats.org/drawingml/2006/picture">
-                  <pic:nvPicPr>
-                    <pic:cNvPr id="0" name="2.PNG"/>
-                    <pic:cNvPicPr/>
-                  </pic:nvPicPr>
-                  <pic:blipFill>
-                    <a:blip r:embed="rId20" cstate="print"/>
-                    <a:stretch>
-                      <a:fillRect/>
-                    </a:stretch>
-                  </pic:blipFill>
-                  <pic:spPr>
-                    <a:xfrm>
-                      <a:off x="0" y="0"/>
-                      <a:ext cx="5943600" cy="3301272"/>
-                    </a:xfrm>
-                    <a:prstGeom prst="rect">
-                      <a:avLst/>
-                    </a:prstGeom>
-                  </pic:spPr>
-                </pic:pic>
-              </a:graphicData>
-            </a:graphic>
-          </wp:inline>
-        </w:drawing>
-      </w:r>
-    </w:p>
-    <w:p/>
-    <w:p>
-      <w:pPr>
-        <w:jc w:val="center"/>
-      </w:pPr>
-    </w:p>
-    <w:p>
-      <w:pPr>
-        <w:jc w:val="center"/>
-      </w:pPr>
-    </w:p>
-    <w:p>
-      <w:pPr>
-        <w:jc w:val="center"/>
-      </w:pPr>
-    </w:p>
-    <w:p>
-      <w:pPr>
-        <w:jc w:val="center"/>
-      </w:pPr>
-    </w:p>
-    <w:p>
-      <w:pPr>
-        <w:jc w:val="center"/>
-      </w:pPr>
-    </w:p>
-    <w:p>
-      <w:pPr>
-        <w:jc w:val="center"/>
-      </w:pPr>
-    </w:p>
-    <w:p>
-      <w:pPr>
-        <w:jc w:val="center"/>
-      </w:pPr>
-    </w:p>
-    <w:p>
-      <w:pPr>
-        <w:jc w:val="center"/>
-      </w:pPr>
-    </w:p>
-    <w:p>
-      <w:pPr>
-        <w:jc w:val="center"/>
-      </w:pPr>
-    </w:p>
-    <w:p>
-      <w:pPr>
-        <w:jc w:val="center"/>
-      </w:pPr>
-    </w:p>
-    <w:p>
-      <w:pPr>
-        <w:jc w:val="center"/>
-      </w:pPr>
-    </w:p>
-    <w:p>
-      <w:r>
-        <w:t>Nurses Page: Here we can save the records of nurses.</w:t>
-      </w:r>
-    </w:p>
-    <w:p>
-      <w:pPr>
-        <w:jc w:val="center"/>
-        <w:rPr>
-          <w:noProof/>
-        </w:rPr>
-      </w:pPr>
-    </w:p>
-    <w:p>
-      <w:pPr>
-        <w:jc w:val="center"/>
-      </w:pPr>
-      <w:r>
-        <w:rPr>
-          <w:noProof/>
-          <w:lang w:eastAsia="en-IN"/>
-        </w:rPr>
-        <w:lastRenderedPageBreak/>
-        <w:drawing>
-          <wp:inline distT="0" distB="0" distL="0" distR="0" wp14:anchorId="16CE5BD4" wp14:editId="05A5815A">
-            <wp:extent cx="5940173" cy="3179135"/>
-            <wp:effectExtent l="19050" t="0" r="3427" b="0"/>
-            <wp:docPr id="14" name="Picture 8" descr="3.PNG"/>
-            <wp:cNvGraphicFramePr>
-              <a:graphicFrameLocks xmlns:a="http://schemas.openxmlformats.org/drawingml/2006/main" noChangeAspect="1"/>
-            </wp:cNvGraphicFramePr>
-            <a:graphic xmlns:a="http://schemas.openxmlformats.org/drawingml/2006/main">
-              <a:graphicData uri="http://schemas.openxmlformats.org/drawingml/2006/picture">
-                <pic:pic xmlns:pic="http://schemas.openxmlformats.org/drawingml/2006/picture">
-                  <pic:nvPicPr>
-                    <pic:cNvPr id="0" name="3.PNG"/>
-                    <pic:cNvPicPr/>
-                  </pic:nvPicPr>
-                  <pic:blipFill>
-                    <a:blip r:embed="rId21" cstate="print"/>
-                    <a:stretch>
-                      <a:fillRect/>
-                    </a:stretch>
-                  </pic:blipFill>
-                  <pic:spPr>
-                    <a:xfrm>
-                      <a:off x="0" y="0"/>
-                      <a:ext cx="5943600" cy="3180969"/>
-                    </a:xfrm>
-                    <a:prstGeom prst="rect">
-                      <a:avLst/>
-                    </a:prstGeom>
-                  </pic:spPr>
-                </pic:pic>
-              </a:graphicData>
-            </a:graphic>
-          </wp:inline>
-        </w:drawing>
-      </w:r>
-    </w:p>
-    <w:p>
-      <w:pPr>
-        <w:jc w:val="center"/>
-      </w:pPr>
-    </w:p>
-    <w:p>
-      <w:pPr>
-        <w:jc w:val="center"/>
-      </w:pPr>
-    </w:p>
-    <w:p>
-      <w:pPr>
-        <w:jc w:val="center"/>
-      </w:pPr>
-    </w:p>
-    <w:p>
-      <w:pPr>
-        <w:jc w:val="center"/>
-      </w:pPr>
-    </w:p>
-    <w:p>
-      <w:pPr>
-        <w:jc w:val="center"/>
-      </w:pPr>
-    </w:p>
-    <w:p>
-      <w:pPr>
-        <w:jc w:val="center"/>
-      </w:pPr>
-    </w:p>
-    <w:p>
-      <w:pPr>
-        <w:jc w:val="center"/>
-      </w:pPr>
-    </w:p>
-    <w:p>
-      <w:pPr>
-        <w:jc w:val="center"/>
-      </w:pPr>
-    </w:p>
-    <w:p>
-      <w:pPr>
-        <w:jc w:val="center"/>
-      </w:pPr>
-    </w:p>
-    <w:p>
-      <w:pPr>
-        <w:jc w:val="center"/>
-      </w:pPr>
-    </w:p>
-    <w:p>
-      <w:pPr>
-        <w:jc w:val="center"/>
-      </w:pPr>
-    </w:p>
-    <w:p>
-      <w:pPr>
-        <w:jc w:val="center"/>
-      </w:pPr>
-    </w:p>
-    <w:p>
-      <w:r>
-        <w:t>Ward Page: Here we can view the wards available in hospital and also add and update these.</w:t>
-      </w:r>
-    </w:p>
-    <w:p/>
-    <w:p/>
-    <w:p>
-      <w:r>
-        <w:rPr>
-          <w:noProof/>
-          <w:lang w:eastAsia="en-IN"/>
-        </w:rPr>
-        <w:lastRenderedPageBreak/>
-        <w:drawing>
-          <wp:inline distT="0" distB="0" distL="0" distR="0" wp14:anchorId="3960090D" wp14:editId="344809C5">
-            <wp:extent cx="5932404" cy="3168502"/>
-            <wp:effectExtent l="19050" t="0" r="0" b="0"/>
-            <wp:docPr id="15" name="Picture 9" descr="4.PNG"/>
-            <wp:cNvGraphicFramePr>
-              <a:graphicFrameLocks xmlns:a="http://schemas.openxmlformats.org/drawingml/2006/main" noChangeAspect="1"/>
-            </wp:cNvGraphicFramePr>
-            <a:graphic xmlns:a="http://schemas.openxmlformats.org/drawingml/2006/main">
-              <a:graphicData uri="http://schemas.openxmlformats.org/drawingml/2006/picture">
-                <pic:pic xmlns:pic="http://schemas.openxmlformats.org/drawingml/2006/picture">
-                  <pic:nvPicPr>
-                    <pic:cNvPr id="0" name="4.PNG"/>
-                    <pic:cNvPicPr/>
-                  </pic:nvPicPr>
-                  <pic:blipFill>
-                    <a:blip r:embed="rId22" cstate="print"/>
-                    <a:stretch>
-                      <a:fillRect/>
-                    </a:stretch>
-                  </pic:blipFill>
-                  <pic:spPr>
-                    <a:xfrm>
-                      <a:off x="0" y="0"/>
-                      <a:ext cx="5943600" cy="3174482"/>
-                    </a:xfrm>
-                    <a:prstGeom prst="rect">
-                      <a:avLst/>
-                    </a:prstGeom>
-                  </pic:spPr>
-                </pic:pic>
-              </a:graphicData>
-            </a:graphic>
-          </wp:inline>
-        </w:drawing>
-      </w:r>
-    </w:p>
-    <w:p/>
-    <w:p/>
-    <w:p/>
-    <w:p/>
-    <w:p/>
-    <w:p/>
-    <w:p/>
-    <w:p/>
-    <w:p/>
-    <w:p/>
-    <w:p/>
-    <w:p/>
-    <w:p/>
-    <w:p>
-      <w:r>
-        <w:br w:type="page"/>
-      </w:r>
-    </w:p>
-    <w:p>
-      <w:r>
-        <w:lastRenderedPageBreak/>
-        <w:t>Patient Page: Here we can save the records of patients.</w:t>
-      </w:r>
-    </w:p>
-    <w:p/>
-    <w:p/>
-    <w:p>
-      <w:pPr>
-        <w:rPr>
-          <w:b/>
-        </w:rPr>
-      </w:pPr>
-      <w:r>
-        <w:rPr>
-          <w:noProof/>
-          <w:lang w:eastAsia="en-IN"/>
-        </w:rPr>
-        <w:drawing>
-          <wp:inline distT="0" distB="0" distL="0" distR="0" wp14:anchorId="6BA1568B" wp14:editId="27820643">
-            <wp:extent cx="5731510" cy="2122373"/>
-            <wp:effectExtent l="0" t="0" r="2540" b="0"/>
-            <wp:docPr id="16" name="Picture 10" descr="5.PNG"/>
-            <wp:cNvGraphicFramePr>
-              <a:graphicFrameLocks xmlns:a="http://schemas.openxmlformats.org/drawingml/2006/main" noChangeAspect="1"/>
-            </wp:cNvGraphicFramePr>
-            <a:graphic xmlns:a="http://schemas.openxmlformats.org/drawingml/2006/main">
-              <a:graphicData uri="http://schemas.openxmlformats.org/drawingml/2006/picture">
-                <pic:pic xmlns:pic="http://schemas.openxmlformats.org/drawingml/2006/picture">
-                  <pic:nvPicPr>
-                    <pic:cNvPr id="0" name="5.PNG"/>
-                    <pic:cNvPicPr/>
-                  </pic:nvPicPr>
-                  <pic:blipFill>
-                    <a:blip r:embed="rId23" cstate="print"/>
-                    <a:stretch>
-                      <a:fillRect/>
-                    </a:stretch>
-                  </pic:blipFill>
-                  <pic:spPr>
-                    <a:xfrm>
-                      <a:off x="0" y="0"/>
-                      <a:ext cx="5731510" cy="2122373"/>
-                    </a:xfrm>
-                    <a:prstGeom prst="rect">
-                      <a:avLst/>
-                    </a:prstGeom>
-                  </pic:spPr>
-                </pic:pic>
-              </a:graphicData>
-            </a:graphic>
-          </wp:inline>
-        </w:drawing>
-      </w:r>
-    </w:p>
-    <w:p/>
     <w:p/>
     <w:p/>
     <w:p>
@@ -5951,6 +5410,56 @@
     </w:sectPr>
   </w:body>
 </w:document>
+</file>
+
+<file path=word/endnotes.xml><?xml version="1.0" encoding="utf-8"?>
+<w:endnotes xmlns:wpc="http://schemas.microsoft.com/office/word/2010/wordprocessingCanvas" xmlns:cx="http://schemas.microsoft.com/office/drawing/2014/chartex" xmlns:mc="http://schemas.openxmlformats.org/markup-compatibility/2006" xmlns:o="urn:schemas-microsoft-com:office:office" xmlns:r="http://schemas.openxmlformats.org/officeDocument/2006/relationships" xmlns:m="http://schemas.openxmlformats.org/officeDocument/2006/math" xmlns:v="urn:schemas-microsoft-com:vml" xmlns:wp14="http://schemas.microsoft.com/office/word/2010/wordprocessingDrawing" xmlns:wp="http://schemas.openxmlformats.org/drawingml/2006/wordprocessingDrawing" xmlns:w10="urn:schemas-microsoft-com:office:word" xmlns:w="http://schemas.openxmlformats.org/wordprocessingml/2006/main" xmlns:w14="http://schemas.microsoft.com/office/word/2010/wordml" xmlns:w15="http://schemas.microsoft.com/office/word/2012/wordml" xmlns:w16se="http://schemas.microsoft.com/office/word/2015/wordml/symex" xmlns:wpg="http://schemas.microsoft.com/office/word/2010/wordprocessingGroup" xmlns:wpi="http://schemas.microsoft.com/office/word/2010/wordprocessingInk" xmlns:wne="http://schemas.microsoft.com/office/word/2006/wordml" xmlns:wps="http://schemas.microsoft.com/office/word/2010/wordprocessingShape" mc:Ignorable="w14 w15 w16se wp14">
+  <w:endnote w:type="separator" w:id="-1">
+    <w:p>
+      <w:pPr>
+        <w:spacing w:after="0" w:line="240" w:lineRule="auto"/>
+      </w:pPr>
+      <w:r>
+        <w:separator/>
+      </w:r>
+    </w:p>
+  </w:endnote>
+  <w:endnote w:type="continuationSeparator" w:id="0">
+    <w:p>
+      <w:pPr>
+        <w:spacing w:after="0" w:line="240" w:lineRule="auto"/>
+      </w:pPr>
+      <w:r>
+        <w:continuationSeparator/>
+      </w:r>
+    </w:p>
+  </w:endnote>
+</w:endnotes>
+</file>
+
+<file path=word/footnotes.xml><?xml version="1.0" encoding="utf-8"?>
+<w:footnotes xmlns:wpc="http://schemas.microsoft.com/office/word/2010/wordprocessingCanvas" xmlns:cx="http://schemas.microsoft.com/office/drawing/2014/chartex" xmlns:mc="http://schemas.openxmlformats.org/markup-compatibility/2006" xmlns:o="urn:schemas-microsoft-com:office:office" xmlns:r="http://schemas.openxmlformats.org/officeDocument/2006/relationships" xmlns:m="http://schemas.openxmlformats.org/officeDocument/2006/math" xmlns:v="urn:schemas-microsoft-com:vml" xmlns:wp14="http://schemas.microsoft.com/office/word/2010/wordprocessingDrawing" xmlns:wp="http://schemas.openxmlformats.org/drawingml/2006/wordprocessingDrawing" xmlns:w10="urn:schemas-microsoft-com:office:word" xmlns:w="http://schemas.openxmlformats.org/wordprocessingml/2006/main" xmlns:w14="http://schemas.microsoft.com/office/word/2010/wordml" xmlns:w15="http://schemas.microsoft.com/office/word/2012/wordml" xmlns:w16se="http://schemas.microsoft.com/office/word/2015/wordml/symex" xmlns:wpg="http://schemas.microsoft.com/office/word/2010/wordprocessingGroup" xmlns:wpi="http://schemas.microsoft.com/office/word/2010/wordprocessingInk" xmlns:wne="http://schemas.microsoft.com/office/word/2006/wordml" xmlns:wps="http://schemas.microsoft.com/office/word/2010/wordprocessingShape" mc:Ignorable="w14 w15 w16se wp14">
+  <w:footnote w:type="separator" w:id="-1">
+    <w:p>
+      <w:pPr>
+        <w:spacing w:after="0" w:line="240" w:lineRule="auto"/>
+      </w:pPr>
+      <w:r>
+        <w:separator/>
+      </w:r>
+    </w:p>
+  </w:footnote>
+  <w:footnote w:type="continuationSeparator" w:id="0">
+    <w:p>
+      <w:pPr>
+        <w:spacing w:after="0" w:line="240" w:lineRule="auto"/>
+      </w:pPr>
+      <w:r>
+        <w:continuationSeparator/>
+      </w:r>
+    </w:p>
+  </w:footnote>
+</w:footnotes>
 </file>
 
 <file path=word/header1.xml><?xml version="1.0" encoding="utf-8"?>
@@ -7474,7 +6983,7 @@
 </file>
 
 <file path=customXml/itemProps1.xml><?xml version="1.0" encoding="utf-8"?>
-<ds:datastoreItem xmlns:ds="http://schemas.openxmlformats.org/officeDocument/2006/customXml" ds:itemID="{4C39D94A-E847-448C-AB2F-FB5AD37A73E4}">
+<ds:datastoreItem xmlns:ds="http://schemas.openxmlformats.org/officeDocument/2006/customXml" ds:itemID="{87ABF51E-6A7D-4D58-8FB8-7C6467B6FCA7}">
   <ds:schemaRefs>
     <ds:schemaRef ds:uri="http://schemas.openxmlformats.org/officeDocument/2006/bibliography"/>
   </ds:schemaRefs>
